--- a/_memoria/07_Estudi Tecnic del Projecte/estudiTecnic.docx
+++ b/_memoria/07_Estudi Tecnic del Projecte/estudiTecnic.docx
@@ -259,14 +259,18 @@
     <w:p>
       <w:pPr>
         <w:rPr>
-          <w:lang w:val="ca-ES"/>
-        </w:rPr>
-      </w:pPr>
-    </w:p>
-    <w:p>
-      <w:pPr>
-        <w:rPr>
-          <w:b/>
+          <w:sz w:val="24"/>
+          <w:szCs w:val="24"/>
+          <w:lang w:val="ca-ES"/>
+        </w:rPr>
+      </w:pPr>
+    </w:p>
+    <w:p>
+      <w:pPr>
+        <w:rPr>
+          <w:b/>
+          <w:sz w:val="24"/>
+          <w:szCs w:val="24"/>
           <w:u w:val="single"/>
           <w:lang w:val="ca-ES"/>
         </w:rPr>
@@ -274,6 +278,8 @@
       <w:r>
         <w:rPr>
           <w:b/>
+          <w:sz w:val="24"/>
+          <w:szCs w:val="24"/>
           <w:u w:val="single"/>
           <w:lang w:val="ca-ES"/>
         </w:rPr>
@@ -2075,6 +2081,13 @@
           <w:lang w:val="ca-ES"/>
         </w:rPr>
         <w:br/>
+      </w:r>
+      <w:r>
+        <w:rPr>
+          <w:sz w:val="24"/>
+          <w:szCs w:val="24"/>
+          <w:lang w:val="ca-ES"/>
+        </w:rPr>
         <w:t xml:space="preserve">Per la creació de la pàgina web es van estudiar tres llenguatges de plantilles diferents: </w:t>
       </w:r>
       <w:proofErr w:type="spellStart"/>
@@ -2117,12 +2130,16 @@
     <w:p>
       <w:pPr>
         <w:rPr>
-          <w:lang w:val="ca-ES"/>
-        </w:rPr>
-      </w:pPr>
-      <w:proofErr w:type="spellStart"/>
-      <w:r>
-        <w:rPr>
+          <w:sz w:val="24"/>
+          <w:szCs w:val="24"/>
+          <w:lang w:val="ca-ES"/>
+        </w:rPr>
+      </w:pPr>
+      <w:proofErr w:type="spellStart"/>
+      <w:r>
+        <w:rPr>
+          <w:sz w:val="24"/>
+          <w:szCs w:val="24"/>
           <w:lang w:val="ca-ES"/>
         </w:rPr>
         <w:t>Mustache</w:t>
@@ -2130,6 +2147,8 @@
       <w:proofErr w:type="spellEnd"/>
       <w:r>
         <w:rPr>
+          <w:sz w:val="24"/>
+          <w:szCs w:val="24"/>
           <w:lang w:val="ca-ES"/>
         </w:rPr>
         <w:t xml:space="preserve"> era el més simple dels tres i el que permetia menys lògica en el frontal. En el costat oposat, estava </w:t>
@@ -2137,6 +2156,8 @@
       <w:proofErr w:type="spellStart"/>
       <w:r>
         <w:rPr>
+          <w:sz w:val="24"/>
+          <w:szCs w:val="24"/>
           <w:lang w:val="ca-ES"/>
         </w:rPr>
         <w:t>Twig</w:t>
@@ -2144,6 +2165,8 @@
       <w:proofErr w:type="spellEnd"/>
       <w:r>
         <w:rPr>
+          <w:sz w:val="24"/>
+          <w:szCs w:val="24"/>
           <w:lang w:val="ca-ES"/>
         </w:rPr>
         <w:t>, que permetia molta més lògica d'operacions, fins al punt de permetre la creació de variables dins del HTML. EJS es trobava en un punt intermedi i mai va acabar de ser una opció.</w:t>
@@ -2152,11 +2175,15 @@
     <w:p>
       <w:pPr>
         <w:rPr>
-          <w:lang w:val="ca-ES"/>
-        </w:rPr>
-      </w:pPr>
-      <w:r>
-        <w:rPr>
+          <w:sz w:val="24"/>
+          <w:szCs w:val="24"/>
+          <w:lang w:val="ca-ES"/>
+        </w:rPr>
+      </w:pPr>
+      <w:r>
+        <w:rPr>
+          <w:sz w:val="24"/>
+          <w:szCs w:val="24"/>
           <w:lang w:val="ca-ES"/>
         </w:rPr>
         <w:t xml:space="preserve">Una de les altres diferencies principals entre </w:t>
@@ -2164,6 +2191,8 @@
       <w:proofErr w:type="spellStart"/>
       <w:r>
         <w:rPr>
+          <w:sz w:val="24"/>
+          <w:szCs w:val="24"/>
           <w:lang w:val="ca-ES"/>
         </w:rPr>
         <w:t>Mustache</w:t>
@@ -2171,6 +2200,8 @@
       <w:proofErr w:type="spellEnd"/>
       <w:r>
         <w:rPr>
+          <w:sz w:val="24"/>
+          <w:szCs w:val="24"/>
           <w:lang w:val="ca-ES"/>
         </w:rPr>
         <w:t xml:space="preserve"> i </w:t>
@@ -2178,6 +2209,8 @@
       <w:proofErr w:type="spellStart"/>
       <w:r>
         <w:rPr>
+          <w:sz w:val="24"/>
+          <w:szCs w:val="24"/>
           <w:lang w:val="ca-ES"/>
         </w:rPr>
         <w:t>Twig</w:t>
@@ -2185,6 +2218,8 @@
       <w:proofErr w:type="spellEnd"/>
       <w:r>
         <w:rPr>
+          <w:sz w:val="24"/>
+          <w:szCs w:val="24"/>
           <w:lang w:val="ca-ES"/>
         </w:rPr>
         <w:t xml:space="preserve"> és que </w:t>
@@ -2192,6 +2227,8 @@
       <w:proofErr w:type="spellStart"/>
       <w:r>
         <w:rPr>
+          <w:sz w:val="24"/>
+          <w:szCs w:val="24"/>
           <w:lang w:val="ca-ES"/>
         </w:rPr>
         <w:t>Mustache</w:t>
@@ -2199,6 +2236,8 @@
       <w:proofErr w:type="spellEnd"/>
       <w:r>
         <w:rPr>
+          <w:sz w:val="24"/>
+          <w:szCs w:val="24"/>
           <w:lang w:val="ca-ES"/>
         </w:rPr>
         <w:t xml:space="preserve"> pot ser utilitzat en casi qualsevol idioma de programació web mentre que </w:t>
@@ -2206,6 +2245,8 @@
       <w:proofErr w:type="spellStart"/>
       <w:r>
         <w:rPr>
+          <w:sz w:val="24"/>
+          <w:szCs w:val="24"/>
           <w:lang w:val="ca-ES"/>
         </w:rPr>
         <w:t>Twig</w:t>
@@ -2213,6 +2254,8 @@
       <w:proofErr w:type="spellEnd"/>
       <w:r>
         <w:rPr>
+          <w:sz w:val="24"/>
+          <w:szCs w:val="24"/>
           <w:lang w:val="ca-ES"/>
         </w:rPr>
         <w:t xml:space="preserve"> es específic de PHP. Al final es va decidir utilitzar un servidor </w:t>
@@ -2220,6 +2263,8 @@
       <w:proofErr w:type="spellStart"/>
       <w:r>
         <w:rPr>
+          <w:sz w:val="24"/>
+          <w:szCs w:val="24"/>
           <w:lang w:val="ca-ES"/>
         </w:rPr>
         <w:t>Node.js</w:t>
@@ -2227,6 +2272,8 @@
       <w:proofErr w:type="spellEnd"/>
       <w:r>
         <w:rPr>
+          <w:sz w:val="24"/>
+          <w:szCs w:val="24"/>
           <w:lang w:val="ca-ES"/>
         </w:rPr>
         <w:t xml:space="preserve"> (com s'explicarà més endavant) fet que descartava la possibilitat d'utilitzar el </w:t>
@@ -2234,6 +2281,8 @@
       <w:proofErr w:type="spellStart"/>
       <w:r>
         <w:rPr>
+          <w:sz w:val="24"/>
+          <w:szCs w:val="24"/>
           <w:lang w:val="ca-ES"/>
         </w:rPr>
         <w:t>llentuatge</w:t>
@@ -2241,6 +2290,8 @@
       <w:proofErr w:type="spellEnd"/>
       <w:r>
         <w:rPr>
+          <w:sz w:val="24"/>
+          <w:szCs w:val="24"/>
           <w:lang w:val="ca-ES"/>
         </w:rPr>
         <w:t xml:space="preserve"> </w:t>
@@ -2248,6 +2299,8 @@
       <w:proofErr w:type="spellStart"/>
       <w:r>
         <w:rPr>
+          <w:sz w:val="24"/>
+          <w:szCs w:val="24"/>
           <w:lang w:val="ca-ES"/>
         </w:rPr>
         <w:t>Twig</w:t>
@@ -2255,6 +2308,8 @@
       <w:proofErr w:type="spellEnd"/>
       <w:r>
         <w:rPr>
+          <w:sz w:val="24"/>
+          <w:szCs w:val="24"/>
           <w:lang w:val="ca-ES"/>
         </w:rPr>
         <w:t>.</w:t>
@@ -2263,11 +2318,15 @@
     <w:p>
       <w:pPr>
         <w:rPr>
-          <w:lang w:val="ca-ES"/>
-        </w:rPr>
-      </w:pPr>
-      <w:r>
-        <w:rPr>
+          <w:sz w:val="24"/>
+          <w:szCs w:val="24"/>
+          <w:lang w:val="ca-ES"/>
+        </w:rPr>
+      </w:pPr>
+      <w:r>
+        <w:rPr>
+          <w:sz w:val="24"/>
+          <w:szCs w:val="24"/>
           <w:lang w:val="ca-ES"/>
         </w:rPr>
         <w:t xml:space="preserve">El fet de que </w:t>
@@ -2275,6 +2334,8 @@
       <w:proofErr w:type="spellStart"/>
       <w:r>
         <w:rPr>
+          <w:sz w:val="24"/>
+          <w:szCs w:val="24"/>
           <w:lang w:val="ca-ES"/>
         </w:rPr>
         <w:t>Mustache</w:t>
@@ -2282,6 +2343,8 @@
       <w:proofErr w:type="spellEnd"/>
       <w:r>
         <w:rPr>
+          <w:sz w:val="24"/>
+          <w:szCs w:val="24"/>
           <w:lang w:val="ca-ES"/>
         </w:rPr>
         <w:t xml:space="preserve"> sigui un llenguatge de plantilles casi sense lògica no significa que sigui menys potent. Segueix podent complir amb les dues funcionalitats principals descrites en aquest apartat i només implica que les dades que volen ser utilitzades en el HTML, han de venir estructurades des del servidor.</w:t>
@@ -2290,11 +2353,15 @@
     <w:p>
       <w:pPr>
         <w:rPr>
-          <w:lang w:val="ca-ES"/>
-        </w:rPr>
-      </w:pPr>
-      <w:r>
-        <w:rPr>
+          <w:sz w:val="24"/>
+          <w:szCs w:val="24"/>
+          <w:lang w:val="ca-ES"/>
+        </w:rPr>
+      </w:pPr>
+      <w:r>
+        <w:rPr>
+          <w:sz w:val="24"/>
+          <w:szCs w:val="24"/>
           <w:lang w:val="ca-ES"/>
         </w:rPr>
         <w:t xml:space="preserve">Les tres operacions principals de </w:t>
@@ -2302,6 +2369,8 @@
       <w:proofErr w:type="spellStart"/>
       <w:r>
         <w:rPr>
+          <w:sz w:val="24"/>
+          <w:szCs w:val="24"/>
           <w:lang w:val="ca-ES"/>
         </w:rPr>
         <w:t>Mustache</w:t>
@@ -2309,6 +2378,8 @@
       <w:proofErr w:type="spellEnd"/>
       <w:r>
         <w:rPr>
+          <w:sz w:val="24"/>
+          <w:szCs w:val="24"/>
           <w:lang w:val="ca-ES"/>
         </w:rPr>
         <w:t xml:space="preserve"> són:</w:t>
@@ -2322,18 +2393,24 @@
           <w:numId w:val="4"/>
         </w:numPr>
         <w:rPr>
-          <w:lang w:val="ca-ES"/>
-        </w:rPr>
-      </w:pPr>
-      <w:r>
-        <w:rPr>
-          <w:b/>
+          <w:sz w:val="24"/>
+          <w:szCs w:val="24"/>
+          <w:lang w:val="ca-ES"/>
+        </w:rPr>
+      </w:pPr>
+      <w:r>
+        <w:rPr>
+          <w:b/>
+          <w:sz w:val="24"/>
+          <w:szCs w:val="24"/>
           <w:lang w:val="ca-ES"/>
         </w:rPr>
         <w:t xml:space="preserve">Utilitzar un paràmetre del servidor: </w:t>
       </w:r>
       <w:r>
         <w:rPr>
+          <w:sz w:val="24"/>
+          <w:szCs w:val="24"/>
           <w:lang w:val="ca-ES"/>
         </w:rPr>
         <w:t>Per invocar en el HTML un paràmetre del servidor només cal utilitzar el nom del paràmetre envoltant dels caràcters '{{' i '}}. Per exemple {{parametreServer1}}.</w:t>
@@ -2347,31 +2424,33 @@
           <w:numId w:val="4"/>
         </w:numPr>
         <w:rPr>
-          <w:lang w:val="ca-ES"/>
-        </w:rPr>
-      </w:pPr>
-      <w:r>
-        <w:rPr>
-          <w:b/>
+          <w:sz w:val="24"/>
+          <w:szCs w:val="24"/>
+          <w:lang w:val="ca-ES"/>
+        </w:rPr>
+      </w:pPr>
+      <w:r>
+        <w:rPr>
+          <w:b/>
+          <w:sz w:val="24"/>
+          <w:szCs w:val="24"/>
           <w:lang w:val="ca-ES"/>
         </w:rPr>
         <w:t xml:space="preserve">Invocar el HTML d'un altre fitxer: </w:t>
       </w:r>
       <w:r>
         <w:rPr>
-          <w:lang w:val="ca-ES"/>
-        </w:rPr>
-        <w:t xml:space="preserve">Això s'aconsegueix mitjançant la inclusió de la següent etiqueta en el codi HTML del fitxer desitjat: </w:t>
-      </w:r>
-      <w:r>
-        <w:rPr>
-          <w:lang w:val="ca-ES"/>
-        </w:rPr>
-        <w:t xml:space="preserve">{{&gt; </w:t>
-      </w:r>
-      <w:proofErr w:type="spellStart"/>
-      <w:r>
-        <w:rPr>
+          <w:sz w:val="24"/>
+          <w:szCs w:val="24"/>
+          <w:lang w:val="ca-ES"/>
+        </w:rPr>
+        <w:t xml:space="preserve">Això s'aconsegueix mitjançant la inclusió de la següent etiqueta en el codi HTML del fitxer desitjat: {{&gt; </w:t>
+      </w:r>
+      <w:proofErr w:type="spellStart"/>
+      <w:r>
+        <w:rPr>
+          <w:sz w:val="24"/>
+          <w:szCs w:val="24"/>
           <w:lang w:val="ca-ES"/>
         </w:rPr>
         <w:t>navbar</w:t>
@@ -2379,15 +2458,11 @@
       <w:proofErr w:type="spellEnd"/>
       <w:r>
         <w:rPr>
-          <w:lang w:val="ca-ES"/>
-        </w:rPr>
-        <w:t xml:space="preserve"> }}</w:t>
-      </w:r>
-      <w:r>
-        <w:rPr>
-          <w:lang w:val="ca-ES"/>
-        </w:rPr>
-        <w:t>. El codi anterior importaria, per exemple, el contingut del fitxer navbar.html en el document HTML actual.</w:t>
+          <w:sz w:val="24"/>
+          <w:szCs w:val="24"/>
+          <w:lang w:val="ca-ES"/>
+        </w:rPr>
+        <w:t xml:space="preserve"> }}. El codi anterior importaria, per exemple, el contingut del fitxer navbar.html en el document HTML actual.</w:t>
       </w:r>
     </w:p>
     <w:p>
@@ -2398,61 +2473,49 @@
           <w:numId w:val="4"/>
         </w:numPr>
         <w:rPr>
-          <w:lang w:val="ca-ES"/>
-        </w:rPr>
-      </w:pPr>
-      <w:r>
-        <w:rPr>
-          <w:b/>
+          <w:sz w:val="24"/>
+          <w:szCs w:val="24"/>
+          <w:lang w:val="ca-ES"/>
+        </w:rPr>
+      </w:pPr>
+      <w:r>
+        <w:rPr>
+          <w:b/>
+          <w:sz w:val="24"/>
+          <w:szCs w:val="24"/>
           <w:lang w:val="ca-ES"/>
         </w:rPr>
         <w:t xml:space="preserve">Iteracions sobre blocs de codi: </w:t>
       </w:r>
       <w:r>
         <w:rPr>
+          <w:sz w:val="24"/>
+          <w:szCs w:val="24"/>
           <w:lang w:val="ca-ES"/>
         </w:rPr>
         <w:t>Imaginem que el servidor retorna un vector de països, si volguéssim pintar el nom de cada un en un paràgraf podríem definir el bucle HTML de la forma</w:t>
       </w:r>
       <w:r>
         <w:rPr>
+          <w:sz w:val="24"/>
+          <w:szCs w:val="24"/>
           <w:lang w:val="ca-ES"/>
         </w:rPr>
         <w:t xml:space="preserve"> següent</w:t>
       </w:r>
       <w:r>
         <w:rPr>
-          <w:lang w:val="ca-ES"/>
-        </w:rPr>
-        <w:t xml:space="preserve">:  </w:t>
-      </w:r>
-      <w:r>
-        <w:rPr>
-          <w:lang w:val="ca-ES"/>
-        </w:rPr>
-        <w:t>{{#</w:t>
-      </w:r>
-      <w:r>
-        <w:rPr>
-          <w:lang w:val="ca-ES"/>
-        </w:rPr>
-        <w:t>countries</w:t>
-      </w:r>
-      <w:r>
-        <w:rPr>
-          <w:lang w:val="ca-ES"/>
-        </w:rPr>
-        <w:t>}}</w:t>
-      </w:r>
-      <w:r>
-        <w:rPr>
-          <w:lang w:val="ca-ES"/>
-        </w:rPr>
-        <w:t xml:space="preserve"> &lt;p&gt; {{</w:t>
-      </w:r>
-      <w:proofErr w:type="spellStart"/>
-      <w:r>
-        <w:rPr>
+          <w:sz w:val="24"/>
+          <w:szCs w:val="24"/>
+          <w:lang w:val="ca-ES"/>
+        </w:rPr>
+        <w:t>:  {{#countries}} &lt;p&gt; {{</w:t>
+      </w:r>
+      <w:proofErr w:type="spellStart"/>
+      <w:r>
+        <w:rPr>
+          <w:sz w:val="24"/>
+          <w:szCs w:val="24"/>
           <w:lang w:val="ca-ES"/>
         </w:rPr>
         <w:t>name</w:t>
@@ -2460,6 +2523,8 @@
       <w:proofErr w:type="spellEnd"/>
       <w:r>
         <w:rPr>
+          <w:sz w:val="24"/>
+          <w:szCs w:val="24"/>
           <w:lang w:val="ca-ES"/>
         </w:rPr>
         <w:t>}} &lt;/p&gt; {{/countries}}</w:t>
@@ -2468,571 +2533,734 @@
     <w:p>
       <w:pPr>
         <w:rPr>
-          <w:lang w:val="ca-ES"/>
-        </w:rPr>
-      </w:pPr>
-      <w:r>
-        <w:rPr>
-          <w:lang w:val="ca-ES"/>
-        </w:rPr>
+          <w:sz w:val="24"/>
+          <w:szCs w:val="24"/>
+          <w:lang w:val="ca-ES"/>
+        </w:rPr>
+      </w:pPr>
+      <w:r>
+        <w:rPr>
+          <w:sz w:val="24"/>
+          <w:szCs w:val="24"/>
+          <w:lang w:val="ca-ES"/>
+        </w:rPr>
+        <w:lastRenderedPageBreak/>
         <w:t>Resulta bastant palpable comprendre lo útils que poden arribar a ser aquests llenguatges de plantilla i perquè s'ha decidit utilitzar-los en el desenvolupament de l'aplicació web.</w:t>
       </w:r>
     </w:p>
     <w:p>
       <w:pPr>
         <w:rPr>
-          <w:lang w:val="ca-ES"/>
-        </w:rPr>
-      </w:pPr>
-      <w:r>
-        <w:rPr>
+          <w:sz w:val="24"/>
+          <w:szCs w:val="24"/>
+          <w:lang w:val="ca-ES"/>
+        </w:rPr>
+      </w:pPr>
+      <w:r>
+        <w:rPr>
+          <w:sz w:val="24"/>
+          <w:szCs w:val="24"/>
+          <w:lang w:val="ca-ES"/>
+        </w:rPr>
+        <w:t xml:space="preserve">Aquesta tecnologia pot esdevenir confusa a on aplica i a pesar que pugui semblar una tecnologia del frontal, o front </w:t>
+      </w:r>
+      <w:proofErr w:type="spellStart"/>
+      <w:r>
+        <w:rPr>
+          <w:sz w:val="24"/>
+          <w:szCs w:val="24"/>
+          <w:lang w:val="ca-ES"/>
+        </w:rPr>
+        <w:t>end</w:t>
+      </w:r>
+      <w:proofErr w:type="spellEnd"/>
+      <w:r>
+        <w:rPr>
+          <w:sz w:val="24"/>
+          <w:szCs w:val="24"/>
+          <w:lang w:val="ca-ES"/>
+        </w:rPr>
+        <w:t xml:space="preserve">, en realitat aplica a la part del servidor o </w:t>
+      </w:r>
+      <w:proofErr w:type="spellStart"/>
+      <w:r>
+        <w:rPr>
+          <w:sz w:val="24"/>
+          <w:szCs w:val="24"/>
+          <w:lang w:val="ca-ES"/>
+        </w:rPr>
+        <w:t>back</w:t>
+      </w:r>
+      <w:proofErr w:type="spellEnd"/>
+      <w:r>
+        <w:rPr>
+          <w:sz w:val="24"/>
+          <w:szCs w:val="24"/>
+          <w:lang w:val="ca-ES"/>
+        </w:rPr>
+        <w:t xml:space="preserve"> </w:t>
+      </w:r>
+      <w:proofErr w:type="spellStart"/>
+      <w:r>
+        <w:rPr>
+          <w:sz w:val="24"/>
+          <w:szCs w:val="24"/>
+          <w:lang w:val="ca-ES"/>
+        </w:rPr>
+        <w:t>end</w:t>
+      </w:r>
+      <w:proofErr w:type="spellEnd"/>
+      <w:r>
+        <w:rPr>
+          <w:sz w:val="24"/>
+          <w:szCs w:val="24"/>
+          <w:lang w:val="ca-ES"/>
+        </w:rPr>
+        <w:t>, modificant el HTML abans de servir-lo al client o navegadors.</w:t>
+      </w:r>
+    </w:p>
+    <w:p>
+      <w:pPr>
+        <w:rPr>
+          <w:b/>
+          <w:sz w:val="24"/>
+          <w:szCs w:val="24"/>
+          <w:lang w:val="ca-ES"/>
+        </w:rPr>
+      </w:pPr>
+      <w:r>
+        <w:rPr>
+          <w:sz w:val="24"/>
+          <w:szCs w:val="24"/>
+          <w:lang w:val="ca-ES"/>
+        </w:rPr>
+        <w:br/>
+      </w:r>
+      <w:r>
+        <w:rPr>
+          <w:b/>
+          <w:sz w:val="24"/>
+          <w:szCs w:val="24"/>
+          <w:lang w:val="ca-ES"/>
+        </w:rPr>
+        <w:t xml:space="preserve">Les tecnologies </w:t>
+      </w:r>
+      <w:proofErr w:type="spellStart"/>
+      <w:r>
+        <w:rPr>
+          <w:b/>
+          <w:sz w:val="24"/>
+          <w:szCs w:val="24"/>
+          <w:lang w:val="ca-ES"/>
+        </w:rPr>
+        <w:t>Javascript</w:t>
+      </w:r>
+      <w:proofErr w:type="spellEnd"/>
+      <w:r>
+        <w:rPr>
+          <w:b/>
+          <w:sz w:val="24"/>
+          <w:szCs w:val="24"/>
+          <w:lang w:val="ca-ES"/>
+        </w:rPr>
+        <w:t xml:space="preserve"> i </w:t>
+      </w:r>
+      <w:proofErr w:type="spellStart"/>
+      <w:r>
+        <w:rPr>
+          <w:b/>
+          <w:sz w:val="24"/>
+          <w:szCs w:val="24"/>
+          <w:lang w:val="ca-ES"/>
+        </w:rPr>
+        <w:t>jQuery</w:t>
+      </w:r>
+      <w:proofErr w:type="spellEnd"/>
+    </w:p>
+    <w:p>
+      <w:pPr>
+        <w:rPr>
+          <w:sz w:val="24"/>
+          <w:szCs w:val="24"/>
+          <w:lang w:val="ca-ES"/>
+        </w:rPr>
+      </w:pPr>
+      <w:r>
+        <w:rPr>
+          <w:sz w:val="24"/>
+          <w:szCs w:val="24"/>
+          <w:lang w:val="ca-ES"/>
+        </w:rPr>
+        <w:t>Tot i que aquestes dos tecnologies no són exactament el mateix, volem presentar-les de forma conjunta ja que és com s'utilitzen en el món de les aplicacions web.</w:t>
+      </w:r>
+    </w:p>
+    <w:p>
+      <w:pPr>
+        <w:rPr>
+          <w:sz w:val="24"/>
+          <w:szCs w:val="24"/>
+          <w:lang w:val="ca-ES"/>
+        </w:rPr>
+      </w:pPr>
+      <w:proofErr w:type="spellStart"/>
+      <w:r>
+        <w:rPr>
+          <w:sz w:val="24"/>
+          <w:szCs w:val="24"/>
+          <w:lang w:val="ca-ES"/>
+        </w:rPr>
+        <w:t>Javascript</w:t>
+      </w:r>
+      <w:proofErr w:type="spellEnd"/>
+      <w:r>
+        <w:rPr>
+          <w:sz w:val="24"/>
+          <w:szCs w:val="24"/>
+          <w:lang w:val="ca-ES"/>
+        </w:rPr>
+        <w:t xml:space="preserve"> és un llenguatge dinàmic i d'alt nivell que s'ha convertit conjuntament amb el HTML i el CSS en un dels tres pilars de la programació web. </w:t>
+      </w:r>
+      <w:r>
+        <w:rPr>
+          <w:sz w:val="24"/>
+          <w:szCs w:val="24"/>
+          <w:lang w:val="ca-ES"/>
+        </w:rPr>
+        <w:t xml:space="preserve">Gairebé totes les pàgines l'utilitzen i és suportat per tots els navegadors moderns. </w:t>
+      </w:r>
+      <w:proofErr w:type="spellStart"/>
+      <w:r>
+        <w:rPr>
+          <w:sz w:val="24"/>
+          <w:szCs w:val="24"/>
+          <w:lang w:val="ca-ES"/>
+        </w:rPr>
+        <w:t>Javascript</w:t>
+      </w:r>
+      <w:proofErr w:type="spellEnd"/>
+      <w:r>
+        <w:rPr>
+          <w:sz w:val="24"/>
+          <w:szCs w:val="24"/>
+          <w:lang w:val="ca-ES"/>
+        </w:rPr>
+        <w:t xml:space="preserve"> és un llenguatge de programació molt flexible i permet diferents estils de programació, com poden ser els estils orientats a objectes, imperatius o funcionals. </w:t>
+      </w:r>
+    </w:p>
+    <w:p>
+      <w:pPr>
+        <w:rPr>
+          <w:sz w:val="24"/>
+          <w:szCs w:val="24"/>
+          <w:lang w:val="ca-ES"/>
+        </w:rPr>
+      </w:pPr>
+      <w:r>
+        <w:rPr>
+          <w:sz w:val="24"/>
+          <w:szCs w:val="24"/>
+          <w:lang w:val="ca-ES"/>
+        </w:rPr>
+        <w:t xml:space="preserve">Cal comprendre que </w:t>
+      </w:r>
+      <w:proofErr w:type="spellStart"/>
+      <w:r>
+        <w:rPr>
+          <w:sz w:val="24"/>
+          <w:szCs w:val="24"/>
+          <w:lang w:val="ca-ES"/>
+        </w:rPr>
+        <w:t>Javascript</w:t>
+      </w:r>
+      <w:proofErr w:type="spellEnd"/>
+      <w:r>
+        <w:rPr>
+          <w:sz w:val="24"/>
+          <w:szCs w:val="24"/>
+          <w:lang w:val="ca-ES"/>
+        </w:rPr>
+        <w:t xml:space="preserve"> també és utilitzat fora del món web, per aquest  n'és el seu principal mercat. Tampoc s'ha de confondre aquesta llengua amb Java. A pesar de les similituds entre els dos, són dos llenguatges de programació diferents, amb desenvolupaments separats. </w:t>
+      </w:r>
+    </w:p>
+    <w:p>
+      <w:pPr>
+        <w:rPr>
+          <w:sz w:val="24"/>
+          <w:szCs w:val="24"/>
+          <w:lang w:val="ca-ES"/>
+        </w:rPr>
+      </w:pPr>
+      <w:r>
+        <w:rPr>
+          <w:sz w:val="24"/>
+          <w:szCs w:val="24"/>
+          <w:lang w:val="ca-ES"/>
+        </w:rPr>
+        <w:t xml:space="preserve">Per l'altre banda, </w:t>
+      </w:r>
+      <w:proofErr w:type="spellStart"/>
+      <w:r>
+        <w:rPr>
+          <w:sz w:val="24"/>
+          <w:szCs w:val="24"/>
+          <w:lang w:val="ca-ES"/>
+        </w:rPr>
+        <w:t>jQuery</w:t>
+      </w:r>
+      <w:proofErr w:type="spellEnd"/>
+      <w:r>
+        <w:rPr>
+          <w:sz w:val="24"/>
+          <w:szCs w:val="24"/>
+          <w:lang w:val="ca-ES"/>
+        </w:rPr>
+        <w:t xml:space="preserve"> és una llibreria de </w:t>
+      </w:r>
+      <w:proofErr w:type="spellStart"/>
+      <w:r>
+        <w:rPr>
+          <w:sz w:val="24"/>
+          <w:szCs w:val="24"/>
+          <w:lang w:val="ca-ES"/>
+        </w:rPr>
+        <w:t>Javascript</w:t>
+      </w:r>
+      <w:proofErr w:type="spellEnd"/>
+      <w:r>
+        <w:rPr>
+          <w:sz w:val="24"/>
+          <w:szCs w:val="24"/>
+          <w:lang w:val="ca-ES"/>
+        </w:rPr>
+        <w:t xml:space="preserve"> plena de funcionalitats dedicada a la manipulació de documents HTML, CSS, gestió de les interaccions amb aquests i comunicació amb el servidor. Aquesta llibreria s'ha convertit en un estàndard de la programació web i resulta indispensable de cara a la programació web.</w:t>
+      </w:r>
+    </w:p>
+    <w:p>
+      <w:pPr>
+        <w:rPr>
+          <w:sz w:val="24"/>
+          <w:szCs w:val="24"/>
+          <w:lang w:val="ca-ES"/>
+        </w:rPr>
+      </w:pPr>
+      <w:proofErr w:type="spellStart"/>
+      <w:r>
+        <w:rPr>
+          <w:sz w:val="24"/>
+          <w:szCs w:val="24"/>
+          <w:lang w:val="ca-ES"/>
+        </w:rPr>
+        <w:t>Javascript</w:t>
+      </w:r>
+      <w:proofErr w:type="spellEnd"/>
+      <w:r>
+        <w:rPr>
+          <w:sz w:val="24"/>
+          <w:szCs w:val="24"/>
+          <w:lang w:val="ca-ES"/>
+        </w:rPr>
+        <w:t xml:space="preserve"> i </w:t>
+      </w:r>
+      <w:proofErr w:type="spellStart"/>
+      <w:r>
+        <w:rPr>
+          <w:sz w:val="24"/>
+          <w:szCs w:val="24"/>
+          <w:lang w:val="ca-ES"/>
+        </w:rPr>
+        <w:t>jQuery</w:t>
+      </w:r>
+      <w:proofErr w:type="spellEnd"/>
+      <w:r>
+        <w:rPr>
+          <w:sz w:val="24"/>
+          <w:szCs w:val="24"/>
+          <w:lang w:val="ca-ES"/>
+        </w:rPr>
+        <w:t xml:space="preserve"> són utilitzats de forma conjunta en el "</w:t>
+      </w:r>
+      <w:proofErr w:type="spellStart"/>
+      <w:r>
+        <w:rPr>
+          <w:sz w:val="24"/>
+          <w:szCs w:val="24"/>
+          <w:lang w:val="ca-ES"/>
+        </w:rPr>
+        <w:t>back</w:t>
+      </w:r>
+      <w:proofErr w:type="spellEnd"/>
+      <w:r>
+        <w:rPr>
+          <w:sz w:val="24"/>
+          <w:szCs w:val="24"/>
+          <w:lang w:val="ca-ES"/>
+        </w:rPr>
+        <w:t xml:space="preserve"> </w:t>
+      </w:r>
+      <w:proofErr w:type="spellStart"/>
+      <w:r>
+        <w:rPr>
+          <w:sz w:val="24"/>
+          <w:szCs w:val="24"/>
+          <w:lang w:val="ca-ES"/>
+        </w:rPr>
+        <w:t>end</w:t>
+      </w:r>
+      <w:proofErr w:type="spellEnd"/>
+      <w:r>
+        <w:rPr>
+          <w:sz w:val="24"/>
+          <w:szCs w:val="24"/>
+          <w:lang w:val="ca-ES"/>
+        </w:rPr>
+        <w:t xml:space="preserve"> del front </w:t>
+      </w:r>
+      <w:proofErr w:type="spellStart"/>
+      <w:r>
+        <w:rPr>
+          <w:sz w:val="24"/>
+          <w:szCs w:val="24"/>
+          <w:lang w:val="ca-ES"/>
+        </w:rPr>
+        <w:t>end</w:t>
+      </w:r>
+      <w:proofErr w:type="spellEnd"/>
+      <w:r>
+        <w:rPr>
+          <w:sz w:val="24"/>
+          <w:szCs w:val="24"/>
+          <w:lang w:val="ca-ES"/>
+        </w:rPr>
+        <w:t>" i compleixen, per tant, la funció de controlador en l'arquitectura MVC explicada a</w:t>
+      </w:r>
+      <w:r>
+        <w:rPr>
+          <w:sz w:val="24"/>
+          <w:szCs w:val="24"/>
+          <w:lang w:val="ca-ES"/>
+        </w:rPr>
+        <w:t xml:space="preserve">l començament </w:t>
+      </w:r>
+      <w:r>
+        <w:rPr>
+          <w:sz w:val="24"/>
+          <w:szCs w:val="24"/>
+          <w:lang w:val="ca-ES"/>
+        </w:rPr>
+        <w:t xml:space="preserve">d'aquesta secció de la memòria. </w:t>
+      </w:r>
+    </w:p>
+    <w:p>
+      <w:pPr>
+        <w:rPr>
+          <w:sz w:val="24"/>
+          <w:szCs w:val="24"/>
+          <w:lang w:val="ca-ES"/>
+        </w:rPr>
+      </w:pPr>
+      <w:r>
+        <w:rPr>
+          <w:sz w:val="24"/>
+          <w:szCs w:val="24"/>
+          <w:lang w:val="ca-ES"/>
+        </w:rPr>
+        <w:t>No volem entrar molt més en detall en aquestes tecnologies</w:t>
+      </w:r>
+      <w:r>
+        <w:rPr>
+          <w:sz w:val="24"/>
+          <w:szCs w:val="24"/>
+          <w:lang w:val="ca-ES"/>
+        </w:rPr>
+        <w:t>,</w:t>
+      </w:r>
+      <w:r>
+        <w:rPr>
+          <w:sz w:val="24"/>
+          <w:szCs w:val="24"/>
+          <w:lang w:val="ca-ES"/>
+        </w:rPr>
+        <w:t xml:space="preserve"> ja que les possibilitats són </w:t>
+      </w:r>
+      <w:r>
+        <w:rPr>
+          <w:sz w:val="24"/>
+          <w:szCs w:val="24"/>
+          <w:lang w:val="ca-ES"/>
+        </w:rPr>
+        <w:t xml:space="preserve">realment </w:t>
+      </w:r>
+      <w:r>
+        <w:rPr>
+          <w:sz w:val="24"/>
+          <w:szCs w:val="24"/>
+          <w:lang w:val="ca-ES"/>
+        </w:rPr>
+        <w:t xml:space="preserve">infinites, però perquè s'entengui una mica </w:t>
+      </w:r>
+      <w:r>
+        <w:rPr>
+          <w:sz w:val="24"/>
+          <w:szCs w:val="24"/>
+          <w:lang w:val="ca-ES"/>
+        </w:rPr>
+        <w:t xml:space="preserve">més la funcionalitat d'aquestes,  imaginem una pàgina web que disposa d'un </w:t>
+      </w:r>
+      <w:r>
+        <w:rPr>
+          <w:sz w:val="24"/>
+          <w:szCs w:val="24"/>
+          <w:lang w:val="ca-ES"/>
+        </w:rPr>
+        <w:t>botó amb identificador '</w:t>
+      </w:r>
+      <w:proofErr w:type="spellStart"/>
+      <w:r>
+        <w:rPr>
+          <w:sz w:val="24"/>
+          <w:szCs w:val="24"/>
+          <w:lang w:val="ca-ES"/>
+        </w:rPr>
+        <w:t>submit</w:t>
+      </w:r>
+      <w:proofErr w:type="spellEnd"/>
+      <w:r>
+        <w:rPr>
+          <w:sz w:val="24"/>
+          <w:szCs w:val="24"/>
+          <w:lang w:val="ca-ES"/>
+        </w:rPr>
+        <w:t>', que un cop pres, canvia el valor d'un camp de text de la pàgina web.</w:t>
+      </w:r>
+    </w:p>
+    <w:p>
+      <w:pPr>
+        <w:rPr>
+          <w:sz w:val="24"/>
+          <w:szCs w:val="24"/>
+          <w:lang w:val="ca-ES"/>
+        </w:rPr>
+      </w:pPr>
+      <w:r>
+        <w:rPr>
+          <w:sz w:val="24"/>
+          <w:szCs w:val="24"/>
+          <w:lang w:val="ca-ES"/>
+        </w:rPr>
+        <w:t xml:space="preserve">En aquest exemple, s'utilitzaria </w:t>
+      </w:r>
+      <w:proofErr w:type="spellStart"/>
+      <w:r>
+        <w:rPr>
+          <w:sz w:val="24"/>
+          <w:szCs w:val="24"/>
+          <w:lang w:val="ca-ES"/>
+        </w:rPr>
+        <w:t>jQuery</w:t>
+      </w:r>
+      <w:proofErr w:type="spellEnd"/>
+      <w:r>
+        <w:rPr>
+          <w:sz w:val="24"/>
+          <w:szCs w:val="24"/>
+          <w:lang w:val="ca-ES"/>
+        </w:rPr>
+        <w:t xml:space="preserve"> per detectar que el botó '</w:t>
+      </w:r>
+      <w:proofErr w:type="spellStart"/>
+      <w:r>
+        <w:rPr>
+          <w:sz w:val="24"/>
+          <w:szCs w:val="24"/>
+          <w:lang w:val="ca-ES"/>
+        </w:rPr>
+        <w:t>submit</w:t>
+      </w:r>
+      <w:proofErr w:type="spellEnd"/>
+      <w:r>
+        <w:rPr>
+          <w:sz w:val="24"/>
+          <w:szCs w:val="24"/>
+          <w:lang w:val="ca-ES"/>
+        </w:rPr>
+        <w:t>'</w:t>
+      </w:r>
+      <w:r>
+        <w:rPr>
+          <w:sz w:val="24"/>
+          <w:szCs w:val="24"/>
+          <w:lang w:val="ca-ES"/>
+        </w:rPr>
+        <w:t xml:space="preserve"> del HTML</w:t>
+      </w:r>
+      <w:r>
+        <w:rPr>
+          <w:sz w:val="24"/>
+          <w:szCs w:val="24"/>
+          <w:lang w:val="ca-ES"/>
+        </w:rPr>
+        <w:t xml:space="preserve"> ha estat pressionat, </w:t>
+      </w:r>
+      <w:proofErr w:type="spellStart"/>
+      <w:r>
+        <w:rPr>
+          <w:sz w:val="24"/>
+          <w:szCs w:val="24"/>
+          <w:lang w:val="ca-ES"/>
+        </w:rPr>
+        <w:t>Javascript</w:t>
+      </w:r>
+      <w:proofErr w:type="spellEnd"/>
+      <w:r>
+        <w:rPr>
+          <w:sz w:val="24"/>
+          <w:szCs w:val="24"/>
+          <w:lang w:val="ca-ES"/>
+        </w:rPr>
+        <w:t xml:space="preserve"> per definir com a variable el nou camp de text i </w:t>
+      </w:r>
+      <w:proofErr w:type="spellStart"/>
+      <w:r>
+        <w:rPr>
+          <w:sz w:val="24"/>
+          <w:szCs w:val="24"/>
+          <w:lang w:val="ca-ES"/>
+        </w:rPr>
+        <w:t>jQuery</w:t>
+      </w:r>
+      <w:proofErr w:type="spellEnd"/>
+      <w:r>
+        <w:rPr>
+          <w:sz w:val="24"/>
+          <w:szCs w:val="24"/>
+          <w:lang w:val="ca-ES"/>
+        </w:rPr>
+        <w:t xml:space="preserve"> per imprimir el contingut de la nova variable en el camp de text</w:t>
+      </w:r>
+      <w:r>
+        <w:rPr>
+          <w:sz w:val="24"/>
+          <w:szCs w:val="24"/>
+          <w:lang w:val="ca-ES"/>
+        </w:rPr>
+        <w:t xml:space="preserve"> específic del HTML</w:t>
+      </w:r>
+      <w:r>
+        <w:rPr>
+          <w:sz w:val="24"/>
+          <w:szCs w:val="24"/>
+          <w:lang w:val="ca-ES"/>
+        </w:rPr>
+        <w:t xml:space="preserve">. El codi </w:t>
+      </w:r>
+      <w:r>
+        <w:rPr>
+          <w:sz w:val="24"/>
+          <w:szCs w:val="24"/>
+          <w:lang w:val="ca-ES"/>
+        </w:rPr>
+        <w:t>podria ser</w:t>
+      </w:r>
+      <w:r>
+        <w:rPr>
+          <w:sz w:val="24"/>
+          <w:szCs w:val="24"/>
+          <w:lang w:val="ca-ES"/>
+        </w:rPr>
+        <w:t xml:space="preserve"> per exemple</w:t>
+      </w:r>
+      <w:r>
+        <w:rPr>
+          <w:sz w:val="24"/>
+          <w:szCs w:val="24"/>
+          <w:lang w:val="ca-ES"/>
+        </w:rPr>
+        <w:t xml:space="preserve"> el que segueix:</w:t>
+      </w:r>
+    </w:p>
+    <w:p>
+      <w:pPr>
+        <w:rPr>
+          <w:sz w:val="24"/>
+          <w:szCs w:val="24"/>
+          <w:lang w:val="ca-ES"/>
+        </w:rPr>
+      </w:pPr>
+      <w:r>
+        <w:rPr>
+          <w:sz w:val="24"/>
+          <w:szCs w:val="24"/>
           <w:lang w:val="ca-ES"/>
         </w:rPr>
         <w:lastRenderedPageBreak/>
-        <w:t xml:space="preserve">Aquesta tecnologia pot esdevenir confusa a on aplica i a pesar que pugui semblar una tecnologia del frontal, o front </w:t>
-      </w:r>
-      <w:proofErr w:type="spellStart"/>
-      <w:r>
-        <w:rPr>
-          <w:lang w:val="ca-ES"/>
-        </w:rPr>
-        <w:t>end</w:t>
-      </w:r>
-      <w:proofErr w:type="spellEnd"/>
-      <w:r>
-        <w:rPr>
-          <w:lang w:val="ca-ES"/>
-        </w:rPr>
-        <w:t xml:space="preserve">, en realitat aplica a la part del servidor o </w:t>
-      </w:r>
-      <w:proofErr w:type="spellStart"/>
-      <w:r>
-        <w:rPr>
-          <w:lang w:val="ca-ES"/>
-        </w:rPr>
-        <w:t>back</w:t>
-      </w:r>
-      <w:proofErr w:type="spellEnd"/>
-      <w:r>
-        <w:rPr>
-          <w:lang w:val="ca-ES"/>
-        </w:rPr>
-        <w:t xml:space="preserve"> </w:t>
-      </w:r>
-      <w:proofErr w:type="spellStart"/>
-      <w:r>
-        <w:rPr>
-          <w:lang w:val="ca-ES"/>
-        </w:rPr>
-        <w:t>end</w:t>
-      </w:r>
-      <w:proofErr w:type="spellEnd"/>
-      <w:r>
-        <w:rPr>
-          <w:lang w:val="ca-ES"/>
-        </w:rPr>
-        <w:t>, modificant el HTML abans de servir-lo al client o navegadors.</w:t>
-      </w:r>
-    </w:p>
-    <w:p>
-      <w:pPr>
-        <w:rPr>
-          <w:b/>
-          <w:lang w:val="ca-ES"/>
-        </w:rPr>
-      </w:pPr>
-      <w:r>
-        <w:rPr>
+        <w:t>$('#</w:t>
+      </w:r>
+      <w:proofErr w:type="spellStart"/>
+      <w:r>
+        <w:rPr>
+          <w:sz w:val="24"/>
+          <w:szCs w:val="24"/>
+          <w:lang w:val="ca-ES"/>
+        </w:rPr>
+        <w:t>submit</w:t>
+      </w:r>
+      <w:proofErr w:type="spellEnd"/>
+      <w:r>
+        <w:rPr>
+          <w:sz w:val="24"/>
+          <w:szCs w:val="24"/>
+          <w:lang w:val="ca-ES"/>
+        </w:rPr>
+        <w:t>').</w:t>
+      </w:r>
+      <w:proofErr w:type="spellStart"/>
+      <w:r>
+        <w:rPr>
+          <w:sz w:val="24"/>
+          <w:szCs w:val="24"/>
+          <w:lang w:val="ca-ES"/>
+        </w:rPr>
+        <w:t>click</w:t>
+      </w:r>
+      <w:proofErr w:type="spellEnd"/>
+      <w:r>
+        <w:rPr>
+          <w:sz w:val="24"/>
+          <w:szCs w:val="24"/>
+          <w:lang w:val="ca-ES"/>
+        </w:rPr>
+        <w:t>(</w:t>
+      </w:r>
+      <w:proofErr w:type="spellStart"/>
+      <w:r>
+        <w:rPr>
+          <w:sz w:val="24"/>
+          <w:szCs w:val="24"/>
+          <w:lang w:val="ca-ES"/>
+        </w:rPr>
+        <w:t>function</w:t>
+      </w:r>
+      <w:proofErr w:type="spellEnd"/>
+      <w:r>
+        <w:rPr>
+          <w:sz w:val="24"/>
+          <w:szCs w:val="24"/>
+          <w:lang w:val="ca-ES"/>
+        </w:rPr>
+        <w:t xml:space="preserve"> () {</w:t>
+      </w:r>
+      <w:r>
+        <w:rPr>
+          <w:sz w:val="24"/>
+          <w:szCs w:val="24"/>
           <w:lang w:val="ca-ES"/>
         </w:rPr>
         <w:br/>
       </w:r>
       <w:r>
         <w:rPr>
-          <w:b/>
-          <w:lang w:val="ca-ES"/>
-        </w:rPr>
-        <w:t xml:space="preserve">Les tecnologies </w:t>
-      </w:r>
-      <w:proofErr w:type="spellStart"/>
-      <w:r>
-        <w:rPr>
-          <w:b/>
-          <w:lang w:val="ca-ES"/>
-        </w:rPr>
-        <w:t>Javascript</w:t>
-      </w:r>
-      <w:proofErr w:type="spellEnd"/>
-      <w:r>
-        <w:rPr>
-          <w:b/>
-          <w:lang w:val="ca-ES"/>
-        </w:rPr>
-        <w:t xml:space="preserve"> i </w:t>
-      </w:r>
-      <w:proofErr w:type="spellStart"/>
-      <w:r>
-        <w:rPr>
-          <w:b/>
-          <w:lang w:val="ca-ES"/>
-        </w:rPr>
-        <w:t>jQuery</w:t>
-      </w:r>
-      <w:proofErr w:type="spellEnd"/>
-    </w:p>
-    <w:p>
-      <w:pPr>
-        <w:rPr>
-          <w:lang w:val="ca-ES"/>
-        </w:rPr>
-      </w:pPr>
-      <w:r>
-        <w:rPr>
-          <w:lang w:val="ca-ES"/>
-        </w:rPr>
-        <w:t>Tot i que aquestes dos tecnologies no són exactament el mateix, volem presentar-les de forma conjunta ja que és com s'utilitzen en el món de les aplicacions web.</w:t>
-      </w:r>
-    </w:p>
-    <w:p>
-      <w:pPr>
-        <w:rPr>
-          <w:lang w:val="ca-ES"/>
-        </w:rPr>
-      </w:pPr>
-      <w:proofErr w:type="spellStart"/>
-      <w:r>
-        <w:rPr>
-          <w:lang w:val="ca-ES"/>
-        </w:rPr>
-        <w:t>Javascript</w:t>
-      </w:r>
-      <w:proofErr w:type="spellEnd"/>
-      <w:r>
-        <w:rPr>
-          <w:lang w:val="ca-ES"/>
-        </w:rPr>
-        <w:t xml:space="preserve"> és un llenguatge dinàmic i d'alt nivell que s'ha convertit conjuntament amb el HTML i el CSS en un dels tres pilars de la programació web. </w:t>
-      </w:r>
-      <w:r>
-        <w:rPr>
-          <w:lang w:val="ca-ES"/>
-        </w:rPr>
-        <w:t xml:space="preserve">Gairebé totes les pàgines l'utilitzen i és suportat per tots els navegadors moderns. </w:t>
-      </w:r>
-      <w:proofErr w:type="spellStart"/>
-      <w:r>
-        <w:rPr>
-          <w:lang w:val="ca-ES"/>
-        </w:rPr>
-        <w:t>Javascript</w:t>
-      </w:r>
-      <w:proofErr w:type="spellEnd"/>
-      <w:r>
-        <w:rPr>
-          <w:lang w:val="ca-ES"/>
-        </w:rPr>
-        <w:t xml:space="preserve"> és un llenguatge de programació molt flexible i permet diferents estils de programació, com poden ser els estils orientats a objectes, imperatius o funcionals. </w:t>
-      </w:r>
-    </w:p>
-    <w:p>
-      <w:pPr>
-        <w:rPr>
-          <w:lang w:val="ca-ES"/>
-        </w:rPr>
-      </w:pPr>
-      <w:r>
-        <w:rPr>
-          <w:lang w:val="ca-ES"/>
-        </w:rPr>
-        <w:t xml:space="preserve">Cal comprendre que </w:t>
-      </w:r>
-      <w:proofErr w:type="spellStart"/>
-      <w:r>
-        <w:rPr>
-          <w:lang w:val="ca-ES"/>
-        </w:rPr>
-        <w:t>Javascript</w:t>
-      </w:r>
-      <w:proofErr w:type="spellEnd"/>
-      <w:r>
-        <w:rPr>
-          <w:lang w:val="ca-ES"/>
-        </w:rPr>
-        <w:t xml:space="preserve"> també és utilitzat fora del món web, per aquest  n'és el seu principal mercat. Tampoc s'ha de confondre aquesta llengua amb Java. A pesar de les similituds entre els dos, són dos llenguatges de programació diferents, amb desenvolupaments separats. </w:t>
-      </w:r>
-    </w:p>
-    <w:p>
-      <w:pPr>
-        <w:rPr>
-          <w:lang w:val="ca-ES"/>
-        </w:rPr>
-      </w:pPr>
-      <w:r>
-        <w:rPr>
-          <w:lang w:val="ca-ES"/>
-        </w:rPr>
-        <w:t xml:space="preserve">Per l'altre banda, </w:t>
-      </w:r>
-      <w:proofErr w:type="spellStart"/>
-      <w:r>
-        <w:rPr>
-          <w:lang w:val="ca-ES"/>
-        </w:rPr>
-        <w:t>jQuery</w:t>
-      </w:r>
-      <w:proofErr w:type="spellEnd"/>
-      <w:r>
-        <w:rPr>
-          <w:lang w:val="ca-ES"/>
-        </w:rPr>
-        <w:t xml:space="preserve"> és una llibreria de </w:t>
-      </w:r>
-      <w:proofErr w:type="spellStart"/>
-      <w:r>
-        <w:rPr>
-          <w:lang w:val="ca-ES"/>
-        </w:rPr>
-        <w:t>Javascript</w:t>
-      </w:r>
-      <w:proofErr w:type="spellEnd"/>
-      <w:r>
-        <w:rPr>
-          <w:lang w:val="ca-ES"/>
-        </w:rPr>
-        <w:t xml:space="preserve"> plena de funcionalitats dedicada a la manipulació de documents HTML, CSS, gestió de les interaccions amb aquests i comunicació amb el servidor. Aquesta llibreria s'ha convertit en un estàndard de la programació web i resulta indispensable de cara a la programació web.</w:t>
-      </w:r>
-    </w:p>
-    <w:p>
-      <w:pPr>
-        <w:rPr>
-          <w:lang w:val="ca-ES"/>
-        </w:rPr>
-      </w:pPr>
-      <w:proofErr w:type="spellStart"/>
-      <w:r>
-        <w:rPr>
-          <w:lang w:val="ca-ES"/>
-        </w:rPr>
-        <w:t>Javascript</w:t>
-      </w:r>
-      <w:proofErr w:type="spellEnd"/>
-      <w:r>
-        <w:rPr>
-          <w:lang w:val="ca-ES"/>
-        </w:rPr>
-        <w:t xml:space="preserve"> i </w:t>
-      </w:r>
-      <w:proofErr w:type="spellStart"/>
-      <w:r>
-        <w:rPr>
-          <w:lang w:val="ca-ES"/>
-        </w:rPr>
-        <w:t>jQuery</w:t>
-      </w:r>
-      <w:proofErr w:type="spellEnd"/>
-      <w:r>
-        <w:rPr>
-          <w:lang w:val="ca-ES"/>
-        </w:rPr>
-        <w:t xml:space="preserve"> són utilitzats de forma conjunta en el "</w:t>
-      </w:r>
-      <w:proofErr w:type="spellStart"/>
-      <w:r>
-        <w:rPr>
-          <w:lang w:val="ca-ES"/>
-        </w:rPr>
-        <w:t>back</w:t>
-      </w:r>
-      <w:proofErr w:type="spellEnd"/>
-      <w:r>
-        <w:rPr>
-          <w:lang w:val="ca-ES"/>
-        </w:rPr>
-        <w:t xml:space="preserve"> </w:t>
-      </w:r>
-      <w:proofErr w:type="spellStart"/>
-      <w:r>
-        <w:rPr>
-          <w:lang w:val="ca-ES"/>
-        </w:rPr>
-        <w:t>end</w:t>
-      </w:r>
-      <w:proofErr w:type="spellEnd"/>
-      <w:r>
-        <w:rPr>
-          <w:lang w:val="ca-ES"/>
-        </w:rPr>
-        <w:t xml:space="preserve"> del front </w:t>
-      </w:r>
-      <w:proofErr w:type="spellStart"/>
-      <w:r>
-        <w:rPr>
-          <w:lang w:val="ca-ES"/>
-        </w:rPr>
-        <w:t>end</w:t>
-      </w:r>
-      <w:proofErr w:type="spellEnd"/>
-      <w:r>
-        <w:rPr>
-          <w:lang w:val="ca-ES"/>
-        </w:rPr>
-        <w:t>" i compleixen, per tant, la funció de controlador en l'arquitectura MVC explicada a</w:t>
-      </w:r>
-      <w:r>
-        <w:rPr>
-          <w:lang w:val="ca-ES"/>
-        </w:rPr>
-        <w:t xml:space="preserve">l començament </w:t>
-      </w:r>
-      <w:r>
-        <w:rPr>
-          <w:lang w:val="ca-ES"/>
-        </w:rPr>
-        <w:t xml:space="preserve">d'aquesta secció de la memòria. </w:t>
-      </w:r>
-    </w:p>
-    <w:p>
-      <w:pPr>
-        <w:rPr>
-          <w:lang w:val="ca-ES"/>
-        </w:rPr>
-      </w:pPr>
-      <w:r>
-        <w:rPr>
-          <w:lang w:val="ca-ES"/>
-        </w:rPr>
-        <w:t>No volem entrar molt més en detall en aquestes tecnologies</w:t>
-      </w:r>
-      <w:r>
-        <w:rPr>
-          <w:lang w:val="ca-ES"/>
-        </w:rPr>
-        <w:t>,</w:t>
-      </w:r>
-      <w:r>
-        <w:rPr>
-          <w:lang w:val="ca-ES"/>
-        </w:rPr>
-        <w:t xml:space="preserve"> ja que les possibilitats són </w:t>
-      </w:r>
-      <w:r>
-        <w:rPr>
-          <w:lang w:val="ca-ES"/>
-        </w:rPr>
-        <w:t xml:space="preserve">realment </w:t>
-      </w:r>
-      <w:r>
-        <w:rPr>
-          <w:lang w:val="ca-ES"/>
-        </w:rPr>
-        <w:t xml:space="preserve">infinites, però perquè s'entengui una mica </w:t>
-      </w:r>
-      <w:r>
-        <w:rPr>
-          <w:lang w:val="ca-ES"/>
-        </w:rPr>
-        <w:t xml:space="preserve">més la funcionalitat d'aquestes,  imaginem una pàgina web que disposa d'un </w:t>
-      </w:r>
-      <w:r>
-        <w:rPr>
-          <w:lang w:val="ca-ES"/>
-        </w:rPr>
-        <w:t>botó amb identificador '</w:t>
-      </w:r>
-      <w:proofErr w:type="spellStart"/>
-      <w:r>
-        <w:rPr>
-          <w:lang w:val="ca-ES"/>
-        </w:rPr>
-        <w:t>submit</w:t>
-      </w:r>
-      <w:proofErr w:type="spellEnd"/>
-      <w:r>
-        <w:rPr>
-          <w:lang w:val="ca-ES"/>
-        </w:rPr>
-        <w:t>', que un cop pres, canvia el valor d'un camp de text de la pàgina web.</w:t>
-      </w:r>
-    </w:p>
-    <w:p>
-      <w:pPr>
-        <w:rPr>
-          <w:lang w:val="ca-ES"/>
-        </w:rPr>
-      </w:pPr>
-      <w:r>
-        <w:rPr>
-          <w:lang w:val="ca-ES"/>
-        </w:rPr>
-        <w:t xml:space="preserve">En aquest exemple, s'utilitzaria </w:t>
-      </w:r>
-      <w:proofErr w:type="spellStart"/>
-      <w:r>
-        <w:rPr>
-          <w:lang w:val="ca-ES"/>
-        </w:rPr>
-        <w:t>jQuery</w:t>
-      </w:r>
-      <w:proofErr w:type="spellEnd"/>
-      <w:r>
-        <w:rPr>
-          <w:lang w:val="ca-ES"/>
-        </w:rPr>
-        <w:t xml:space="preserve"> per detectar que el botó '</w:t>
-      </w:r>
-      <w:proofErr w:type="spellStart"/>
-      <w:r>
-        <w:rPr>
-          <w:lang w:val="ca-ES"/>
-        </w:rPr>
-        <w:t>submit</w:t>
-      </w:r>
-      <w:proofErr w:type="spellEnd"/>
-      <w:r>
-        <w:rPr>
-          <w:lang w:val="ca-ES"/>
-        </w:rPr>
-        <w:t>'</w:t>
-      </w:r>
-      <w:r>
-        <w:rPr>
-          <w:lang w:val="ca-ES"/>
-        </w:rPr>
-        <w:t xml:space="preserve"> del HTML</w:t>
-      </w:r>
-      <w:r>
-        <w:rPr>
-          <w:lang w:val="ca-ES"/>
-        </w:rPr>
-        <w:t xml:space="preserve"> ha estat pressionat, </w:t>
-      </w:r>
-      <w:proofErr w:type="spellStart"/>
-      <w:r>
-        <w:rPr>
-          <w:lang w:val="ca-ES"/>
-        </w:rPr>
-        <w:t>Javascript</w:t>
-      </w:r>
-      <w:proofErr w:type="spellEnd"/>
-      <w:r>
-        <w:rPr>
-          <w:lang w:val="ca-ES"/>
-        </w:rPr>
-        <w:t xml:space="preserve"> per definir com a variable el nou camp de text i </w:t>
-      </w:r>
-      <w:proofErr w:type="spellStart"/>
-      <w:r>
-        <w:rPr>
-          <w:lang w:val="ca-ES"/>
-        </w:rPr>
-        <w:t>jQuery</w:t>
-      </w:r>
-      <w:proofErr w:type="spellEnd"/>
-      <w:r>
-        <w:rPr>
-          <w:lang w:val="ca-ES"/>
-        </w:rPr>
-        <w:t xml:space="preserve"> per imprimir el contingut de la nova variable en el camp de text</w:t>
-      </w:r>
-      <w:r>
-        <w:rPr>
-          <w:lang w:val="ca-ES"/>
-        </w:rPr>
-        <w:t xml:space="preserve"> específic del HTML</w:t>
-      </w:r>
-      <w:r>
-        <w:rPr>
-          <w:lang w:val="ca-ES"/>
-        </w:rPr>
-        <w:t xml:space="preserve">. El codi </w:t>
-      </w:r>
-      <w:r>
-        <w:rPr>
-          <w:lang w:val="ca-ES"/>
-        </w:rPr>
-        <w:t>podria ser</w:t>
-      </w:r>
-      <w:r>
-        <w:rPr>
-          <w:lang w:val="ca-ES"/>
-        </w:rPr>
-        <w:t xml:space="preserve"> per exemple</w:t>
-      </w:r>
-      <w:r>
-        <w:rPr>
-          <w:lang w:val="ca-ES"/>
-        </w:rPr>
-        <w:t xml:space="preserve"> el que segueix:</w:t>
-      </w:r>
-    </w:p>
-    <w:p>
-      <w:pPr>
-        <w:rPr>
-          <w:lang w:val="ca-ES"/>
-        </w:rPr>
-      </w:pPr>
-      <w:r>
-        <w:rPr>
-          <w:lang w:val="ca-ES"/>
-        </w:rPr>
-        <w:t>$('#</w:t>
-      </w:r>
-      <w:proofErr w:type="spellStart"/>
-      <w:r>
-        <w:rPr>
-          <w:lang w:val="ca-ES"/>
-        </w:rPr>
-        <w:t>submit</w:t>
-      </w:r>
-      <w:proofErr w:type="spellEnd"/>
-      <w:r>
-        <w:rPr>
-          <w:lang w:val="ca-ES"/>
-        </w:rPr>
-        <w:t>').</w:t>
-      </w:r>
-      <w:proofErr w:type="spellStart"/>
-      <w:r>
-        <w:rPr>
-          <w:lang w:val="ca-ES"/>
-        </w:rPr>
-        <w:t>click</w:t>
-      </w:r>
-      <w:proofErr w:type="spellEnd"/>
-      <w:r>
-        <w:rPr>
-          <w:lang w:val="ca-ES"/>
-        </w:rPr>
-        <w:t>(</w:t>
-      </w:r>
-      <w:proofErr w:type="spellStart"/>
-      <w:r>
-        <w:rPr>
-          <w:lang w:val="ca-ES"/>
-        </w:rPr>
-        <w:t>function</w:t>
-      </w:r>
-      <w:proofErr w:type="spellEnd"/>
-      <w:r>
-        <w:rPr>
-          <w:lang w:val="ca-ES"/>
-        </w:rPr>
-        <w:t xml:space="preserve"> ()</w:t>
-      </w:r>
-      <w:r>
-        <w:rPr>
-          <w:lang w:val="ca-ES"/>
-        </w:rPr>
-        <w:t xml:space="preserve"> {</w:t>
-      </w:r>
-      <w:r>
-        <w:rPr>
-          <w:lang w:val="ca-ES"/>
-        </w:rPr>
-        <w:br/>
-      </w:r>
-      <w:r>
-        <w:rPr>
+          <w:sz w:val="24"/>
+          <w:szCs w:val="24"/>
           <w:lang w:val="ca-ES"/>
         </w:rPr>
         <w:tab/>
@@ -3041,6 +3269,8 @@
       <w:proofErr w:type="spellStart"/>
       <w:r>
         <w:rPr>
+          <w:sz w:val="24"/>
+          <w:szCs w:val="24"/>
           <w:lang w:val="ca-ES"/>
         </w:rPr>
         <w:t>newText</w:t>
@@ -3048,6 +3278,8 @@
       <w:proofErr w:type="spellEnd"/>
       <w:r>
         <w:rPr>
+          <w:sz w:val="24"/>
+          <w:szCs w:val="24"/>
           <w:lang w:val="ca-ES"/>
         </w:rPr>
         <w:t xml:space="preserve"> = "</w:t>
@@ -3055,6 +3287,8 @@
       <w:proofErr w:type="spellStart"/>
       <w:r>
         <w:rPr>
+          <w:sz w:val="24"/>
+          <w:szCs w:val="24"/>
           <w:lang w:val="ca-ES"/>
         </w:rPr>
         <w:t>nex</w:t>
@@ -3062,18 +3296,24 @@
       <w:proofErr w:type="spellEnd"/>
       <w:r>
         <w:rPr>
+          <w:sz w:val="24"/>
+          <w:szCs w:val="24"/>
           <w:lang w:val="ca-ES"/>
         </w:rPr>
         <w:t xml:space="preserve"> text to display";</w:t>
       </w:r>
       <w:r>
         <w:rPr>
+          <w:sz w:val="24"/>
+          <w:szCs w:val="24"/>
           <w:lang w:val="ca-ES"/>
         </w:rPr>
         <w:br/>
       </w:r>
       <w:r>
         <w:rPr>
+          <w:sz w:val="24"/>
+          <w:szCs w:val="24"/>
           <w:lang w:val="ca-ES"/>
         </w:rPr>
         <w:tab/>
@@ -3082,6 +3322,8 @@
       <w:proofErr w:type="spellStart"/>
       <w:r>
         <w:rPr>
+          <w:sz w:val="24"/>
+          <w:szCs w:val="24"/>
           <w:lang w:val="ca-ES"/>
         </w:rPr>
         <w:t>textField</w:t>
@@ -3089,6 +3331,8 @@
       <w:proofErr w:type="spellEnd"/>
       <w:r>
         <w:rPr>
+          <w:sz w:val="24"/>
+          <w:szCs w:val="24"/>
           <w:lang w:val="ca-ES"/>
         </w:rPr>
         <w:t>').text(</w:t>
@@ -3096,6 +3340,8 @@
       <w:proofErr w:type="spellStart"/>
       <w:r>
         <w:rPr>
+          <w:sz w:val="24"/>
+          <w:szCs w:val="24"/>
           <w:lang w:val="ca-ES"/>
         </w:rPr>
         <w:t>newText</w:t>
@@ -3103,12 +3349,16 @@
       <w:proofErr w:type="spellEnd"/>
       <w:r>
         <w:rPr>
+          <w:sz w:val="24"/>
+          <w:szCs w:val="24"/>
           <w:lang w:val="ca-ES"/>
         </w:rPr>
         <w:t>);</w:t>
       </w:r>
       <w:r>
         <w:rPr>
+          <w:sz w:val="24"/>
+          <w:szCs w:val="24"/>
           <w:lang w:val="ca-ES"/>
         </w:rPr>
         <w:br/>
@@ -3118,11 +3368,15 @@
     <w:p>
       <w:pPr>
         <w:rPr>
-          <w:lang w:val="ca-ES"/>
-        </w:rPr>
-      </w:pPr>
-      <w:r>
-        <w:rPr>
+          <w:sz w:val="24"/>
+          <w:szCs w:val="24"/>
+          <w:lang w:val="ca-ES"/>
+        </w:rPr>
+      </w:pPr>
+      <w:r>
+        <w:rPr>
+          <w:sz w:val="24"/>
+          <w:szCs w:val="24"/>
           <w:lang w:val="ca-ES"/>
         </w:rPr>
         <w:t>Tot i ser un exemple molt bàsic, creiem que pot ajudar a comprendre perquè s'utilitzen aquestes tecnologies en el món de la programació web.</w:t>
@@ -3131,41 +3385,2489 @@
     <w:p>
       <w:pPr>
         <w:rPr>
-          <w:lang w:val="ca-ES"/>
-        </w:rPr>
-      </w:pPr>
-    </w:p>
-    <w:p>
-      <w:pPr>
-        <w:rPr>
-          <w:b/>
-          <w:lang w:val="ca-ES"/>
-        </w:rPr>
-      </w:pPr>
-      <w:r>
-        <w:rPr>
-          <w:b/>
+          <w:sz w:val="24"/>
+          <w:szCs w:val="24"/>
+          <w:lang w:val="ca-ES"/>
+        </w:rPr>
+      </w:pPr>
+    </w:p>
+    <w:p>
+      <w:pPr>
+        <w:rPr>
+          <w:b/>
+          <w:sz w:val="24"/>
+          <w:szCs w:val="24"/>
+          <w:lang w:val="ca-ES"/>
+        </w:rPr>
+      </w:pPr>
+      <w:r>
+        <w:rPr>
+          <w:b/>
+          <w:sz w:val="24"/>
+          <w:szCs w:val="24"/>
+          <w:lang w:val="ca-ES"/>
+        </w:rPr>
+        <w:t>La tecnologia Bootstrap</w:t>
+      </w:r>
+    </w:p>
+    <w:p>
+      <w:pPr>
+        <w:rPr>
+          <w:sz w:val="24"/>
+          <w:szCs w:val="24"/>
+          <w:lang w:val="ca-ES"/>
+        </w:rPr>
+      </w:pPr>
+      <w:r>
+        <w:rPr>
+          <w:sz w:val="24"/>
+          <w:szCs w:val="24"/>
+          <w:lang w:val="ca-ES"/>
+        </w:rPr>
+        <w:t>Bootstrap és el marc de treball o '</w:t>
+      </w:r>
+      <w:proofErr w:type="spellStart"/>
+      <w:r>
+        <w:rPr>
+          <w:sz w:val="24"/>
+          <w:szCs w:val="24"/>
+          <w:lang w:val="ca-ES"/>
+        </w:rPr>
+        <w:t>framework</w:t>
+      </w:r>
+      <w:proofErr w:type="spellEnd"/>
+      <w:r>
+        <w:rPr>
+          <w:sz w:val="24"/>
+          <w:szCs w:val="24"/>
+          <w:lang w:val="ca-ES"/>
+        </w:rPr>
+        <w:t xml:space="preserve">' més popular pels llenguatges HTML, CSS i </w:t>
+      </w:r>
+      <w:proofErr w:type="spellStart"/>
+      <w:r>
+        <w:rPr>
+          <w:sz w:val="24"/>
+          <w:szCs w:val="24"/>
+          <w:lang w:val="ca-ES"/>
+        </w:rPr>
+        <w:t>Javascript</w:t>
+      </w:r>
+      <w:proofErr w:type="spellEnd"/>
+      <w:r>
+        <w:rPr>
+          <w:sz w:val="24"/>
+          <w:szCs w:val="24"/>
+          <w:lang w:val="ca-ES"/>
+        </w:rPr>
+        <w:t xml:space="preserve"> de cara a desenvolupar aplicacions web de disseny adaptatiu i aplicacions web orientades a dispositius mòbils.</w:t>
+      </w:r>
+    </w:p>
+    <w:p>
+      <w:pPr>
+        <w:rPr>
+          <w:sz w:val="24"/>
+          <w:szCs w:val="24"/>
+          <w:lang w:val="ca-ES"/>
+        </w:rPr>
+      </w:pPr>
+      <w:r>
+        <w:rPr>
+          <w:sz w:val="24"/>
+          <w:szCs w:val="24"/>
+          <w:lang w:val="ca-ES"/>
+        </w:rPr>
+        <w:t xml:space="preserve">Bootstrap proporciona un conjunt d'estils CSS i codis </w:t>
+      </w:r>
+      <w:proofErr w:type="spellStart"/>
+      <w:r>
+        <w:rPr>
+          <w:sz w:val="24"/>
+          <w:szCs w:val="24"/>
+          <w:lang w:val="ca-ES"/>
+        </w:rPr>
+        <w:t>Javascript</w:t>
+      </w:r>
+      <w:proofErr w:type="spellEnd"/>
+      <w:r>
+        <w:rPr>
+          <w:sz w:val="24"/>
+          <w:szCs w:val="24"/>
+          <w:lang w:val="ca-ES"/>
+        </w:rPr>
+        <w:t xml:space="preserve"> que faciliten el desenvolupament de certes funcionalitats per les pàgines web.</w:t>
+      </w:r>
+    </w:p>
+    <w:p>
+      <w:pPr>
+        <w:rPr>
+          <w:sz w:val="24"/>
+          <w:szCs w:val="24"/>
+          <w:lang w:val="ca-ES"/>
+        </w:rPr>
+      </w:pPr>
+      <w:r>
+        <w:rPr>
+          <w:sz w:val="24"/>
+          <w:szCs w:val="24"/>
+          <w:lang w:val="ca-ES"/>
+        </w:rPr>
+        <w:t xml:space="preserve">La funcionalitat principal per la que es va decidir utilitzar aquesta tecnologia és la funcionalitat del </w:t>
+      </w:r>
+      <w:proofErr w:type="spellStart"/>
+      <w:r>
+        <w:rPr>
+          <w:sz w:val="24"/>
+          <w:szCs w:val="24"/>
+          <w:lang w:val="ca-ES"/>
+        </w:rPr>
+        <w:t>grid</w:t>
+      </w:r>
+      <w:proofErr w:type="spellEnd"/>
+      <w:r>
+        <w:rPr>
+          <w:sz w:val="24"/>
+          <w:szCs w:val="24"/>
+          <w:lang w:val="ca-ES"/>
+        </w:rPr>
+        <w:t xml:space="preserve"> o quadrícula. A l'hora de programar una pàgina web que sigui visible de forma acceptable tant en dispositius mòbils com escriptoris, un dels punts més complicats és al d'assegurar que tots els components definits es comportin com s'espera d'ells i ocupin posicions diferents segons la grandària del dispositiu en el que són pintats. </w:t>
+      </w:r>
+    </w:p>
+    <w:p>
+      <w:pPr>
+        <w:rPr>
+          <w:sz w:val="24"/>
+          <w:szCs w:val="24"/>
+          <w:lang w:val="ca-ES"/>
+        </w:rPr>
+      </w:pPr>
+      <w:r>
+        <w:rPr>
+          <w:sz w:val="24"/>
+          <w:szCs w:val="24"/>
+          <w:lang w:val="ca-ES"/>
+        </w:rPr>
+        <w:t xml:space="preserve">El </w:t>
+      </w:r>
+      <w:proofErr w:type="spellStart"/>
+      <w:r>
+        <w:rPr>
+          <w:sz w:val="24"/>
+          <w:szCs w:val="24"/>
+          <w:lang w:val="ca-ES"/>
+        </w:rPr>
+        <w:t>grid</w:t>
+      </w:r>
+      <w:proofErr w:type="spellEnd"/>
+      <w:r>
+        <w:rPr>
+          <w:sz w:val="24"/>
+          <w:szCs w:val="24"/>
+          <w:lang w:val="ca-ES"/>
+        </w:rPr>
+        <w:t xml:space="preserve"> parteix de la base que el contingut web es situarà dins de contenidors que poden ocupar tot l'ample possible o bé una amplada màxima. Per simplificar-ho, podríem dir que l'objectiu del </w:t>
+      </w:r>
+      <w:proofErr w:type="spellStart"/>
+      <w:r>
+        <w:rPr>
+          <w:sz w:val="24"/>
+          <w:szCs w:val="24"/>
+          <w:lang w:val="ca-ES"/>
+        </w:rPr>
+        <w:t>grid</w:t>
+      </w:r>
+      <w:proofErr w:type="spellEnd"/>
+      <w:r>
+        <w:rPr>
+          <w:sz w:val="24"/>
+          <w:szCs w:val="24"/>
+          <w:lang w:val="ca-ES"/>
+        </w:rPr>
+        <w:t xml:space="preserve"> es partir aquests contenidors en files i columnes, on cada casella pot contenir un bloc de codi diferent. La imatge [] mostra un exemple de com un contenidor podria estar dividit en quatre files, on cada fila esta formada per un nombre de columnes diferent.</w:t>
+      </w:r>
+    </w:p>
+    <w:p>
+      <w:pPr>
+        <w:rPr>
+          <w:sz w:val="24"/>
+          <w:szCs w:val="24"/>
+          <w:lang w:val="ca-ES"/>
+        </w:rPr>
+      </w:pPr>
+      <w:r>
+        <w:rPr>
+          <w:sz w:val="24"/>
+          <w:szCs w:val="24"/>
+          <w:lang w:val="ca-ES"/>
+        </w:rPr>
+        <w:t>La gracia de dividir les files en columnes és que en el moment que la grandària de la fila definida, supera la del dispositiu que les vol pintar, les columnes interiors de la fila s'apilen unes sobre les altres de forma automàtica, creant d'aquesta forma el contingut per un dispositiu mòbil sense necessitat de canvis en el codi. La imatge [] mostra com una configuració web per escriptori es trancaria i reorganitzaria per un dispositiu mòbil.</w:t>
+      </w:r>
+    </w:p>
+    <w:p>
+      <w:pPr>
+        <w:rPr>
+          <w:sz w:val="24"/>
+          <w:szCs w:val="24"/>
+          <w:lang w:val="ca-ES"/>
+        </w:rPr>
+      </w:pPr>
+      <w:r>
+        <w:rPr>
+          <w:sz w:val="24"/>
+          <w:szCs w:val="24"/>
+          <w:lang w:val="ca-ES"/>
+        </w:rPr>
+        <w:t xml:space="preserve">Apart del </w:t>
+      </w:r>
+      <w:proofErr w:type="spellStart"/>
+      <w:r>
+        <w:rPr>
+          <w:sz w:val="24"/>
+          <w:szCs w:val="24"/>
+          <w:lang w:val="ca-ES"/>
+        </w:rPr>
+        <w:t>grid</w:t>
+      </w:r>
+      <w:proofErr w:type="spellEnd"/>
+      <w:r>
+        <w:rPr>
+          <w:sz w:val="24"/>
+          <w:szCs w:val="24"/>
+          <w:lang w:val="ca-ES"/>
+        </w:rPr>
+        <w:t>, que representa la característica principal per la que es va decidir utilitzar bootstrap, aquesta tecnologia també ofereix estils</w:t>
+      </w:r>
+      <w:r>
+        <w:rPr>
+          <w:sz w:val="24"/>
+          <w:szCs w:val="24"/>
+          <w:lang w:val="ca-ES"/>
+        </w:rPr>
+        <w:t>, o classes CSS,</w:t>
+      </w:r>
+      <w:r>
+        <w:rPr>
+          <w:sz w:val="24"/>
+          <w:szCs w:val="24"/>
+          <w:lang w:val="ca-ES"/>
+        </w:rPr>
+        <w:t xml:space="preserve"> per taules, botons,</w:t>
+      </w:r>
+      <w:r>
+        <w:rPr>
+          <w:sz w:val="24"/>
+          <w:szCs w:val="24"/>
+          <w:lang w:val="ca-ES"/>
+        </w:rPr>
+        <w:t xml:space="preserve"> formularis, imatges, tipografies</w:t>
+      </w:r>
+      <w:r>
+        <w:rPr>
+          <w:sz w:val="24"/>
+          <w:szCs w:val="24"/>
+          <w:lang w:val="ca-ES"/>
+        </w:rPr>
+        <w:t xml:space="preserve">, icones, barres de navegació, alertes, barres de progrés, contingut </w:t>
+      </w:r>
+      <w:r>
+        <w:rPr>
+          <w:sz w:val="24"/>
+          <w:szCs w:val="24"/>
+          <w:lang w:val="ca-ES"/>
+        </w:rPr>
+        <w:t>expansible, etcètera.</w:t>
+      </w:r>
+    </w:p>
+    <w:p>
+      <w:pPr>
+        <w:rPr>
+          <w:sz w:val="24"/>
+          <w:szCs w:val="24"/>
+          <w:lang w:val="ca-ES"/>
+        </w:rPr>
+      </w:pPr>
+      <w:r>
+        <w:rPr>
+          <w:sz w:val="24"/>
+          <w:szCs w:val="24"/>
           <w:lang w:val="ca-ES"/>
         </w:rPr>
         <w:lastRenderedPageBreak/>
-        <w:t>La tecnologia Bootstrap</w:t>
-      </w:r>
-    </w:p>
-    <w:p>
-      <w:pPr>
-        <w:rPr>
-          <w:lang w:val="ca-ES"/>
-        </w:rPr>
-      </w:pPr>
-      <w:r>
-        <w:rPr>
-          <w:lang w:val="ca-ES"/>
-        </w:rPr>
-        <w:t>Bootstrap és el marc de treball o '</w:t>
-      </w:r>
-      <w:proofErr w:type="spellStart"/>
-      <w:r>
-        <w:rPr>
+        <w:t>A pesar de que, evidentment, la majoria de classes han de ser retocades mitjançant CSS propi per tal d'encaixar els diferents elements a la nostre aplicació web, representen un molt bon punt de sortida que evita la creació de grans quantitats de codi CSS i a la vegada, n'assegura la correcta visualització a través dels diferents dispositius.</w:t>
+      </w:r>
+    </w:p>
+    <w:p>
+      <w:pPr>
+        <w:rPr>
+          <w:sz w:val="24"/>
+          <w:szCs w:val="24"/>
+          <w:lang w:val="ca-ES"/>
+        </w:rPr>
+      </w:pPr>
+      <w:r>
+        <w:rPr>
+          <w:sz w:val="24"/>
+          <w:szCs w:val="24"/>
+          <w:lang w:val="ca-ES"/>
+        </w:rPr>
+        <w:t xml:space="preserve">Com hem comentat, el marc de treball bootstrap crea bàsicament fitxers de codi CSS i </w:t>
+      </w:r>
+      <w:proofErr w:type="spellStart"/>
+      <w:r>
+        <w:rPr>
+          <w:sz w:val="24"/>
+          <w:szCs w:val="24"/>
+          <w:lang w:val="ca-ES"/>
+        </w:rPr>
+        <w:t>Javascript</w:t>
+      </w:r>
+      <w:proofErr w:type="spellEnd"/>
+      <w:r>
+        <w:rPr>
+          <w:sz w:val="24"/>
+          <w:szCs w:val="24"/>
+          <w:lang w:val="ca-ES"/>
+        </w:rPr>
+        <w:t xml:space="preserve"> que serveixen per complementar els nostres fitxers de codi. Per tant, aquest actua tant en el front </w:t>
+      </w:r>
+      <w:proofErr w:type="spellStart"/>
+      <w:r>
+        <w:rPr>
+          <w:sz w:val="24"/>
+          <w:szCs w:val="24"/>
+          <w:lang w:val="ca-ES"/>
+        </w:rPr>
+        <w:t>end</w:t>
+      </w:r>
+      <w:proofErr w:type="spellEnd"/>
+      <w:r>
+        <w:rPr>
+          <w:sz w:val="24"/>
+          <w:szCs w:val="24"/>
+          <w:lang w:val="ca-ES"/>
+        </w:rPr>
+        <w:t xml:space="preserve"> del nostre sistema com en el "</w:t>
+      </w:r>
+      <w:proofErr w:type="spellStart"/>
+      <w:r>
+        <w:rPr>
+          <w:sz w:val="24"/>
+          <w:szCs w:val="24"/>
+          <w:lang w:val="ca-ES"/>
+        </w:rPr>
+        <w:t>back</w:t>
+      </w:r>
+      <w:proofErr w:type="spellEnd"/>
+      <w:r>
+        <w:rPr>
+          <w:sz w:val="24"/>
+          <w:szCs w:val="24"/>
+          <w:lang w:val="ca-ES"/>
+        </w:rPr>
+        <w:t xml:space="preserve"> </w:t>
+      </w:r>
+      <w:proofErr w:type="spellStart"/>
+      <w:r>
+        <w:rPr>
+          <w:sz w:val="24"/>
+          <w:szCs w:val="24"/>
+          <w:lang w:val="ca-ES"/>
+        </w:rPr>
+        <w:t>end</w:t>
+      </w:r>
+      <w:proofErr w:type="spellEnd"/>
+      <w:r>
+        <w:rPr>
+          <w:sz w:val="24"/>
+          <w:szCs w:val="24"/>
+          <w:lang w:val="ca-ES"/>
+        </w:rPr>
+        <w:t xml:space="preserve"> del front </w:t>
+      </w:r>
+      <w:proofErr w:type="spellStart"/>
+      <w:r>
+        <w:rPr>
+          <w:sz w:val="24"/>
+          <w:szCs w:val="24"/>
+          <w:lang w:val="ca-ES"/>
+        </w:rPr>
+        <w:t>end</w:t>
+      </w:r>
+      <w:proofErr w:type="spellEnd"/>
+      <w:r>
+        <w:rPr>
+          <w:sz w:val="24"/>
+          <w:szCs w:val="24"/>
+          <w:lang w:val="ca-ES"/>
+        </w:rPr>
+        <w:t xml:space="preserve">". Per tant, exerceix a la vegada, un efecte a les capes de vista i control del patró MVC. </w:t>
+      </w:r>
+    </w:p>
+    <w:p>
+      <w:pPr>
+        <w:rPr>
+          <w:sz w:val="24"/>
+          <w:szCs w:val="24"/>
+          <w:lang w:val="ca-ES"/>
+        </w:rPr>
+      </w:pPr>
+    </w:p>
+    <w:p>
+      <w:pPr>
+        <w:rPr>
+          <w:b/>
+          <w:sz w:val="24"/>
+          <w:szCs w:val="24"/>
+          <w:lang w:val="ca-ES"/>
+        </w:rPr>
+      </w:pPr>
+      <w:r>
+        <w:rPr>
+          <w:b/>
+          <w:sz w:val="24"/>
+          <w:szCs w:val="24"/>
+          <w:lang w:val="ca-ES"/>
+        </w:rPr>
+        <w:t xml:space="preserve">El </w:t>
+      </w:r>
+      <w:r>
+        <w:rPr>
+          <w:b/>
+          <w:sz w:val="24"/>
+          <w:szCs w:val="24"/>
+          <w:lang w:val="ca-ES"/>
+        </w:rPr>
+        <w:t xml:space="preserve">SDK de </w:t>
+      </w:r>
+      <w:proofErr w:type="spellStart"/>
+      <w:r>
+        <w:rPr>
+          <w:b/>
+          <w:sz w:val="24"/>
+          <w:szCs w:val="24"/>
+          <w:lang w:val="ca-ES"/>
+        </w:rPr>
+        <w:t>Javascript</w:t>
+      </w:r>
+      <w:proofErr w:type="spellEnd"/>
+      <w:r>
+        <w:rPr>
+          <w:b/>
+          <w:sz w:val="24"/>
+          <w:szCs w:val="24"/>
+          <w:lang w:val="ca-ES"/>
+        </w:rPr>
+        <w:t xml:space="preserve"> oficial de </w:t>
+      </w:r>
+      <w:proofErr w:type="spellStart"/>
+      <w:r>
+        <w:rPr>
+          <w:b/>
+          <w:sz w:val="24"/>
+          <w:szCs w:val="24"/>
+          <w:lang w:val="ca-ES"/>
+        </w:rPr>
+        <w:t>FamilySearch</w:t>
+      </w:r>
+      <w:proofErr w:type="spellEnd"/>
+    </w:p>
+    <w:p>
+      <w:pPr>
+        <w:rPr>
+          <w:sz w:val="24"/>
+          <w:szCs w:val="24"/>
+          <w:lang w:val="ca-ES"/>
+        </w:rPr>
+      </w:pPr>
+      <w:r>
+        <w:rPr>
+          <w:sz w:val="24"/>
+          <w:szCs w:val="24"/>
+          <w:lang w:val="ca-ES"/>
+        </w:rPr>
+        <w:t xml:space="preserve">Una de les tecnologies sobre les que calia escollir era la que marcaria com s'haurien de realitzar les comunicacions amb la API de </w:t>
+      </w:r>
+      <w:proofErr w:type="spellStart"/>
+      <w:r>
+        <w:rPr>
+          <w:sz w:val="24"/>
+          <w:szCs w:val="24"/>
+          <w:lang w:val="ca-ES"/>
+        </w:rPr>
+        <w:t>FamilySearch</w:t>
+      </w:r>
+      <w:proofErr w:type="spellEnd"/>
+      <w:r>
+        <w:rPr>
+          <w:sz w:val="24"/>
+          <w:szCs w:val="24"/>
+          <w:lang w:val="ca-ES"/>
+        </w:rPr>
+        <w:t>.</w:t>
+      </w:r>
+    </w:p>
+    <w:p>
+      <w:pPr>
+        <w:rPr>
+          <w:sz w:val="24"/>
+          <w:szCs w:val="24"/>
+          <w:lang w:val="ca-ES"/>
+        </w:rPr>
+      </w:pPr>
+      <w:r>
+        <w:rPr>
+          <w:sz w:val="24"/>
+          <w:szCs w:val="24"/>
+          <w:lang w:val="ca-ES"/>
+        </w:rPr>
+        <w:t>Una de les opcions més evidents era la d'utilitzar una implementació directa contra la API. Aquesta aproximació segur que seria la més flexible de totes, ja que ens permetria realitzar exactament les peticions de la forma desitjada contra la API. En contrapartida, s'haurien de tractar les respostes XML o JSON de forma manual, el que acostuma a ser una tasc</w:t>
+      </w:r>
+      <w:r>
+        <w:rPr>
+          <w:sz w:val="24"/>
+          <w:szCs w:val="24"/>
+          <w:lang w:val="ca-ES"/>
+        </w:rPr>
+        <w:t>a repetitiva i innecessària, la realització de peticions i codificacions de les URL també s'hauria de realitzar des de zero i qualsevol lleuger canvi en la API implicaria haver de canviar el codi per la nostre part.</w:t>
+      </w:r>
+    </w:p>
+    <w:p>
+      <w:pPr>
+        <w:rPr>
+          <w:sz w:val="24"/>
+          <w:szCs w:val="24"/>
+          <w:lang w:val="ca-ES"/>
+        </w:rPr>
+      </w:pPr>
+      <w:r>
+        <w:rPr>
+          <w:sz w:val="24"/>
+          <w:szCs w:val="24"/>
+          <w:lang w:val="ca-ES"/>
+        </w:rPr>
+        <w:t xml:space="preserve">Desprès d'estudiar les funcionalitats i documentació inclosa en el portal de desenvolupadors de </w:t>
+      </w:r>
+      <w:proofErr w:type="spellStart"/>
+      <w:r>
+        <w:rPr>
+          <w:sz w:val="24"/>
+          <w:szCs w:val="24"/>
+          <w:lang w:val="ca-ES"/>
+        </w:rPr>
+        <w:t>FamilySearch</w:t>
+      </w:r>
+      <w:proofErr w:type="spellEnd"/>
+      <w:r>
+        <w:rPr>
+          <w:sz w:val="24"/>
+          <w:szCs w:val="24"/>
+          <w:lang w:val="ca-ES"/>
+        </w:rPr>
+        <w:t>,</w:t>
+      </w:r>
+      <w:r>
+        <w:rPr>
+          <w:sz w:val="24"/>
+          <w:szCs w:val="24"/>
+          <w:lang w:val="ca-ES"/>
+        </w:rPr>
+        <w:t xml:space="preserve"> l'idea d'utilitzar un SDK per</w:t>
+      </w:r>
+      <w:r>
+        <w:rPr>
+          <w:sz w:val="24"/>
+          <w:szCs w:val="24"/>
+          <w:lang w:val="ca-ES"/>
+        </w:rPr>
+        <w:t xml:space="preserve"> la implementació web va anar cobrant força. Els avantatges principals, el processat de les dades i altres funcionalitats extres empaquetades per tal de ser utilitzades de forma transparent. El desavantatge, menys flexibilitat a l'hora de demanar i navegar a través dels recursos i haver d'estudiar el funcionament d'una tecnologia extra.</w:t>
+      </w:r>
+    </w:p>
+    <w:p>
+      <w:pPr>
+        <w:rPr>
+          <w:sz w:val="24"/>
+          <w:szCs w:val="24"/>
+          <w:lang w:val="ca-ES"/>
+        </w:rPr>
+      </w:pPr>
+      <w:r>
+        <w:rPr>
+          <w:sz w:val="24"/>
+          <w:szCs w:val="24"/>
+          <w:lang w:val="ca-ES"/>
+        </w:rPr>
+        <w:t>Desprès de valorar-ho bastant es va decidir realitzar la implementació dels exemples d'interacció amb la API mitjançant un SDK. Es creia que el benefici de tenir un cert grau de robustesa a</w:t>
+      </w:r>
+      <w:r>
+        <w:rPr>
+          <w:sz w:val="24"/>
+          <w:szCs w:val="24"/>
+          <w:lang w:val="ca-ES"/>
+        </w:rPr>
+        <w:t>ls</w:t>
+      </w:r>
+      <w:r>
+        <w:rPr>
+          <w:sz w:val="24"/>
+          <w:szCs w:val="24"/>
+          <w:lang w:val="ca-ES"/>
+        </w:rPr>
+        <w:t xml:space="preserve"> petits canvis que la API es pogués veure sotmesa</w:t>
+      </w:r>
+      <w:r>
+        <w:rPr>
+          <w:sz w:val="24"/>
+          <w:szCs w:val="24"/>
+          <w:lang w:val="ca-ES"/>
+        </w:rPr>
+        <w:t>,</w:t>
+      </w:r>
+      <w:r>
+        <w:rPr>
+          <w:sz w:val="24"/>
+          <w:szCs w:val="24"/>
+          <w:lang w:val="ca-ES"/>
+        </w:rPr>
+        <w:t xml:space="preserve"> més el fet de no haver de realitzar el tractament de dades de forma manual</w:t>
+      </w:r>
+      <w:r>
+        <w:rPr>
+          <w:sz w:val="24"/>
+          <w:szCs w:val="24"/>
+          <w:lang w:val="ca-ES"/>
+        </w:rPr>
+        <w:t>,</w:t>
+      </w:r>
+      <w:r>
+        <w:rPr>
+          <w:sz w:val="24"/>
+          <w:szCs w:val="24"/>
+          <w:lang w:val="ca-ES"/>
+        </w:rPr>
+        <w:t xml:space="preserve"> compensava l'esforç d'estudiar el funcionament d'un SDK.</w:t>
+      </w:r>
+      <w:r>
+        <w:rPr>
+          <w:sz w:val="24"/>
+          <w:szCs w:val="24"/>
+          <w:lang w:val="ca-ES"/>
+        </w:rPr>
+        <w:t xml:space="preserve"> Apart, es creia que per tal de demostrar el propòsit general de la API, no feia falta ser capaç de controlar les </w:t>
+      </w:r>
+      <w:proofErr w:type="spellStart"/>
+      <w:r>
+        <w:rPr>
+          <w:sz w:val="24"/>
+          <w:szCs w:val="24"/>
+          <w:lang w:val="ca-ES"/>
+        </w:rPr>
+        <w:t>micro</w:t>
+      </w:r>
+      <w:proofErr w:type="spellEnd"/>
+      <w:r>
+        <w:rPr>
+          <w:sz w:val="24"/>
+          <w:szCs w:val="24"/>
+          <w:lang w:val="ca-ES"/>
+        </w:rPr>
+        <w:t xml:space="preserve"> interaccions amb la API. </w:t>
+      </w:r>
+    </w:p>
+    <w:p>
+      <w:pPr>
+        <w:rPr>
+          <w:sz w:val="24"/>
+          <w:szCs w:val="24"/>
+          <w:lang w:val="ca-ES"/>
+        </w:rPr>
+      </w:pPr>
+      <w:r>
+        <w:rPr>
+          <w:sz w:val="24"/>
+          <w:szCs w:val="24"/>
+          <w:lang w:val="ca-ES"/>
+        </w:rPr>
+        <w:t xml:space="preserve">Com que l'aplicació que es volia implementar era una pàgina web, eren tres els diferents SDK que podien ser utilitzats. El de </w:t>
+      </w:r>
+      <w:proofErr w:type="spellStart"/>
+      <w:r>
+        <w:rPr>
+          <w:sz w:val="24"/>
+          <w:szCs w:val="24"/>
+          <w:lang w:val="ca-ES"/>
+        </w:rPr>
+        <w:t>Python</w:t>
+      </w:r>
+      <w:proofErr w:type="spellEnd"/>
+      <w:r>
+        <w:rPr>
+          <w:sz w:val="24"/>
+          <w:szCs w:val="24"/>
+          <w:lang w:val="ca-ES"/>
+        </w:rPr>
+        <w:t xml:space="preserve"> va quedar descartat des del començament ja que no es trobava acabat i tampoc representava un SDK oficial. </w:t>
+      </w:r>
+      <w:r>
+        <w:rPr>
+          <w:sz w:val="24"/>
+          <w:szCs w:val="24"/>
+          <w:lang w:val="ca-ES"/>
+        </w:rPr>
+        <w:lastRenderedPageBreak/>
+        <w:t xml:space="preserve">Recordar que els SDK oficials són desenvolupats per la mateixa organització de </w:t>
+      </w:r>
+      <w:proofErr w:type="spellStart"/>
+      <w:r>
+        <w:rPr>
+          <w:sz w:val="24"/>
+          <w:szCs w:val="24"/>
+          <w:lang w:val="ca-ES"/>
+        </w:rPr>
+        <w:t>FamilySearch</w:t>
+      </w:r>
+      <w:proofErr w:type="spellEnd"/>
+      <w:r>
+        <w:rPr>
+          <w:sz w:val="24"/>
+          <w:szCs w:val="24"/>
+          <w:lang w:val="ca-ES"/>
+        </w:rPr>
+        <w:t xml:space="preserve"> i per tant més robusts de cara a possibles canvis en la API.</w:t>
+      </w:r>
+    </w:p>
+    <w:p>
+      <w:pPr>
+        <w:rPr>
+          <w:sz w:val="24"/>
+          <w:szCs w:val="24"/>
+          <w:lang w:val="ca-ES"/>
+        </w:rPr>
+      </w:pPr>
+      <w:r>
+        <w:rPr>
+          <w:sz w:val="24"/>
+          <w:szCs w:val="24"/>
+          <w:lang w:val="ca-ES"/>
+        </w:rPr>
+        <w:t xml:space="preserve">La disputa entra la utilització del SDK de </w:t>
+      </w:r>
+      <w:proofErr w:type="spellStart"/>
+      <w:r>
+        <w:rPr>
+          <w:sz w:val="24"/>
+          <w:szCs w:val="24"/>
+          <w:lang w:val="ca-ES"/>
+        </w:rPr>
+        <w:t>Javascript</w:t>
+      </w:r>
+      <w:proofErr w:type="spellEnd"/>
+      <w:r>
+        <w:rPr>
+          <w:sz w:val="24"/>
+          <w:szCs w:val="24"/>
+          <w:lang w:val="ca-ES"/>
+        </w:rPr>
+        <w:t xml:space="preserve"> o el de PHP es va decantar a favor del SDK de </w:t>
+      </w:r>
+      <w:proofErr w:type="spellStart"/>
+      <w:r>
+        <w:rPr>
+          <w:sz w:val="24"/>
+          <w:szCs w:val="24"/>
+          <w:lang w:val="ca-ES"/>
+        </w:rPr>
+        <w:t>Javascript</w:t>
+      </w:r>
+      <w:proofErr w:type="spellEnd"/>
+      <w:r>
+        <w:rPr>
+          <w:sz w:val="24"/>
+          <w:szCs w:val="24"/>
+          <w:lang w:val="ca-ES"/>
+        </w:rPr>
+        <w:t xml:space="preserve"> després d'un estudi superficial dels dos. </w:t>
+      </w:r>
+    </w:p>
+    <w:p>
+      <w:pPr>
+        <w:rPr>
+          <w:sz w:val="24"/>
+          <w:szCs w:val="24"/>
+          <w:lang w:val="ca-ES"/>
+        </w:rPr>
+      </w:pPr>
+      <w:r>
+        <w:rPr>
+          <w:sz w:val="24"/>
+          <w:szCs w:val="24"/>
+          <w:lang w:val="ca-ES"/>
+        </w:rPr>
+        <w:t>A pesar de que l</w:t>
+      </w:r>
+      <w:r>
+        <w:rPr>
+          <w:sz w:val="24"/>
+          <w:szCs w:val="24"/>
+          <w:lang w:val="ca-ES"/>
+        </w:rPr>
+        <w:t>a preferència inicial era utilitzar el SDK de PHP</w:t>
+      </w:r>
+      <w:r>
+        <w:rPr>
+          <w:sz w:val="24"/>
+          <w:szCs w:val="24"/>
+          <w:lang w:val="ca-ES"/>
+        </w:rPr>
+        <w:t>,</w:t>
+      </w:r>
+      <w:r>
+        <w:rPr>
+          <w:sz w:val="24"/>
+          <w:szCs w:val="24"/>
+          <w:lang w:val="ca-ES"/>
+        </w:rPr>
+        <w:t xml:space="preserve"> ja que en el passat havia tractat una mica amb el llenguatge i tenia una idea aproximada de com aquest interactuava amb els elements del frontal d'una pàgina w</w:t>
+      </w:r>
+      <w:r>
+        <w:rPr>
+          <w:sz w:val="24"/>
+          <w:szCs w:val="24"/>
+          <w:lang w:val="ca-ES"/>
+        </w:rPr>
+        <w:t xml:space="preserve">eb, les funcionalitats d'aquest estaven molt per </w:t>
+      </w:r>
+      <w:proofErr w:type="spellStart"/>
+      <w:r>
+        <w:rPr>
+          <w:sz w:val="24"/>
+          <w:szCs w:val="24"/>
+          <w:lang w:val="ca-ES"/>
+        </w:rPr>
+        <w:t>radera</w:t>
+      </w:r>
+      <w:proofErr w:type="spellEnd"/>
+      <w:r>
+        <w:rPr>
+          <w:sz w:val="24"/>
+          <w:szCs w:val="24"/>
+          <w:lang w:val="ca-ES"/>
+        </w:rPr>
+        <w:t xml:space="preserve"> de les que oferia el SDK de </w:t>
+      </w:r>
+      <w:proofErr w:type="spellStart"/>
+      <w:r>
+        <w:rPr>
+          <w:sz w:val="24"/>
+          <w:szCs w:val="24"/>
+          <w:lang w:val="ca-ES"/>
+        </w:rPr>
+        <w:t>Javascript</w:t>
+      </w:r>
+      <w:proofErr w:type="spellEnd"/>
+      <w:r>
+        <w:rPr>
+          <w:sz w:val="24"/>
+          <w:szCs w:val="24"/>
+          <w:lang w:val="ca-ES"/>
+        </w:rPr>
+        <w:t xml:space="preserve"> i la documentació extensa del segon també garantia una corba d'aprenentatge més fàcil.</w:t>
+      </w:r>
+    </w:p>
+    <w:p>
+      <w:pPr>
+        <w:rPr>
+          <w:sz w:val="24"/>
+          <w:szCs w:val="24"/>
+          <w:lang w:val="ca-ES"/>
+        </w:rPr>
+      </w:pPr>
+      <w:r>
+        <w:rPr>
+          <w:sz w:val="24"/>
+          <w:szCs w:val="24"/>
+          <w:lang w:val="ca-ES"/>
+        </w:rPr>
+        <w:t xml:space="preserve">Tot plegat, va fer que el SDK escollit per implementar els exemples, fos el que va ser creat amb el llenguatge </w:t>
+      </w:r>
+      <w:proofErr w:type="spellStart"/>
+      <w:r>
+        <w:rPr>
+          <w:sz w:val="24"/>
+          <w:szCs w:val="24"/>
+          <w:lang w:val="ca-ES"/>
+        </w:rPr>
+        <w:t>Javascript</w:t>
+      </w:r>
+      <w:proofErr w:type="spellEnd"/>
+      <w:r>
+        <w:rPr>
+          <w:sz w:val="24"/>
+          <w:szCs w:val="24"/>
+          <w:lang w:val="ca-ES"/>
+        </w:rPr>
+        <w:t>. Els detalls més tècnics d'aquest, així com el seu funcionament bàsic seran explicats en més detall en les següent seccions de la memòria i per tant, no hi entrarem en més detall en aquesta secció.</w:t>
+      </w:r>
+    </w:p>
+    <w:p>
+      <w:pPr>
+        <w:rPr>
+          <w:sz w:val="24"/>
+          <w:szCs w:val="24"/>
+          <w:lang w:val="ca-ES"/>
+        </w:rPr>
+      </w:pPr>
+      <w:r>
+        <w:rPr>
+          <w:sz w:val="24"/>
+          <w:szCs w:val="24"/>
+          <w:lang w:val="ca-ES"/>
+        </w:rPr>
+        <w:t xml:space="preserve">Finalment, esmentar que el SDK de </w:t>
+      </w:r>
+      <w:proofErr w:type="spellStart"/>
+      <w:r>
+        <w:rPr>
+          <w:sz w:val="24"/>
+          <w:szCs w:val="24"/>
+          <w:lang w:val="ca-ES"/>
+        </w:rPr>
+        <w:t>Javascript</w:t>
+      </w:r>
+      <w:proofErr w:type="spellEnd"/>
+      <w:r>
+        <w:rPr>
+          <w:sz w:val="24"/>
+          <w:szCs w:val="24"/>
+          <w:lang w:val="ca-ES"/>
+        </w:rPr>
+        <w:t xml:space="preserve"> podia ser implementat tant en la capa del Model com en la del Controlador de l'arquitectura MVC. </w:t>
+      </w:r>
+    </w:p>
+    <w:p>
+      <w:pPr>
+        <w:rPr>
+          <w:sz w:val="24"/>
+          <w:szCs w:val="24"/>
+          <w:lang w:val="ca-ES"/>
+        </w:rPr>
+      </w:pPr>
+      <w:r>
+        <w:rPr>
+          <w:sz w:val="24"/>
+          <w:szCs w:val="24"/>
+          <w:lang w:val="ca-ES"/>
+        </w:rPr>
+        <w:t xml:space="preserve">La implementació més robusta i segura seria la de implementar-lo en la part del servidor, per tant, en el </w:t>
+      </w:r>
+      <w:proofErr w:type="spellStart"/>
+      <w:r>
+        <w:rPr>
+          <w:sz w:val="24"/>
+          <w:szCs w:val="24"/>
+          <w:lang w:val="ca-ES"/>
+        </w:rPr>
+        <w:t>back</w:t>
+      </w:r>
+      <w:proofErr w:type="spellEnd"/>
+      <w:r>
+        <w:rPr>
+          <w:sz w:val="24"/>
+          <w:szCs w:val="24"/>
+          <w:lang w:val="ca-ES"/>
+        </w:rPr>
+        <w:t xml:space="preserve"> </w:t>
+      </w:r>
+      <w:proofErr w:type="spellStart"/>
+      <w:r>
+        <w:rPr>
+          <w:sz w:val="24"/>
+          <w:szCs w:val="24"/>
+          <w:lang w:val="ca-ES"/>
+        </w:rPr>
+        <w:t>end</w:t>
+      </w:r>
+      <w:proofErr w:type="spellEnd"/>
+      <w:r>
+        <w:rPr>
+          <w:sz w:val="24"/>
+          <w:szCs w:val="24"/>
+          <w:lang w:val="ca-ES"/>
+        </w:rPr>
+        <w:t>. No obstant, degut al grau de dificultat de les operacions que es volien realitzar i la poca necessitat d'emmagatzematge de dades per part dels exemples, es va decidir implementar-lo a la capa del controlador.</w:t>
+      </w:r>
+    </w:p>
+    <w:p>
+      <w:pPr>
+        <w:rPr>
+          <w:sz w:val="24"/>
+          <w:szCs w:val="24"/>
+          <w:lang w:val="ca-ES"/>
+        </w:rPr>
+      </w:pPr>
+      <w:r>
+        <w:rPr>
+          <w:sz w:val="24"/>
+          <w:szCs w:val="24"/>
+          <w:lang w:val="ca-ES"/>
+        </w:rPr>
+        <w:t xml:space="preserve">D'aquesta forma, es reduïa al mínim la necessitat d'utilització de la tecnologia </w:t>
+      </w:r>
+      <w:proofErr w:type="spellStart"/>
+      <w:r>
+        <w:rPr>
+          <w:sz w:val="24"/>
+          <w:szCs w:val="24"/>
+          <w:lang w:val="ca-ES"/>
+        </w:rPr>
+        <w:t>Ajax</w:t>
+      </w:r>
+      <w:proofErr w:type="spellEnd"/>
+      <w:r>
+        <w:rPr>
+          <w:sz w:val="24"/>
+          <w:szCs w:val="24"/>
+          <w:lang w:val="ca-ES"/>
+        </w:rPr>
+        <w:t xml:space="preserve"> i feia molt més fàcil la impressió dels resultats provinents de les peticions a la API al front </w:t>
+      </w:r>
+      <w:proofErr w:type="spellStart"/>
+      <w:r>
+        <w:rPr>
+          <w:sz w:val="24"/>
+          <w:szCs w:val="24"/>
+          <w:lang w:val="ca-ES"/>
+        </w:rPr>
+        <w:t>end</w:t>
+      </w:r>
+      <w:proofErr w:type="spellEnd"/>
+      <w:r>
+        <w:rPr>
+          <w:sz w:val="24"/>
+          <w:szCs w:val="24"/>
+          <w:lang w:val="ca-ES"/>
+        </w:rPr>
+        <w:t xml:space="preserve"> de l'aplicació. Es creia que ja eren suficients les tecnologies que s'havien d'estudiar com per afegir-ne una altre que no era imprescindible.</w:t>
+      </w:r>
+    </w:p>
+    <w:p>
+      <w:pPr>
+        <w:rPr>
+          <w:sz w:val="24"/>
+          <w:szCs w:val="24"/>
+          <w:lang w:val="ca-ES"/>
+        </w:rPr>
+      </w:pPr>
+      <w:r>
+        <w:rPr>
+          <w:sz w:val="24"/>
+          <w:szCs w:val="24"/>
+          <w:lang w:val="ca-ES"/>
+        </w:rPr>
+        <w:t>Al final del projecte, i amb perspectiva del coneixement obtingu</w:t>
+      </w:r>
+      <w:r>
+        <w:rPr>
+          <w:sz w:val="24"/>
+          <w:szCs w:val="24"/>
+          <w:lang w:val="ca-ES"/>
+        </w:rPr>
+        <w:t xml:space="preserve">t, segurament la implementació del SDK al </w:t>
+      </w:r>
+      <w:proofErr w:type="spellStart"/>
+      <w:r>
+        <w:rPr>
+          <w:sz w:val="24"/>
+          <w:szCs w:val="24"/>
+          <w:lang w:val="ca-ES"/>
+        </w:rPr>
+        <w:t>back</w:t>
+      </w:r>
+      <w:proofErr w:type="spellEnd"/>
+      <w:r>
+        <w:rPr>
+          <w:sz w:val="24"/>
+          <w:szCs w:val="24"/>
+          <w:lang w:val="ca-ES"/>
+        </w:rPr>
+        <w:t xml:space="preserve"> </w:t>
+      </w:r>
+      <w:proofErr w:type="spellStart"/>
+      <w:r>
+        <w:rPr>
+          <w:sz w:val="24"/>
+          <w:szCs w:val="24"/>
+          <w:lang w:val="ca-ES"/>
+        </w:rPr>
+        <w:t>end</w:t>
+      </w:r>
+      <w:proofErr w:type="spellEnd"/>
+      <w:r>
+        <w:rPr>
+          <w:sz w:val="24"/>
+          <w:szCs w:val="24"/>
+          <w:lang w:val="ca-ES"/>
+        </w:rPr>
+        <w:t xml:space="preserve"> no sembla tant complicada, però cal recordar que el coneixement en com una web havia de ser implementada abans del projecte, era pràcticament nul.</w:t>
+      </w:r>
+    </w:p>
+    <w:p>
+      <w:pPr>
+        <w:rPr>
+          <w:sz w:val="24"/>
+          <w:szCs w:val="24"/>
+          <w:lang w:val="ca-ES"/>
+        </w:rPr>
+      </w:pPr>
+    </w:p>
+    <w:p>
+      <w:pPr>
+        <w:rPr>
+          <w:b/>
+          <w:sz w:val="24"/>
+          <w:szCs w:val="24"/>
+          <w:lang w:val="ca-ES"/>
+        </w:rPr>
+      </w:pPr>
+      <w:r>
+        <w:rPr>
+          <w:b/>
+          <w:sz w:val="24"/>
+          <w:szCs w:val="24"/>
+          <w:lang w:val="ca-ES"/>
+        </w:rPr>
+        <w:t xml:space="preserve">La tecnologia </w:t>
+      </w:r>
+      <w:proofErr w:type="spellStart"/>
+      <w:r>
+        <w:rPr>
+          <w:b/>
+          <w:sz w:val="24"/>
+          <w:szCs w:val="24"/>
+          <w:lang w:val="ca-ES"/>
+        </w:rPr>
+        <w:t>Node.js</w:t>
+      </w:r>
+      <w:proofErr w:type="spellEnd"/>
+    </w:p>
+    <w:p>
+      <w:pPr>
+        <w:rPr>
+          <w:sz w:val="24"/>
+          <w:szCs w:val="24"/>
+          <w:lang w:val="ca-ES"/>
+        </w:rPr>
+      </w:pPr>
+      <w:r>
+        <w:rPr>
+          <w:sz w:val="24"/>
+          <w:szCs w:val="24"/>
+          <w:lang w:val="ca-ES"/>
+        </w:rPr>
+        <w:t xml:space="preserve">Una de les poques tecnologies que ens quedaven per escollir era la que faria funcionar el </w:t>
+      </w:r>
+      <w:proofErr w:type="spellStart"/>
+      <w:r>
+        <w:rPr>
+          <w:sz w:val="24"/>
+          <w:szCs w:val="24"/>
+          <w:lang w:val="ca-ES"/>
+        </w:rPr>
+        <w:t>back</w:t>
+      </w:r>
+      <w:proofErr w:type="spellEnd"/>
+      <w:r>
+        <w:rPr>
+          <w:sz w:val="24"/>
+          <w:szCs w:val="24"/>
+          <w:lang w:val="ca-ES"/>
+        </w:rPr>
+        <w:t xml:space="preserve"> </w:t>
+      </w:r>
+      <w:proofErr w:type="spellStart"/>
+      <w:r>
+        <w:rPr>
+          <w:sz w:val="24"/>
+          <w:szCs w:val="24"/>
+          <w:lang w:val="ca-ES"/>
+        </w:rPr>
+        <w:t>end</w:t>
+      </w:r>
+      <w:proofErr w:type="spellEnd"/>
+      <w:r>
+        <w:rPr>
+          <w:sz w:val="24"/>
+          <w:szCs w:val="24"/>
+          <w:lang w:val="ca-ES"/>
+        </w:rPr>
+        <w:t xml:space="preserve"> o servidor de l'aplicació.</w:t>
+      </w:r>
+    </w:p>
+    <w:p>
+      <w:pPr>
+        <w:rPr>
+          <w:sz w:val="24"/>
+          <w:szCs w:val="24"/>
+          <w:lang w:val="ca-ES"/>
+        </w:rPr>
+      </w:pPr>
+      <w:r>
+        <w:rPr>
+          <w:sz w:val="24"/>
+          <w:szCs w:val="24"/>
+          <w:lang w:val="ca-ES"/>
+        </w:rPr>
+        <w:t>Aquest component de l'aplicació web generalment s'encarrega de gestionar</w:t>
+      </w:r>
+      <w:r>
+        <w:rPr>
+          <w:sz w:val="24"/>
+          <w:szCs w:val="24"/>
+          <w:lang w:val="ca-ES"/>
+        </w:rPr>
+        <w:t xml:space="preserve"> las peticions de navegació i </w:t>
+      </w:r>
+      <w:r>
+        <w:rPr>
+          <w:sz w:val="24"/>
+          <w:szCs w:val="24"/>
+          <w:lang w:val="ca-ES"/>
+        </w:rPr>
+        <w:t>servir el contingut que toca als navegadors o usuaris.</w:t>
+      </w:r>
+      <w:r>
+        <w:rPr>
+          <w:sz w:val="24"/>
+          <w:szCs w:val="24"/>
+          <w:lang w:val="ca-ES"/>
+        </w:rPr>
+        <w:t xml:space="preserve"> També s'encarrega de gestionar l'accés a les bases de dades (en cas de que existeixin) i </w:t>
+      </w:r>
+      <w:r>
+        <w:rPr>
+          <w:sz w:val="24"/>
+          <w:szCs w:val="24"/>
+          <w:lang w:val="ca-ES"/>
+        </w:rPr>
+        <w:lastRenderedPageBreak/>
+        <w:t>processar la informació per tal de servir-la d'una forma que la capa del controlador</w:t>
+      </w:r>
+      <w:r>
+        <w:rPr>
+          <w:sz w:val="24"/>
+          <w:szCs w:val="24"/>
+          <w:lang w:val="ca-ES"/>
+        </w:rPr>
+        <w:t xml:space="preserve"> pugui comprendre i utilitzar.</w:t>
+      </w:r>
+    </w:p>
+    <w:p>
+      <w:pPr>
+        <w:rPr>
+          <w:sz w:val="24"/>
+          <w:szCs w:val="24"/>
+          <w:lang w:val="ca-ES"/>
+        </w:rPr>
+      </w:pPr>
+      <w:r>
+        <w:rPr>
+          <w:sz w:val="24"/>
+          <w:szCs w:val="24"/>
+          <w:lang w:val="ca-ES"/>
+        </w:rPr>
+        <w:t xml:space="preserve">Com que havíem escollit utilitzar el SDK de </w:t>
+      </w:r>
+      <w:proofErr w:type="spellStart"/>
+      <w:r>
+        <w:rPr>
+          <w:sz w:val="24"/>
+          <w:szCs w:val="24"/>
+          <w:lang w:val="ca-ES"/>
+        </w:rPr>
+        <w:t>Javascript</w:t>
+      </w:r>
+      <w:proofErr w:type="spellEnd"/>
+      <w:r>
+        <w:rPr>
+          <w:sz w:val="24"/>
+          <w:szCs w:val="24"/>
+          <w:lang w:val="ca-ES"/>
+        </w:rPr>
+        <w:t xml:space="preserve"> per realitzar les connexions a la API de </w:t>
+      </w:r>
+      <w:proofErr w:type="spellStart"/>
+      <w:r>
+        <w:rPr>
+          <w:sz w:val="24"/>
+          <w:szCs w:val="24"/>
+          <w:lang w:val="ca-ES"/>
+        </w:rPr>
+        <w:t>FamilySearch</w:t>
+      </w:r>
+      <w:proofErr w:type="spellEnd"/>
+      <w:r>
+        <w:rPr>
+          <w:sz w:val="24"/>
+          <w:szCs w:val="24"/>
+          <w:lang w:val="ca-ES"/>
+        </w:rPr>
+        <w:t xml:space="preserve"> es va decidir que era bona idea implementar el </w:t>
+      </w:r>
+      <w:proofErr w:type="spellStart"/>
+      <w:r>
+        <w:rPr>
+          <w:sz w:val="24"/>
+          <w:szCs w:val="24"/>
+          <w:lang w:val="ca-ES"/>
+        </w:rPr>
+        <w:t>back</w:t>
+      </w:r>
+      <w:proofErr w:type="spellEnd"/>
+      <w:r>
+        <w:rPr>
+          <w:sz w:val="24"/>
+          <w:szCs w:val="24"/>
+          <w:lang w:val="ca-ES"/>
+        </w:rPr>
+        <w:t xml:space="preserve"> </w:t>
+      </w:r>
+      <w:proofErr w:type="spellStart"/>
+      <w:r>
+        <w:rPr>
+          <w:sz w:val="24"/>
+          <w:szCs w:val="24"/>
+          <w:lang w:val="ca-ES"/>
+        </w:rPr>
+        <w:t>end</w:t>
+      </w:r>
+      <w:proofErr w:type="spellEnd"/>
+      <w:r>
+        <w:rPr>
+          <w:sz w:val="24"/>
+          <w:szCs w:val="24"/>
+          <w:lang w:val="ca-ES"/>
+        </w:rPr>
+        <w:t xml:space="preserve"> amb una tecnologia que pogués fer funcionar el SDK en cas de que al final no volguéssim implementar la lògica en la capa del controlador.</w:t>
+      </w:r>
+    </w:p>
+    <w:p>
+      <w:pPr>
+        <w:rPr>
+          <w:sz w:val="24"/>
+          <w:szCs w:val="24"/>
+          <w:lang w:val="ca-ES"/>
+        </w:rPr>
+      </w:pPr>
+      <w:r>
+        <w:rPr>
+          <w:sz w:val="24"/>
+          <w:szCs w:val="24"/>
+          <w:lang w:val="ca-ES"/>
+        </w:rPr>
+        <w:t xml:space="preserve">La única tecnologia que complia amb les condicions que es </w:t>
+      </w:r>
+      <w:r>
+        <w:rPr>
+          <w:sz w:val="24"/>
+          <w:szCs w:val="24"/>
+          <w:lang w:val="ca-ES"/>
+        </w:rPr>
+        <w:t>buscàvem</w:t>
+      </w:r>
+      <w:r>
+        <w:rPr>
+          <w:sz w:val="24"/>
+          <w:szCs w:val="24"/>
+          <w:lang w:val="ca-ES"/>
+        </w:rPr>
+        <w:t xml:space="preserve"> era </w:t>
+      </w:r>
+      <w:proofErr w:type="spellStart"/>
+      <w:r>
+        <w:rPr>
+          <w:sz w:val="24"/>
+          <w:szCs w:val="24"/>
+          <w:lang w:val="ca-ES"/>
+        </w:rPr>
+        <w:t>Node.js</w:t>
+      </w:r>
+      <w:proofErr w:type="spellEnd"/>
+      <w:r>
+        <w:rPr>
+          <w:sz w:val="24"/>
+          <w:szCs w:val="24"/>
+          <w:lang w:val="ca-ES"/>
+        </w:rPr>
+        <w:t xml:space="preserve">. </w:t>
+      </w:r>
+      <w:proofErr w:type="spellStart"/>
+      <w:r>
+        <w:rPr>
+          <w:sz w:val="24"/>
+          <w:szCs w:val="24"/>
+          <w:lang w:val="ca-ES"/>
+        </w:rPr>
+        <w:t>Node.js</w:t>
+      </w:r>
+      <w:proofErr w:type="spellEnd"/>
+      <w:r>
+        <w:rPr>
+          <w:sz w:val="24"/>
+          <w:szCs w:val="24"/>
+          <w:lang w:val="ca-ES"/>
+        </w:rPr>
+        <w:t xml:space="preserve"> s'ha implementat sobre un model basat en esdeveniments i no bloquejant, </w:t>
+      </w:r>
+      <w:r>
+        <w:rPr>
+          <w:sz w:val="24"/>
+          <w:szCs w:val="24"/>
+          <w:lang w:val="ca-ES"/>
+        </w:rPr>
+        <w:t>el que</w:t>
+      </w:r>
+      <w:r>
+        <w:rPr>
+          <w:sz w:val="24"/>
+          <w:szCs w:val="24"/>
+          <w:lang w:val="ca-ES"/>
+        </w:rPr>
+        <w:t xml:space="preserve"> el converteix en un sistema </w:t>
+      </w:r>
+      <w:r>
+        <w:rPr>
+          <w:sz w:val="24"/>
+          <w:szCs w:val="24"/>
+          <w:lang w:val="ca-ES"/>
+        </w:rPr>
+        <w:t xml:space="preserve">en </w:t>
+      </w:r>
+      <w:r>
+        <w:rPr>
+          <w:sz w:val="24"/>
+          <w:szCs w:val="24"/>
+          <w:lang w:val="ca-ES"/>
+        </w:rPr>
+        <w:t xml:space="preserve">temps d'execució lleuger i eficient. </w:t>
+      </w:r>
+    </w:p>
+    <w:p>
+      <w:pPr>
+        <w:rPr>
+          <w:sz w:val="24"/>
+          <w:szCs w:val="24"/>
+          <w:lang w:val="ca-ES"/>
+        </w:rPr>
+      </w:pPr>
+      <w:r>
+        <w:rPr>
+          <w:sz w:val="24"/>
+          <w:szCs w:val="24"/>
+          <w:lang w:val="ca-ES"/>
+        </w:rPr>
+        <w:t xml:space="preserve">El paràgraf anterior ve a significar que </w:t>
+      </w:r>
+      <w:proofErr w:type="spellStart"/>
+      <w:r>
+        <w:rPr>
+          <w:sz w:val="24"/>
+          <w:szCs w:val="24"/>
+          <w:lang w:val="ca-ES"/>
+        </w:rPr>
+        <w:t>Node.js</w:t>
+      </w:r>
+      <w:proofErr w:type="spellEnd"/>
+      <w:r>
+        <w:rPr>
+          <w:sz w:val="24"/>
+          <w:szCs w:val="24"/>
+          <w:lang w:val="ca-ES"/>
+        </w:rPr>
+        <w:t xml:space="preserve">  funciona mitjançant esdeveniments i de forma asíncrona, el que permet que moltes connexions es tractin de forma simultània. En el moment que una petició conclou, </w:t>
+      </w:r>
+      <w:r>
+        <w:rPr>
+          <w:sz w:val="24"/>
+          <w:szCs w:val="24"/>
+          <w:lang w:val="ca-ES"/>
+        </w:rPr>
+        <w:t xml:space="preserve">es </w:t>
+      </w:r>
+      <w:r>
+        <w:rPr>
+          <w:sz w:val="24"/>
+          <w:szCs w:val="24"/>
+          <w:lang w:val="ca-ES"/>
+        </w:rPr>
+        <w:t>dispara un esdeveniment de finalització que s'encarrega</w:t>
+      </w:r>
+      <w:r>
+        <w:rPr>
+          <w:sz w:val="24"/>
+          <w:szCs w:val="24"/>
+          <w:lang w:val="ca-ES"/>
+        </w:rPr>
+        <w:t xml:space="preserve"> d'activar una rutina que</w:t>
+      </w:r>
+      <w:r>
+        <w:rPr>
+          <w:sz w:val="24"/>
+          <w:szCs w:val="24"/>
+          <w:lang w:val="ca-ES"/>
+        </w:rPr>
+        <w:t xml:space="preserve"> decidir</w:t>
+      </w:r>
+      <w:r>
+        <w:rPr>
+          <w:sz w:val="24"/>
+          <w:szCs w:val="24"/>
+          <w:lang w:val="ca-ES"/>
+        </w:rPr>
+        <w:t>à que s'ha de realitzar a continuació</w:t>
+      </w:r>
+      <w:r>
+        <w:rPr>
+          <w:sz w:val="24"/>
+          <w:szCs w:val="24"/>
+          <w:lang w:val="ca-ES"/>
+        </w:rPr>
+        <w:t>.</w:t>
+      </w:r>
+      <w:r>
+        <w:rPr>
+          <w:sz w:val="24"/>
+          <w:szCs w:val="24"/>
+          <w:lang w:val="ca-ES"/>
+        </w:rPr>
+        <w:t xml:space="preserve"> Aquest aspecte converteix a </w:t>
+      </w:r>
+      <w:proofErr w:type="spellStart"/>
+      <w:r>
+        <w:rPr>
+          <w:sz w:val="24"/>
+          <w:szCs w:val="24"/>
+          <w:lang w:val="ca-ES"/>
+        </w:rPr>
+        <w:t>Node.js</w:t>
+      </w:r>
+      <w:proofErr w:type="spellEnd"/>
+      <w:r>
+        <w:rPr>
+          <w:sz w:val="24"/>
+          <w:szCs w:val="24"/>
+          <w:lang w:val="ca-ES"/>
+        </w:rPr>
+        <w:t xml:space="preserve"> com una tecnologia molt escalable.</w:t>
+      </w:r>
+    </w:p>
+    <w:p>
+      <w:pPr>
+        <w:rPr>
+          <w:sz w:val="24"/>
+          <w:szCs w:val="24"/>
+          <w:lang w:val="ca-ES"/>
+        </w:rPr>
+      </w:pPr>
+      <w:r>
+        <w:rPr>
+          <w:sz w:val="24"/>
+          <w:szCs w:val="24"/>
+          <w:lang w:val="ca-ES"/>
+        </w:rPr>
+        <w:t xml:space="preserve">A més a més, com tot software de codi obert que ocupa una gran part del mercat, molts desenvolupadors s'han dedicat a crear paquets de software que amplien les funcionalitats inicials de </w:t>
+      </w:r>
+      <w:proofErr w:type="spellStart"/>
+      <w:r>
+        <w:rPr>
+          <w:sz w:val="24"/>
+          <w:szCs w:val="24"/>
+          <w:lang w:val="ca-ES"/>
+        </w:rPr>
+        <w:t>Node.js</w:t>
+      </w:r>
+      <w:proofErr w:type="spellEnd"/>
+      <w:r>
+        <w:rPr>
+          <w:sz w:val="24"/>
+          <w:szCs w:val="24"/>
+          <w:lang w:val="ca-ES"/>
+        </w:rPr>
+        <w:t xml:space="preserve">. Totes aquestes poder ser trobades al </w:t>
+      </w:r>
+      <w:proofErr w:type="spellStart"/>
+      <w:r>
+        <w:rPr>
+          <w:sz w:val="24"/>
+          <w:szCs w:val="24"/>
+          <w:lang w:val="ca-ES"/>
+        </w:rPr>
+        <w:t>repositori</w:t>
+      </w:r>
+      <w:proofErr w:type="spellEnd"/>
+      <w:r>
+        <w:rPr>
+          <w:sz w:val="24"/>
+          <w:szCs w:val="24"/>
+          <w:lang w:val="ca-ES"/>
+        </w:rPr>
+        <w:t xml:space="preserve"> de paquets del ecosistema </w:t>
+      </w:r>
+      <w:proofErr w:type="spellStart"/>
+      <w:r>
+        <w:rPr>
+          <w:sz w:val="24"/>
+          <w:szCs w:val="24"/>
+          <w:lang w:val="ca-ES"/>
+        </w:rPr>
+        <w:t>npm</w:t>
+      </w:r>
+      <w:proofErr w:type="spellEnd"/>
+      <w:r>
+        <w:rPr>
+          <w:sz w:val="24"/>
+          <w:szCs w:val="24"/>
+          <w:lang w:val="ca-ES"/>
+        </w:rPr>
+        <w:t>, el més gran del món en quan a llibreries de codi obert.</w:t>
+      </w:r>
+    </w:p>
+    <w:p>
+      <w:pPr>
+        <w:rPr>
+          <w:sz w:val="24"/>
+          <w:szCs w:val="24"/>
+          <w:lang w:val="ca-ES"/>
+        </w:rPr>
+      </w:pPr>
+      <w:r>
+        <w:rPr>
+          <w:sz w:val="24"/>
+          <w:szCs w:val="24"/>
+          <w:lang w:val="ca-ES"/>
+        </w:rPr>
+        <w:t>Comentarem més sobre aquesta tecnologia</w:t>
+      </w:r>
+      <w:r>
+        <w:rPr>
+          <w:sz w:val="24"/>
+          <w:szCs w:val="24"/>
+          <w:lang w:val="ca-ES"/>
+        </w:rPr>
+        <w:t xml:space="preserve"> i com funciona en els apartats específics d'implementació.</w:t>
+      </w:r>
+    </w:p>
+    <w:p>
+      <w:pPr>
+        <w:rPr>
+          <w:sz w:val="24"/>
+          <w:szCs w:val="24"/>
+          <w:lang w:val="ca-ES"/>
+        </w:rPr>
+      </w:pPr>
+      <w:r>
+        <w:rPr>
+          <w:sz w:val="24"/>
+          <w:szCs w:val="24"/>
+          <w:lang w:val="ca-ES"/>
+        </w:rPr>
+        <w:t xml:space="preserve">Aquesta tecnologia realitza el paper del Model en l'arquitectura MVC o en la analogia que hem creat per la nostre aplicació web, aquesta es utilitzada en el </w:t>
+      </w:r>
+      <w:proofErr w:type="spellStart"/>
+      <w:r>
+        <w:rPr>
+          <w:sz w:val="24"/>
+          <w:szCs w:val="24"/>
+          <w:lang w:val="ca-ES"/>
+        </w:rPr>
+        <w:t>back</w:t>
+      </w:r>
+      <w:proofErr w:type="spellEnd"/>
+      <w:r>
+        <w:rPr>
+          <w:sz w:val="24"/>
+          <w:szCs w:val="24"/>
+          <w:lang w:val="ca-ES"/>
+        </w:rPr>
+        <w:t xml:space="preserve"> </w:t>
+      </w:r>
+      <w:proofErr w:type="spellStart"/>
+      <w:r>
+        <w:rPr>
+          <w:sz w:val="24"/>
+          <w:szCs w:val="24"/>
+          <w:lang w:val="ca-ES"/>
+        </w:rPr>
+        <w:t>end</w:t>
+      </w:r>
+      <w:proofErr w:type="spellEnd"/>
+      <w:r>
+        <w:rPr>
+          <w:sz w:val="24"/>
+          <w:szCs w:val="24"/>
+          <w:lang w:val="ca-ES"/>
+        </w:rPr>
+        <w:t xml:space="preserve">. </w:t>
+      </w:r>
+    </w:p>
+    <w:p>
+      <w:pPr>
+        <w:rPr>
+          <w:sz w:val="24"/>
+          <w:szCs w:val="24"/>
+          <w:lang w:val="ca-ES"/>
+        </w:rPr>
+      </w:pPr>
+    </w:p>
+    <w:p>
+      <w:pPr>
+        <w:rPr>
+          <w:b/>
+          <w:sz w:val="24"/>
+          <w:szCs w:val="24"/>
+          <w:lang w:val="ca-ES"/>
+        </w:rPr>
+      </w:pPr>
+      <w:r>
+        <w:rPr>
+          <w:b/>
+          <w:sz w:val="24"/>
+          <w:szCs w:val="24"/>
+          <w:lang w:val="ca-ES"/>
+        </w:rPr>
+        <w:t xml:space="preserve">La tecnologia Express o Express </w:t>
+      </w:r>
+      <w:proofErr w:type="spellStart"/>
+      <w:r>
+        <w:rPr>
+          <w:b/>
+          <w:sz w:val="24"/>
+          <w:szCs w:val="24"/>
+          <w:lang w:val="ca-ES"/>
+        </w:rPr>
+        <w:t>js</w:t>
+      </w:r>
+      <w:proofErr w:type="spellEnd"/>
+    </w:p>
+    <w:p>
+      <w:pPr>
+        <w:rPr>
+          <w:sz w:val="24"/>
+          <w:szCs w:val="24"/>
+          <w:lang w:val="ca-ES"/>
+        </w:rPr>
+      </w:pPr>
+      <w:r>
+        <w:rPr>
+          <w:sz w:val="24"/>
+          <w:szCs w:val="24"/>
+          <w:lang w:val="ca-ES"/>
+        </w:rPr>
+        <w:t xml:space="preserve">De la mateixa forma que descrivíem a Bootstrap com un marc de treball per les capes vista i controlador, Express és un marc de treball per el servidor de l'aplicació i en el nostre cas concret, per la tecnologia </w:t>
+      </w:r>
+      <w:proofErr w:type="spellStart"/>
+      <w:r>
+        <w:rPr>
+          <w:sz w:val="24"/>
+          <w:szCs w:val="24"/>
+          <w:lang w:val="ca-ES"/>
+        </w:rPr>
+        <w:t>Node.js</w:t>
+      </w:r>
+      <w:proofErr w:type="spellEnd"/>
+    </w:p>
+    <w:p>
+      <w:pPr>
+        <w:rPr>
+          <w:sz w:val="24"/>
+          <w:szCs w:val="24"/>
+          <w:lang w:val="ca-ES"/>
+        </w:rPr>
+      </w:pPr>
+      <w:r>
+        <w:rPr>
+          <w:sz w:val="24"/>
+          <w:szCs w:val="24"/>
+          <w:lang w:val="ca-ES"/>
+        </w:rPr>
+        <w:t xml:space="preserve">Així doncs, Express és un marc de treball minimalista i flexible pensat per crear aplicacions web i aplicacions mòbil simples mitjançant </w:t>
+      </w:r>
+      <w:proofErr w:type="spellStart"/>
+      <w:r>
+        <w:rPr>
+          <w:sz w:val="24"/>
+          <w:szCs w:val="24"/>
+          <w:lang w:val="ca-ES"/>
+        </w:rPr>
+        <w:t>Node.js</w:t>
+      </w:r>
+      <w:proofErr w:type="spellEnd"/>
+      <w:r>
+        <w:rPr>
+          <w:sz w:val="24"/>
+          <w:szCs w:val="24"/>
+          <w:lang w:val="ca-ES"/>
+        </w:rPr>
+        <w:t xml:space="preserve">. Express també està pensat per la creació </w:t>
+      </w:r>
+      <w:proofErr w:type="spellStart"/>
+      <w:r>
+        <w:rPr>
+          <w:sz w:val="24"/>
+          <w:szCs w:val="24"/>
+          <w:lang w:val="ca-ES"/>
+        </w:rPr>
+        <w:t>d'APIs</w:t>
+      </w:r>
+      <w:proofErr w:type="spellEnd"/>
+      <w:r>
+        <w:rPr>
+          <w:sz w:val="24"/>
+          <w:szCs w:val="24"/>
+          <w:lang w:val="ca-ES"/>
+        </w:rPr>
+        <w:t xml:space="preserve"> robustes.</w:t>
+      </w:r>
+      <w:r>
+        <w:rPr>
+          <w:sz w:val="24"/>
+          <w:szCs w:val="24"/>
+          <w:lang w:val="ca-ES"/>
+        </w:rPr>
+        <w:t xml:space="preserve"> </w:t>
+      </w:r>
+    </w:p>
+    <w:p>
+      <w:pPr>
+        <w:rPr>
+          <w:sz w:val="24"/>
+          <w:szCs w:val="24"/>
+          <w:lang w:val="ca-ES"/>
+        </w:rPr>
+      </w:pPr>
+      <w:r>
+        <w:rPr>
+          <w:sz w:val="24"/>
+          <w:szCs w:val="24"/>
+          <w:lang w:val="ca-ES"/>
+        </w:rPr>
+        <w:t xml:space="preserve">Diem que Express és minimalista perquè mitjançant l'aplicació d'una fina capa d'eines, destinades al desenvolupament web i situada per sobre de la tecnologia </w:t>
+      </w:r>
+      <w:proofErr w:type="spellStart"/>
+      <w:r>
+        <w:rPr>
+          <w:sz w:val="24"/>
+          <w:szCs w:val="24"/>
+          <w:lang w:val="ca-ES"/>
+        </w:rPr>
+        <w:t>Node.js</w:t>
+      </w:r>
+      <w:proofErr w:type="spellEnd"/>
+      <w:r>
+        <w:rPr>
+          <w:sz w:val="24"/>
+          <w:szCs w:val="24"/>
+          <w:lang w:val="ca-ES"/>
+        </w:rPr>
+        <w:t xml:space="preserve">, s'aconsegueix una gran potencialitat sense la necessitat d'emmascarar o alterar les funcionalitats principals i simples per les que </w:t>
+      </w:r>
+      <w:proofErr w:type="spellStart"/>
+      <w:r>
+        <w:rPr>
+          <w:sz w:val="24"/>
+          <w:szCs w:val="24"/>
+          <w:lang w:val="ca-ES"/>
+        </w:rPr>
+        <w:t>Node.js</w:t>
+      </w:r>
+      <w:proofErr w:type="spellEnd"/>
+      <w:r>
+        <w:rPr>
+          <w:sz w:val="24"/>
+          <w:szCs w:val="24"/>
+          <w:lang w:val="ca-ES"/>
+        </w:rPr>
+        <w:t xml:space="preserve"> destaca. </w:t>
+      </w:r>
+    </w:p>
+    <w:p>
+      <w:pPr>
+        <w:rPr>
+          <w:sz w:val="24"/>
+          <w:szCs w:val="24"/>
+          <w:lang w:val="ca-ES"/>
+        </w:rPr>
+      </w:pPr>
+      <w:r>
+        <w:rPr>
+          <w:sz w:val="24"/>
+          <w:szCs w:val="24"/>
+          <w:lang w:val="ca-ES"/>
+        </w:rPr>
+        <w:lastRenderedPageBreak/>
+        <w:t xml:space="preserve">Molts altres marcs de treball o </w:t>
+      </w:r>
+      <w:proofErr w:type="spellStart"/>
+      <w:r>
+        <w:rPr>
+          <w:sz w:val="24"/>
+          <w:szCs w:val="24"/>
+          <w:lang w:val="ca-ES"/>
+        </w:rPr>
+        <w:t>frameworks</w:t>
+      </w:r>
+      <w:proofErr w:type="spellEnd"/>
+      <w:r>
+        <w:rPr>
+          <w:sz w:val="24"/>
+          <w:szCs w:val="24"/>
+          <w:lang w:val="ca-ES"/>
+        </w:rPr>
+        <w:t xml:space="preserve"> populars que desitgen expandir en més profunditat les possibilitats de </w:t>
+      </w:r>
+      <w:proofErr w:type="spellStart"/>
+      <w:r>
+        <w:rPr>
+          <w:sz w:val="24"/>
+          <w:szCs w:val="24"/>
+          <w:lang w:val="ca-ES"/>
+        </w:rPr>
+        <w:t>Node.js</w:t>
+      </w:r>
+      <w:proofErr w:type="spellEnd"/>
+      <w:r>
+        <w:rPr>
+          <w:sz w:val="24"/>
+          <w:szCs w:val="24"/>
+          <w:lang w:val="ca-ES"/>
+        </w:rPr>
+        <w:t xml:space="preserve">, han nascut a partir de la base </w:t>
+      </w:r>
+      <w:proofErr w:type="spellStart"/>
+      <w:r>
+        <w:rPr>
+          <w:sz w:val="24"/>
+          <w:szCs w:val="24"/>
+          <w:lang w:val="ca-ES"/>
+        </w:rPr>
+        <w:t>d'Express</w:t>
+      </w:r>
+      <w:proofErr w:type="spellEnd"/>
+      <w:r>
+        <w:rPr>
+          <w:sz w:val="24"/>
+          <w:szCs w:val="24"/>
+          <w:lang w:val="ca-ES"/>
+        </w:rPr>
+        <w:t>.</w:t>
+      </w:r>
+    </w:p>
+    <w:p>
+      <w:pPr>
+        <w:rPr>
+          <w:sz w:val="24"/>
+          <w:szCs w:val="24"/>
+          <w:lang w:val="ca-ES"/>
+        </w:rPr>
+      </w:pPr>
+      <w:r>
+        <w:rPr>
+          <w:sz w:val="24"/>
+          <w:szCs w:val="24"/>
+          <w:lang w:val="ca-ES"/>
+        </w:rPr>
+        <w:t xml:space="preserve">Podem justificar la utilització d'aquest entorn de treball per la nostre aplicació degut a que les necessitats que tenim pel </w:t>
+      </w:r>
+      <w:proofErr w:type="spellStart"/>
+      <w:r>
+        <w:rPr>
+          <w:sz w:val="24"/>
+          <w:szCs w:val="24"/>
+          <w:lang w:val="ca-ES"/>
+        </w:rPr>
+        <w:t>back</w:t>
+      </w:r>
+      <w:proofErr w:type="spellEnd"/>
+      <w:r>
+        <w:rPr>
+          <w:sz w:val="24"/>
+          <w:szCs w:val="24"/>
+          <w:lang w:val="ca-ES"/>
+        </w:rPr>
+        <w:t xml:space="preserve"> </w:t>
+      </w:r>
+      <w:proofErr w:type="spellStart"/>
+      <w:r>
+        <w:rPr>
+          <w:sz w:val="24"/>
+          <w:szCs w:val="24"/>
+          <w:lang w:val="ca-ES"/>
+        </w:rPr>
+        <w:t>end</w:t>
+      </w:r>
+      <w:proofErr w:type="spellEnd"/>
+      <w:r>
+        <w:rPr>
+          <w:sz w:val="24"/>
+          <w:szCs w:val="24"/>
+          <w:lang w:val="ca-ES"/>
+        </w:rPr>
+        <w:t xml:space="preserve"> són relativament simples un cop s'ha decidit implementar la interacció amb la API de </w:t>
+      </w:r>
+      <w:proofErr w:type="spellStart"/>
+      <w:r>
+        <w:rPr>
+          <w:sz w:val="24"/>
+          <w:szCs w:val="24"/>
+          <w:lang w:val="ca-ES"/>
+        </w:rPr>
+        <w:t>Familisearch</w:t>
+      </w:r>
+      <w:proofErr w:type="spellEnd"/>
+      <w:r>
+        <w:rPr>
+          <w:sz w:val="24"/>
+          <w:szCs w:val="24"/>
+          <w:lang w:val="ca-ES"/>
+        </w:rPr>
+        <w:t xml:space="preserve"> en la capa del controlador. </w:t>
+      </w:r>
+    </w:p>
+    <w:p>
+      <w:pPr>
+        <w:rPr>
+          <w:sz w:val="24"/>
+          <w:szCs w:val="24"/>
+          <w:lang w:val="ca-ES"/>
+        </w:rPr>
+      </w:pPr>
+      <w:r>
+        <w:rPr>
+          <w:sz w:val="24"/>
+          <w:szCs w:val="24"/>
+          <w:lang w:val="ca-ES"/>
+        </w:rPr>
+        <w:t>Les funcionalitats</w:t>
+      </w:r>
+      <w:r>
+        <w:rPr>
+          <w:sz w:val="24"/>
+          <w:szCs w:val="24"/>
+          <w:lang w:val="ca-ES"/>
+        </w:rPr>
+        <w:t xml:space="preserve"> o eines</w:t>
+      </w:r>
+      <w:r>
+        <w:rPr>
+          <w:sz w:val="24"/>
+          <w:szCs w:val="24"/>
+          <w:lang w:val="ca-ES"/>
+        </w:rPr>
+        <w:t xml:space="preserve"> principals que proporciona Express són:</w:t>
+      </w:r>
+    </w:p>
+    <w:p>
+      <w:pPr>
+        <w:pStyle w:val="Prrafodelista"/>
+        <w:numPr>
+          <w:ilvl w:val="0"/>
+          <w:numId w:val="5"/>
+        </w:numPr>
+        <w:rPr>
+          <w:sz w:val="24"/>
+          <w:szCs w:val="24"/>
+          <w:lang w:val="ca-ES"/>
+        </w:rPr>
+      </w:pPr>
+      <w:r>
+        <w:rPr>
+          <w:b/>
+          <w:sz w:val="24"/>
+          <w:szCs w:val="24"/>
+          <w:lang w:val="ca-ES"/>
+        </w:rPr>
+        <w:t xml:space="preserve">Eines </w:t>
+      </w:r>
+      <w:proofErr w:type="spellStart"/>
+      <w:r>
+        <w:rPr>
+          <w:b/>
+          <w:sz w:val="24"/>
+          <w:szCs w:val="24"/>
+          <w:lang w:val="ca-ES"/>
+        </w:rPr>
+        <w:t>d'e</w:t>
+      </w:r>
+      <w:r>
+        <w:rPr>
+          <w:b/>
+          <w:sz w:val="24"/>
+          <w:szCs w:val="24"/>
+          <w:lang w:val="ca-ES"/>
+        </w:rPr>
+        <w:t>nrutament</w:t>
+      </w:r>
+      <w:proofErr w:type="spellEnd"/>
+      <w:r>
+        <w:rPr>
+          <w:b/>
+          <w:sz w:val="24"/>
+          <w:szCs w:val="24"/>
+          <w:lang w:val="ca-ES"/>
+        </w:rPr>
+        <w:t xml:space="preserve">: </w:t>
+      </w:r>
+      <w:proofErr w:type="spellStart"/>
+      <w:r>
+        <w:rPr>
+          <w:sz w:val="24"/>
+          <w:szCs w:val="24"/>
+          <w:lang w:val="ca-ES"/>
+        </w:rPr>
+        <w:t>L'enrutament</w:t>
+      </w:r>
+      <w:proofErr w:type="spellEnd"/>
+      <w:r>
+        <w:rPr>
+          <w:sz w:val="24"/>
+          <w:szCs w:val="24"/>
+          <w:lang w:val="ca-ES"/>
+        </w:rPr>
+        <w:t xml:space="preserve"> recull el conjunt d'accions i processos que tenen lloc des de que el servidor web rep la petició d'accés a una URI i com aquest respon a la petició.</w:t>
+      </w:r>
+    </w:p>
+    <w:p>
+      <w:pPr>
+        <w:pStyle w:val="Prrafodelista"/>
+        <w:numPr>
+          <w:ilvl w:val="0"/>
+          <w:numId w:val="5"/>
+        </w:numPr>
+        <w:rPr>
+          <w:sz w:val="24"/>
+          <w:szCs w:val="24"/>
+          <w:lang w:val="ca-ES"/>
+        </w:rPr>
+      </w:pPr>
+      <w:r>
+        <w:rPr>
+          <w:b/>
+          <w:sz w:val="24"/>
+          <w:szCs w:val="24"/>
+          <w:lang w:val="ca-ES"/>
+        </w:rPr>
+        <w:t xml:space="preserve">Eines </w:t>
+      </w:r>
+      <w:proofErr w:type="spellStart"/>
+      <w:r>
+        <w:rPr>
+          <w:b/>
+          <w:sz w:val="24"/>
+          <w:szCs w:val="24"/>
+          <w:lang w:val="ca-ES"/>
+        </w:rPr>
+        <w:t>m</w:t>
+      </w:r>
+      <w:r>
+        <w:rPr>
+          <w:b/>
+          <w:sz w:val="24"/>
+          <w:szCs w:val="24"/>
+          <w:lang w:val="ca-ES"/>
+        </w:rPr>
+        <w:t>iddleware</w:t>
+      </w:r>
+      <w:proofErr w:type="spellEnd"/>
+      <w:r>
+        <w:rPr>
+          <w:b/>
+          <w:sz w:val="24"/>
+          <w:szCs w:val="24"/>
+          <w:lang w:val="ca-ES"/>
+        </w:rPr>
+        <w:t xml:space="preserve">: </w:t>
+      </w:r>
+      <w:r>
+        <w:rPr>
+          <w:sz w:val="24"/>
+          <w:szCs w:val="24"/>
+          <w:lang w:val="ca-ES"/>
+        </w:rPr>
+        <w:t xml:space="preserve">El concepte </w:t>
+      </w:r>
+      <w:proofErr w:type="spellStart"/>
+      <w:r>
+        <w:rPr>
+          <w:sz w:val="24"/>
+          <w:szCs w:val="24"/>
+          <w:lang w:val="ca-ES"/>
+        </w:rPr>
+        <w:t>middleware</w:t>
+      </w:r>
+      <w:proofErr w:type="spellEnd"/>
+      <w:r>
+        <w:rPr>
+          <w:sz w:val="24"/>
+          <w:szCs w:val="24"/>
+          <w:lang w:val="ca-ES"/>
+        </w:rPr>
+        <w:t xml:space="preserve"> serveix per referir-nos a aquelles peces de software que fan de pont entre dos parts o components d'un sistema. En el marc de treball en el que ens estem referint, serveix per capturar les peticions al servidor per part de l'usuari i abans de servir-ne la resposta, realitzar algunes accions o comprovacions. Un exemple molt típic és per exemple el de comprovar que un usuari te els permisos necessaris per veure la pàgina que ha demanat. </w:t>
+      </w:r>
+    </w:p>
+    <w:p>
+      <w:pPr>
+        <w:pStyle w:val="Prrafodelista"/>
+        <w:numPr>
+          <w:ilvl w:val="0"/>
+          <w:numId w:val="5"/>
+        </w:numPr>
+        <w:rPr>
+          <w:b/>
+          <w:sz w:val="24"/>
+          <w:szCs w:val="24"/>
+          <w:lang w:val="ca-ES"/>
+        </w:rPr>
+      </w:pPr>
+      <w:r>
+        <w:rPr>
+          <w:b/>
+          <w:sz w:val="24"/>
+          <w:szCs w:val="24"/>
+          <w:lang w:val="ca-ES"/>
+        </w:rPr>
+        <w:t xml:space="preserve">Eines per </w:t>
+      </w:r>
+      <w:r>
+        <w:rPr>
+          <w:b/>
+          <w:sz w:val="24"/>
+          <w:szCs w:val="24"/>
+          <w:lang w:val="ca-ES"/>
+        </w:rPr>
+        <w:t>la utilització de</w:t>
+      </w:r>
+      <w:r>
+        <w:rPr>
+          <w:b/>
+          <w:sz w:val="24"/>
+          <w:szCs w:val="24"/>
+          <w:lang w:val="ca-ES"/>
+        </w:rPr>
+        <w:t xml:space="preserve"> llenguatges de plantilla</w:t>
+      </w:r>
+      <w:r>
+        <w:rPr>
+          <w:b/>
+          <w:sz w:val="24"/>
+          <w:szCs w:val="24"/>
+          <w:lang w:val="ca-ES"/>
+        </w:rPr>
+        <w:t xml:space="preserve">: </w:t>
+      </w:r>
+      <w:r>
+        <w:rPr>
+          <w:sz w:val="24"/>
+          <w:szCs w:val="24"/>
+          <w:lang w:val="ca-ES"/>
+        </w:rPr>
+        <w:t xml:space="preserve">Aquest conjunt d'eines són les que ens permeten configurar el servidor </w:t>
+      </w:r>
+      <w:proofErr w:type="spellStart"/>
+      <w:r>
+        <w:rPr>
+          <w:sz w:val="24"/>
+          <w:szCs w:val="24"/>
+          <w:lang w:val="ca-ES"/>
+        </w:rPr>
+        <w:t>Node.js</w:t>
+      </w:r>
+      <w:proofErr w:type="spellEnd"/>
+      <w:r>
+        <w:rPr>
+          <w:sz w:val="24"/>
+          <w:szCs w:val="24"/>
+          <w:lang w:val="ca-ES"/>
+        </w:rPr>
+        <w:t xml:space="preserve"> per comprendre i poder utilitzar per exemple el llenguatge de plantilles </w:t>
+      </w:r>
+      <w:proofErr w:type="spellStart"/>
+      <w:r>
+        <w:rPr>
+          <w:sz w:val="24"/>
+          <w:szCs w:val="24"/>
+          <w:lang w:val="ca-ES"/>
+        </w:rPr>
+        <w:t>Mustache</w:t>
+      </w:r>
+      <w:proofErr w:type="spellEnd"/>
+      <w:r>
+        <w:rPr>
+          <w:sz w:val="24"/>
+          <w:szCs w:val="24"/>
+          <w:lang w:val="ca-ES"/>
+        </w:rPr>
+        <w:t xml:space="preserve"> que hem descrit en aquesta mateixa secció.</w:t>
+      </w:r>
+    </w:p>
+    <w:p>
+      <w:pPr>
+        <w:pStyle w:val="Prrafodelista"/>
+        <w:numPr>
+          <w:ilvl w:val="0"/>
+          <w:numId w:val="5"/>
+        </w:numPr>
+        <w:rPr>
+          <w:b/>
+          <w:sz w:val="24"/>
+          <w:szCs w:val="24"/>
+          <w:lang w:val="ca-ES"/>
+        </w:rPr>
+      </w:pPr>
+      <w:r>
+        <w:rPr>
+          <w:b/>
+          <w:sz w:val="24"/>
+          <w:szCs w:val="24"/>
+          <w:lang w:val="ca-ES"/>
+        </w:rPr>
+        <w:t xml:space="preserve">Eines per gestionar els errors: </w:t>
+      </w:r>
+      <w:r>
+        <w:rPr>
+          <w:sz w:val="24"/>
+          <w:szCs w:val="24"/>
+          <w:lang w:val="ca-ES"/>
+        </w:rPr>
+        <w:t xml:space="preserve">Eines específiques per gestionar els errors com a </w:t>
+      </w:r>
+      <w:proofErr w:type="spellStart"/>
+      <w:r>
+        <w:rPr>
+          <w:sz w:val="24"/>
+          <w:szCs w:val="24"/>
+          <w:lang w:val="ca-ES"/>
+        </w:rPr>
+        <w:t>middleware</w:t>
+      </w:r>
+      <w:proofErr w:type="spellEnd"/>
+      <w:r>
+        <w:rPr>
+          <w:sz w:val="24"/>
+          <w:szCs w:val="24"/>
+          <w:lang w:val="ca-ES"/>
+        </w:rPr>
+        <w:t>.</w:t>
+      </w:r>
+    </w:p>
+    <w:p>
+      <w:pPr>
+        <w:pStyle w:val="Prrafodelista"/>
+        <w:numPr>
+          <w:ilvl w:val="0"/>
+          <w:numId w:val="5"/>
+        </w:numPr>
+        <w:rPr>
+          <w:b/>
+          <w:sz w:val="24"/>
+          <w:szCs w:val="24"/>
+          <w:lang w:val="ca-ES"/>
+        </w:rPr>
+      </w:pPr>
+      <w:r>
+        <w:rPr>
+          <w:b/>
+          <w:sz w:val="24"/>
+          <w:szCs w:val="24"/>
+          <w:lang w:val="ca-ES"/>
+        </w:rPr>
+        <w:t xml:space="preserve">Eines de depuració: </w:t>
+      </w:r>
+      <w:r>
+        <w:rPr>
+          <w:sz w:val="24"/>
+          <w:szCs w:val="24"/>
+          <w:lang w:val="ca-ES"/>
+        </w:rPr>
+        <w:t>Eines destinades a ajudar als desenvolupadors durant els moments de desenvolupament a detectar errors mitjançant, en gran part, la consola.</w:t>
+      </w:r>
+    </w:p>
+    <w:p>
+      <w:pPr>
+        <w:pStyle w:val="Prrafodelista"/>
+        <w:numPr>
+          <w:ilvl w:val="0"/>
+          <w:numId w:val="5"/>
+        </w:numPr>
+        <w:rPr>
+          <w:b/>
+          <w:sz w:val="24"/>
+          <w:szCs w:val="24"/>
+          <w:lang w:val="ca-ES"/>
+        </w:rPr>
+      </w:pPr>
+      <w:r>
+        <w:rPr>
+          <w:b/>
+          <w:sz w:val="24"/>
+          <w:szCs w:val="24"/>
+          <w:lang w:val="ca-ES"/>
+        </w:rPr>
+        <w:t xml:space="preserve">Eines de connexió a bases de dades: </w:t>
+      </w:r>
+      <w:r>
+        <w:rPr>
+          <w:sz w:val="24"/>
+          <w:szCs w:val="24"/>
+          <w:lang w:val="ca-ES"/>
+        </w:rPr>
+        <w:t>Conjunt d'eines per integrar de forma fàcil diferents bases de dades amb el servidor.</w:t>
+      </w:r>
+    </w:p>
+    <w:p>
+      <w:pPr>
+        <w:rPr>
+          <w:sz w:val="24"/>
+          <w:szCs w:val="24"/>
+          <w:lang w:val="ca-ES"/>
+        </w:rPr>
+      </w:pPr>
+      <w:r>
+        <w:rPr>
+          <w:b/>
+          <w:sz w:val="24"/>
+          <w:szCs w:val="24"/>
+          <w:lang w:val="ca-ES"/>
+        </w:rPr>
+        <w:br/>
+      </w:r>
+      <w:r>
+        <w:rPr>
+          <w:sz w:val="24"/>
+          <w:szCs w:val="24"/>
+          <w:lang w:val="ca-ES"/>
+        </w:rPr>
+        <w:t>Degut al a naturalesa de la nostra aplicació les funcionalitats que ens interessen més son les tres primeres.</w:t>
+      </w:r>
+    </w:p>
+    <w:p>
+      <w:pPr>
+        <w:rPr>
+          <w:sz w:val="24"/>
+          <w:szCs w:val="24"/>
+          <w:lang w:val="ca-ES"/>
+        </w:rPr>
+      </w:pPr>
+      <w:r>
+        <w:rPr>
+          <w:sz w:val="24"/>
+          <w:szCs w:val="24"/>
+          <w:lang w:val="ca-ES"/>
+        </w:rPr>
+        <w:t xml:space="preserve">Aquesta tecnologia, evidentment, al ser un </w:t>
+      </w:r>
+      <w:proofErr w:type="spellStart"/>
+      <w:r>
+        <w:rPr>
+          <w:sz w:val="24"/>
+          <w:szCs w:val="24"/>
           <w:lang w:val="ca-ES"/>
         </w:rPr>
         <w:t>framework</w:t>
@@ -3173,13 +5875,116 @@
       <w:proofErr w:type="spellEnd"/>
       <w:r>
         <w:rPr>
-          <w:lang w:val="ca-ES"/>
-        </w:rPr>
-        <w:t xml:space="preserve">' més popular pels llenguatges HTML, CSS i </w:t>
-      </w:r>
-      <w:proofErr w:type="spellStart"/>
-      <w:r>
-        <w:rPr>
+          <w:sz w:val="24"/>
+          <w:szCs w:val="24"/>
+          <w:lang w:val="ca-ES"/>
+        </w:rPr>
+        <w:t xml:space="preserve"> de </w:t>
+      </w:r>
+      <w:proofErr w:type="spellStart"/>
+      <w:r>
+        <w:rPr>
+          <w:sz w:val="24"/>
+          <w:szCs w:val="24"/>
+          <w:lang w:val="ca-ES"/>
+        </w:rPr>
+        <w:t>Node.js</w:t>
+      </w:r>
+      <w:proofErr w:type="spellEnd"/>
+      <w:r>
+        <w:rPr>
+          <w:sz w:val="24"/>
+          <w:szCs w:val="24"/>
+          <w:lang w:val="ca-ES"/>
+        </w:rPr>
+        <w:t xml:space="preserve">, s'utilitza en la part del </w:t>
+      </w:r>
+      <w:proofErr w:type="spellStart"/>
+      <w:r>
+        <w:rPr>
+          <w:sz w:val="24"/>
+          <w:szCs w:val="24"/>
+          <w:lang w:val="ca-ES"/>
+        </w:rPr>
+        <w:t>back-end</w:t>
+      </w:r>
+      <w:proofErr w:type="spellEnd"/>
+      <w:r>
+        <w:rPr>
+          <w:sz w:val="24"/>
+          <w:szCs w:val="24"/>
+          <w:lang w:val="ca-ES"/>
+        </w:rPr>
+        <w:t xml:space="preserve"> de la nostre aplicació.</w:t>
+      </w:r>
+    </w:p>
+    <w:p>
+      <w:pPr>
+        <w:rPr>
+          <w:sz w:val="24"/>
+          <w:szCs w:val="24"/>
+          <w:lang w:val="ca-ES"/>
+        </w:rPr>
+      </w:pPr>
+    </w:p>
+    <w:p>
+      <w:pPr>
+        <w:rPr>
+          <w:b/>
+          <w:sz w:val="24"/>
+          <w:szCs w:val="24"/>
+          <w:lang w:val="ca-ES"/>
+        </w:rPr>
+      </w:pPr>
+      <w:r>
+        <w:rPr>
+          <w:b/>
+          <w:sz w:val="24"/>
+          <w:szCs w:val="24"/>
+          <w:lang w:val="ca-ES"/>
+        </w:rPr>
+        <w:t>Conclusió sobre les tecnologies de desenvolupament web</w:t>
+      </w:r>
+    </w:p>
+    <w:p>
+      <w:pPr>
+        <w:rPr>
+          <w:sz w:val="24"/>
+          <w:szCs w:val="24"/>
+          <w:lang w:val="ca-ES"/>
+        </w:rPr>
+      </w:pPr>
+      <w:r>
+        <w:rPr>
+          <w:sz w:val="24"/>
+          <w:szCs w:val="24"/>
+          <w:lang w:val="ca-ES"/>
+        </w:rPr>
+        <w:t xml:space="preserve">Els apartats anteriors d'aquesta secció de la memòria s'han utilitzat per explicar i justificar les diferents tecnologies que formen part de la nostre aplicació web. </w:t>
+      </w:r>
+    </w:p>
+    <w:p>
+      <w:pPr>
+        <w:rPr>
+          <w:sz w:val="24"/>
+          <w:szCs w:val="24"/>
+          <w:lang w:val="ca-ES"/>
+        </w:rPr>
+      </w:pPr>
+      <w:r>
+        <w:rPr>
+          <w:sz w:val="24"/>
+          <w:szCs w:val="24"/>
+          <w:lang w:val="ca-ES"/>
+        </w:rPr>
+        <w:lastRenderedPageBreak/>
+        <w:t xml:space="preserve">En total, es tracte de nou tecnologies que han hagut de ser estudiades per separat i aprés a utilitzar de forma conjunta. L'única tecnologia sobre la que es disposava en certa forma de coneixement previ, era la tecnologia </w:t>
+      </w:r>
+      <w:proofErr w:type="spellStart"/>
+      <w:r>
+        <w:rPr>
+          <w:sz w:val="24"/>
+          <w:szCs w:val="24"/>
           <w:lang w:val="ca-ES"/>
         </w:rPr>
         <w:t>Javascript</w:t>
@@ -3187,239 +5992,462 @@
       <w:proofErr w:type="spellEnd"/>
       <w:r>
         <w:rPr>
-          <w:lang w:val="ca-ES"/>
-        </w:rPr>
-        <w:t xml:space="preserve"> de cara a desenvolupar aplicacions web de disseny adaptatiu i aplicacions web orientades a dispositius mòbils.</w:t>
-      </w:r>
-    </w:p>
-    <w:p>
-      <w:pPr>
-        <w:rPr>
-          <w:lang w:val="ca-ES"/>
-        </w:rPr>
-      </w:pPr>
-      <w:r>
-        <w:rPr>
-          <w:lang w:val="ca-ES"/>
-        </w:rPr>
-        <w:t xml:space="preserve">Bootstrap proporciona un conjunt d'estils CSS i codis </w:t>
-      </w:r>
-      <w:proofErr w:type="spellStart"/>
-      <w:r>
-        <w:rPr>
-          <w:lang w:val="ca-ES"/>
-        </w:rPr>
-        <w:t>Javascript</w:t>
-      </w:r>
-      <w:proofErr w:type="spellEnd"/>
-      <w:r>
-        <w:rPr>
-          <w:lang w:val="ca-ES"/>
-        </w:rPr>
-        <w:t xml:space="preserve"> que faciliten el desenvolupament de certes funcionalitats per les pàgines web.</w:t>
-      </w:r>
-    </w:p>
-    <w:p>
-      <w:pPr>
-        <w:rPr>
-          <w:lang w:val="ca-ES"/>
-        </w:rPr>
-      </w:pPr>
-      <w:r>
-        <w:rPr>
-          <w:lang w:val="ca-ES"/>
-        </w:rPr>
-        <w:t xml:space="preserve">La funcionalitat principal per la que es va decidir utilitzar aquesta tecnologia és la funcionalitat del </w:t>
-      </w:r>
-      <w:proofErr w:type="spellStart"/>
-      <w:r>
-        <w:rPr>
-          <w:lang w:val="ca-ES"/>
-        </w:rPr>
-        <w:t>grid</w:t>
-      </w:r>
-      <w:proofErr w:type="spellEnd"/>
-      <w:r>
-        <w:rPr>
-          <w:lang w:val="ca-ES"/>
-        </w:rPr>
-        <w:t xml:space="preserve"> o quadrícula. A l'hora de programar una pàgina web que sigui visible de forma acceptable tant en dispositius mòbils com escriptoris, un dels punts més complicats és al d'assegurar que tots els components definits es comportin com s'espera d'ells i ocupin posicions diferents segons la grandària del dispositiu en el que són pintats. </w:t>
-      </w:r>
-    </w:p>
-    <w:p>
-      <w:pPr>
-        <w:rPr>
-          <w:lang w:val="ca-ES"/>
-        </w:rPr>
-      </w:pPr>
-      <w:r>
-        <w:rPr>
-          <w:lang w:val="ca-ES"/>
-        </w:rPr>
-        <w:t xml:space="preserve">El </w:t>
-      </w:r>
-      <w:proofErr w:type="spellStart"/>
-      <w:r>
-        <w:rPr>
-          <w:lang w:val="ca-ES"/>
-        </w:rPr>
-        <w:t>grid</w:t>
-      </w:r>
-      <w:proofErr w:type="spellEnd"/>
-      <w:r>
-        <w:rPr>
-          <w:lang w:val="ca-ES"/>
-        </w:rPr>
-        <w:t xml:space="preserve"> parteix de la base que el contingut web es situarà dins de contenidors que poden ocupar tot l'ample possible o bé una amplada màxima. Per simplificar-ho, podríem dir que l'objectiu del </w:t>
-      </w:r>
-      <w:proofErr w:type="spellStart"/>
-      <w:r>
-        <w:rPr>
-          <w:lang w:val="ca-ES"/>
-        </w:rPr>
-        <w:t>grid</w:t>
-      </w:r>
-      <w:proofErr w:type="spellEnd"/>
-      <w:r>
-        <w:rPr>
-          <w:lang w:val="ca-ES"/>
-        </w:rPr>
-        <w:t xml:space="preserve"> es partir aquests contenidors en files i columnes, on cada casella pot contenir un bloc de codi diferent. La imatge [] mostra un exemple de com un contenidor podria estar dividit en quatre files, on cada fila esta formada per un nombre de columnes diferent.</w:t>
-      </w:r>
-    </w:p>
-    <w:p>
-      <w:pPr>
-        <w:rPr>
-          <w:lang w:val="ca-ES"/>
-        </w:rPr>
-      </w:pPr>
-      <w:r>
-        <w:rPr>
-          <w:lang w:val="ca-ES"/>
-        </w:rPr>
-        <w:t>La gracia de dividir les files en columnes és que en el moment que la grandària de la fila definida, supera la del dispositiu que les vol pintar, les columnes interiors de la fila s'apilen unes sobre les altres de forma automàtica, creant d'aquesta forma el contingut per un dispositiu mòbil sense necessitat de canvis en el codi. La imatge [] mostra com una configuració web per escriptori es trancaria i reorganitzaria per un dispositiu mòbil.</w:t>
-      </w:r>
-    </w:p>
-    <w:p>
-      <w:pPr>
-        <w:rPr>
-          <w:lang w:val="ca-ES"/>
-        </w:rPr>
-      </w:pPr>
-      <w:r>
-        <w:rPr>
-          <w:lang w:val="ca-ES"/>
-        </w:rPr>
-        <w:t xml:space="preserve">Apart del </w:t>
-      </w:r>
-      <w:proofErr w:type="spellStart"/>
-      <w:r>
-        <w:rPr>
-          <w:lang w:val="ca-ES"/>
-        </w:rPr>
-        <w:t>grid</w:t>
-      </w:r>
-      <w:proofErr w:type="spellEnd"/>
-      <w:r>
-        <w:rPr>
-          <w:lang w:val="ca-ES"/>
-        </w:rPr>
-        <w:t>, que representa la característica principal per la que es va decidir utilitzar bootstrap, aquesta tecnologia també ofereix estils</w:t>
-      </w:r>
-      <w:r>
-        <w:rPr>
-          <w:lang w:val="ca-ES"/>
-        </w:rPr>
-        <w:t>, o classes CSS,</w:t>
-      </w:r>
-      <w:r>
-        <w:rPr>
-          <w:lang w:val="ca-ES"/>
-        </w:rPr>
-        <w:t xml:space="preserve"> per taules, botons,</w:t>
-      </w:r>
-      <w:r>
-        <w:rPr>
-          <w:lang w:val="ca-ES"/>
-        </w:rPr>
-        <w:t xml:space="preserve"> formularis, imatges, tipografies</w:t>
-      </w:r>
-      <w:r>
-        <w:rPr>
-          <w:lang w:val="ca-ES"/>
-        </w:rPr>
-        <w:t xml:space="preserve">, icones, barres de navegació, alertes, barres de progrés, contingut </w:t>
-      </w:r>
-      <w:r>
-        <w:rPr>
-          <w:lang w:val="ca-ES"/>
-        </w:rPr>
-        <w:t>expansible, etcètera.</w:t>
-      </w:r>
-    </w:p>
-    <w:p>
-      <w:pPr>
-        <w:rPr>
-          <w:lang w:val="ca-ES"/>
-        </w:rPr>
-      </w:pPr>
-      <w:r>
-        <w:rPr>
-          <w:lang w:val="ca-ES"/>
-        </w:rPr>
-        <w:t>A pesar de que, evidentment, la majoria de classes han de ser retocades mitjançant CSS propi per tal d'encaixar els diferents elements a la nostre aplicació web, representen un molt bon punt de sortida que evita la creació de grans quantitats de codi CSS i a la vegada, n'assegura la correcta visualització a través dels diferents dispositius.</w:t>
-      </w:r>
-    </w:p>
-    <w:p>
-      <w:pPr>
-        <w:rPr>
-          <w:lang w:val="ca-ES"/>
-        </w:rPr>
-      </w:pPr>
-      <w:r>
-        <w:rPr>
-          <w:lang w:val="ca-ES"/>
-        </w:rPr>
-        <w:t xml:space="preserve">Com hem comentat, el marc de treball bootstrap crea bàsicament fitxers de codi CSS i </w:t>
-      </w:r>
-      <w:proofErr w:type="spellStart"/>
-      <w:r>
-        <w:rPr>
-          <w:lang w:val="ca-ES"/>
-        </w:rPr>
-        <w:t>Javascript</w:t>
-      </w:r>
-      <w:proofErr w:type="spellEnd"/>
-      <w:r>
-        <w:rPr>
-          <w:lang w:val="ca-ES"/>
-        </w:rPr>
-        <w:t xml:space="preserve"> que serveixen per complementar els nostres fitxers de codi. Per tant, aquest actua tant en el front </w:t>
-      </w:r>
-      <w:proofErr w:type="spellStart"/>
-      <w:r>
-        <w:rPr>
-          <w:lang w:val="ca-ES"/>
-        </w:rPr>
-        <w:t>end</w:t>
-      </w:r>
-      <w:proofErr w:type="spellEnd"/>
-      <w:r>
-        <w:rPr>
-          <w:lang w:val="ca-ES"/>
-        </w:rPr>
-        <w:t xml:space="preserve"> del nostre sistema com en el "</w:t>
-      </w:r>
-      <w:proofErr w:type="spellStart"/>
-      <w:r>
-        <w:rPr>
-          <w:lang w:val="ca-ES"/>
-        </w:rPr>
-        <w:t>back</w:t>
-      </w:r>
-      <w:proofErr w:type="spellEnd"/>
-      <w:r>
-        <w:rPr>
+          <w:sz w:val="24"/>
+          <w:szCs w:val="24"/>
+          <w:lang w:val="ca-ES"/>
+        </w:rPr>
+        <w:t>.</w:t>
+      </w:r>
+    </w:p>
+    <w:p>
+      <w:pPr>
+        <w:rPr>
+          <w:sz w:val="24"/>
+          <w:szCs w:val="24"/>
+          <w:lang w:val="ca-ES"/>
+        </w:rPr>
+      </w:pPr>
+      <w:r>
+        <w:rPr>
+          <w:sz w:val="24"/>
+          <w:szCs w:val="24"/>
+          <w:lang w:val="ca-ES"/>
+        </w:rPr>
+        <w:t>Es va dedicar una part important del temps destinat al projecte a aprendre a utilitzar tot aquest conjunt de tecnologies, però creiem que el resultat ha estat bastant satisfactori.</w:t>
+      </w:r>
+    </w:p>
+    <w:p>
+      <w:pPr>
+        <w:rPr>
+          <w:sz w:val="24"/>
+          <w:szCs w:val="24"/>
+          <w:lang w:val="ca-ES"/>
+        </w:rPr>
+      </w:pPr>
+      <w:r>
+        <w:rPr>
+          <w:sz w:val="24"/>
+          <w:szCs w:val="24"/>
+          <w:lang w:val="ca-ES"/>
+        </w:rPr>
+        <w:t>El mapa de tecnologies i el paper que juga cada una d'aquestes en l'arquitectura de tres capes que s'havia definit al inici d'aquesta secció, es pot veure representada en al figura ____.</w:t>
+      </w:r>
+    </w:p>
+    <w:p>
+      <w:pPr>
+        <w:rPr>
+          <w:sz w:val="24"/>
+          <w:szCs w:val="24"/>
+          <w:lang w:val="ca-ES"/>
+        </w:rPr>
+      </w:pPr>
+    </w:p>
+    <w:p>
+      <w:pPr>
+        <w:rPr>
+          <w:b/>
+          <w:sz w:val="24"/>
+          <w:szCs w:val="24"/>
+          <w:u w:val="single"/>
+          <w:lang w:val="ca-ES"/>
+        </w:rPr>
+      </w:pPr>
+      <w:r>
+        <w:rPr>
+          <w:b/>
+          <w:sz w:val="24"/>
+          <w:szCs w:val="24"/>
+          <w:u w:val="single"/>
+          <w:lang w:val="ca-ES"/>
+        </w:rPr>
+        <w:t>Tecnologies específiques pel desenvolupament de l'aplicació</w:t>
+      </w:r>
+    </w:p>
+    <w:p>
+      <w:pPr>
+        <w:rPr>
+          <w:sz w:val="24"/>
+          <w:szCs w:val="24"/>
+          <w:lang w:val="ca-ES"/>
+        </w:rPr>
+      </w:pPr>
+      <w:r>
+        <w:rPr>
+          <w:sz w:val="24"/>
+          <w:szCs w:val="24"/>
+          <w:lang w:val="ca-ES"/>
+        </w:rPr>
+        <w:t>Apart de les tecnologies que permeten la creació de l'aplicació web, hi ha un altre conjunt de tecnologies o eines que s'han utilitzat per facilitar el desenvolupament d'aquesta.</w:t>
+      </w:r>
+    </w:p>
+    <w:p>
+      <w:pPr>
+        <w:rPr>
+          <w:b/>
+          <w:sz w:val="24"/>
+          <w:szCs w:val="24"/>
+          <w:lang w:val="ca-ES"/>
+        </w:rPr>
+      </w:pPr>
+      <w:r>
+        <w:rPr>
+          <w:b/>
+          <w:sz w:val="24"/>
+          <w:szCs w:val="24"/>
+          <w:lang w:val="ca-ES"/>
+        </w:rPr>
+        <w:br/>
+        <w:t xml:space="preserve">La tecnologia </w:t>
+      </w:r>
+      <w:proofErr w:type="spellStart"/>
+      <w:r>
+        <w:rPr>
+          <w:b/>
+          <w:sz w:val="24"/>
+          <w:szCs w:val="24"/>
+          <w:lang w:val="ca-ES"/>
+        </w:rPr>
+        <w:t>Github</w:t>
+      </w:r>
+      <w:proofErr w:type="spellEnd"/>
+    </w:p>
+    <w:p>
+      <w:pPr>
+        <w:rPr>
+          <w:sz w:val="24"/>
+          <w:szCs w:val="24"/>
+          <w:lang w:val="ca-ES"/>
+        </w:rPr>
+      </w:pPr>
+      <w:r>
+        <w:rPr>
+          <w:sz w:val="24"/>
+          <w:szCs w:val="24"/>
+          <w:lang w:val="ca-ES"/>
+        </w:rPr>
+        <w:t xml:space="preserve">Degut a les complicacions de compaginar una jornada completa de treball amb l'elaboració del projecte, aquest ha estat desenvolupament des de diverses localitzacions. En concret, tres: Casa, Portàtil i l'oficina de l'empresa. </w:t>
+      </w:r>
+    </w:p>
+    <w:p>
+      <w:pPr>
+        <w:rPr>
+          <w:sz w:val="24"/>
+          <w:szCs w:val="24"/>
+          <w:lang w:val="ca-ES"/>
+        </w:rPr>
+      </w:pPr>
+      <w:r>
+        <w:rPr>
+          <w:sz w:val="24"/>
+          <w:szCs w:val="24"/>
+          <w:lang w:val="ca-ES"/>
+        </w:rPr>
+        <w:t xml:space="preserve">Per tal de facilitar la sincronització d'arxius entre les diferents estacions de treball es va decidir emprar </w:t>
+      </w:r>
+      <w:proofErr w:type="spellStart"/>
+      <w:r>
+        <w:rPr>
+          <w:sz w:val="24"/>
+          <w:szCs w:val="24"/>
+          <w:lang w:val="ca-ES"/>
+        </w:rPr>
+        <w:t>Github</w:t>
+      </w:r>
+      <w:proofErr w:type="spellEnd"/>
+      <w:r>
+        <w:rPr>
+          <w:sz w:val="24"/>
+          <w:szCs w:val="24"/>
+          <w:lang w:val="ca-ES"/>
+        </w:rPr>
+        <w:t>.</w:t>
+      </w:r>
+    </w:p>
+    <w:p>
+      <w:pPr>
+        <w:rPr>
+          <w:sz w:val="24"/>
+          <w:szCs w:val="24"/>
+          <w:lang w:val="ca-ES"/>
+        </w:rPr>
+      </w:pPr>
+      <w:proofErr w:type="spellStart"/>
+      <w:r>
+        <w:rPr>
+          <w:sz w:val="24"/>
+          <w:szCs w:val="24"/>
+          <w:lang w:val="ca-ES"/>
+        </w:rPr>
+        <w:t>Github</w:t>
+      </w:r>
+      <w:proofErr w:type="spellEnd"/>
+      <w:r>
+        <w:rPr>
+          <w:sz w:val="24"/>
+          <w:szCs w:val="24"/>
+          <w:lang w:val="ca-ES"/>
+        </w:rPr>
+        <w:t xml:space="preserve"> es un </w:t>
+      </w:r>
+      <w:proofErr w:type="spellStart"/>
+      <w:r>
+        <w:rPr>
+          <w:sz w:val="24"/>
+          <w:szCs w:val="24"/>
+          <w:lang w:val="ca-ES"/>
+        </w:rPr>
+        <w:t>respositori</w:t>
+      </w:r>
+      <w:proofErr w:type="spellEnd"/>
+      <w:r>
+        <w:rPr>
+          <w:sz w:val="24"/>
+          <w:szCs w:val="24"/>
+          <w:lang w:val="ca-ES"/>
+        </w:rPr>
+        <w:t xml:space="preserve"> Git hostejat al núvol. </w:t>
+      </w:r>
+      <w:r>
+        <w:rPr>
+          <w:sz w:val="24"/>
+          <w:szCs w:val="24"/>
+          <w:lang w:val="ca-ES"/>
+        </w:rPr>
+        <w:t>Ofereix totes les funcionalitats pròpies de Git destinades al control de revisions distribuïdes i control del codi font, afegint-ne algunes de noves.</w:t>
+      </w:r>
+    </w:p>
+    <w:p>
+      <w:pPr>
+        <w:rPr>
+          <w:i/>
+          <w:sz w:val="24"/>
+          <w:szCs w:val="24"/>
+          <w:lang w:val="ca-ES"/>
+        </w:rPr>
+      </w:pPr>
+      <w:r>
+        <w:rPr>
+          <w:sz w:val="24"/>
+          <w:szCs w:val="24"/>
+          <w:lang w:val="ca-ES"/>
+        </w:rPr>
+        <w:t xml:space="preserve">Un cop creat el </w:t>
+      </w:r>
+      <w:proofErr w:type="spellStart"/>
+      <w:r>
+        <w:rPr>
+          <w:sz w:val="24"/>
+          <w:szCs w:val="24"/>
+          <w:lang w:val="ca-ES"/>
+        </w:rPr>
+        <w:t>repositori</w:t>
+      </w:r>
+      <w:proofErr w:type="spellEnd"/>
+      <w:r>
+        <w:rPr>
+          <w:sz w:val="24"/>
+          <w:szCs w:val="24"/>
+          <w:lang w:val="ca-ES"/>
+        </w:rPr>
+        <w:t xml:space="preserve"> on tot el projecte està emmagatzemat, cada estació de treball diferent pot descarregar-se el codi mitjançant la instrucció: '</w:t>
+      </w:r>
+      <w:r>
+        <w:rPr>
+          <w:i/>
+          <w:sz w:val="24"/>
+          <w:szCs w:val="24"/>
+          <w:lang w:val="ca-ES"/>
+        </w:rPr>
+        <w:t xml:space="preserve">git </w:t>
+      </w:r>
+      <w:proofErr w:type="spellStart"/>
+      <w:r>
+        <w:rPr>
+          <w:i/>
+          <w:sz w:val="24"/>
+          <w:szCs w:val="24"/>
+          <w:lang w:val="ca-ES"/>
+        </w:rPr>
+        <w:t>clone</w:t>
+      </w:r>
+      <w:proofErr w:type="spellEnd"/>
+      <w:r>
+        <w:rPr>
+          <w:i/>
+          <w:sz w:val="24"/>
+          <w:szCs w:val="24"/>
+          <w:lang w:val="ca-ES"/>
+        </w:rPr>
+        <w:t xml:space="preserve"> https://github.com/sinh15/pfc-family-search.git </w:t>
+      </w:r>
+      <w:proofErr w:type="spellStart"/>
+      <w:r>
+        <w:rPr>
+          <w:i/>
+          <w:sz w:val="24"/>
+          <w:szCs w:val="24"/>
+          <w:lang w:val="ca-ES"/>
+        </w:rPr>
+        <w:t>pfc-family-search</w:t>
+      </w:r>
+      <w:proofErr w:type="spellEnd"/>
+      <w:r>
+        <w:rPr>
+          <w:i/>
+          <w:sz w:val="24"/>
+          <w:szCs w:val="24"/>
+          <w:lang w:val="ca-ES"/>
+        </w:rPr>
+        <w:t>'</w:t>
+      </w:r>
+    </w:p>
+    <w:p>
+      <w:pPr>
+        <w:rPr>
+          <w:sz w:val="24"/>
+          <w:szCs w:val="24"/>
+          <w:lang w:val="ca-ES"/>
+        </w:rPr>
+      </w:pPr>
+      <w:r>
+        <w:rPr>
+          <w:sz w:val="24"/>
+          <w:szCs w:val="24"/>
+          <w:lang w:val="ca-ES"/>
+        </w:rPr>
+        <w:t xml:space="preserve">És important evitar treballar en dues estacions de treball diferents sobre els mateixos arxius per evitar en la mesura que sigui possible solapaments i conflictes. </w:t>
+      </w:r>
+      <w:proofErr w:type="spellStart"/>
+      <w:r>
+        <w:rPr>
+          <w:sz w:val="24"/>
+          <w:szCs w:val="24"/>
+          <w:lang w:val="ca-ES"/>
+        </w:rPr>
+        <w:t>Github</w:t>
+      </w:r>
+      <w:proofErr w:type="spellEnd"/>
+      <w:r>
+        <w:rPr>
+          <w:sz w:val="24"/>
+          <w:szCs w:val="24"/>
+          <w:lang w:val="ca-ES"/>
+        </w:rPr>
+        <w:t xml:space="preserve"> disposa d'eines per fer front a aquestes situacions, ja que en realitat és una eina pensada per treballar en equip sobre el mateix bloc de codi. No obstant, com que aquest projecte ha estat realitzat s'ha prescindit de la utilització de branques i tots els canvis s'han aplicat sobre el branca mestre del projecte.</w:t>
+      </w:r>
+    </w:p>
+    <w:p>
+      <w:pPr>
+        <w:rPr>
+          <w:sz w:val="24"/>
+          <w:szCs w:val="24"/>
+          <w:lang w:val="ca-ES"/>
+        </w:rPr>
+      </w:pPr>
+      <w:r>
+        <w:rPr>
+          <w:sz w:val="24"/>
+          <w:szCs w:val="24"/>
+          <w:lang w:val="ca-ES"/>
+        </w:rPr>
+        <w:lastRenderedPageBreak/>
+        <w:t>Un cop s'acaba una sessió de feina, independentment de l'estació de treball, es poden pujar els canvis al núvol mitjançant tres simples instruccions:</w:t>
+      </w:r>
+    </w:p>
+    <w:p>
+      <w:pPr>
+        <w:rPr>
+          <w:i/>
+          <w:sz w:val="24"/>
+          <w:szCs w:val="24"/>
+          <w:lang w:val="ca-ES"/>
+        </w:rPr>
+      </w:pPr>
+      <w:r>
+        <w:rPr>
+          <w:i/>
+          <w:sz w:val="24"/>
+          <w:szCs w:val="24"/>
+          <w:lang w:val="ca-ES"/>
+        </w:rPr>
+        <w:t xml:space="preserve">'git </w:t>
+      </w:r>
+      <w:proofErr w:type="spellStart"/>
+      <w:r>
+        <w:rPr>
+          <w:i/>
+          <w:sz w:val="24"/>
+          <w:szCs w:val="24"/>
+          <w:lang w:val="ca-ES"/>
+        </w:rPr>
+        <w:t>add</w:t>
+      </w:r>
+      <w:proofErr w:type="spellEnd"/>
+      <w:r>
+        <w:rPr>
+          <w:i/>
+          <w:sz w:val="24"/>
+          <w:szCs w:val="24"/>
+          <w:lang w:val="ca-ES"/>
+        </w:rPr>
+        <w:t xml:space="preserve"> .'</w:t>
+      </w:r>
+      <w:r>
+        <w:rPr>
+          <w:i/>
+          <w:sz w:val="24"/>
+          <w:szCs w:val="24"/>
+          <w:lang w:val="ca-ES"/>
+        </w:rPr>
+        <w:br/>
+        <w:t xml:space="preserve">'git </w:t>
+      </w:r>
+      <w:proofErr w:type="spellStart"/>
+      <w:r>
+        <w:rPr>
+          <w:i/>
+          <w:sz w:val="24"/>
+          <w:szCs w:val="24"/>
+          <w:lang w:val="ca-ES"/>
+        </w:rPr>
+        <w:t>commit</w:t>
+      </w:r>
+      <w:proofErr w:type="spellEnd"/>
+      <w:r>
+        <w:rPr>
+          <w:i/>
+          <w:sz w:val="24"/>
+          <w:szCs w:val="24"/>
+          <w:lang w:val="ca-ES"/>
+        </w:rPr>
+        <w:t xml:space="preserve"> -m "sessió de treball X finalitzada"'</w:t>
+      </w:r>
+      <w:r>
+        <w:rPr>
+          <w:i/>
+          <w:sz w:val="24"/>
+          <w:szCs w:val="24"/>
+          <w:lang w:val="ca-ES"/>
+        </w:rPr>
+        <w:br/>
+        <w:t xml:space="preserve">'git </w:t>
+      </w:r>
+      <w:proofErr w:type="spellStart"/>
+      <w:r>
+        <w:rPr>
+          <w:i/>
+          <w:sz w:val="24"/>
+          <w:szCs w:val="24"/>
+          <w:lang w:val="ca-ES"/>
+        </w:rPr>
+        <w:t>push</w:t>
+      </w:r>
+      <w:proofErr w:type="spellEnd"/>
+      <w:r>
+        <w:rPr>
+          <w:i/>
+          <w:sz w:val="24"/>
+          <w:szCs w:val="24"/>
           <w:lang w:val="ca-ES"/>
         </w:rPr>
         <w:t xml:space="preserve"> </w:t>
@@ -3427,70 +6455,271 @@
       <w:proofErr w:type="spellStart"/>
       <w:r>
         <w:rPr>
-          <w:lang w:val="ca-ES"/>
-        </w:rPr>
-        <w:t>end</w:t>
-      </w:r>
-      <w:proofErr w:type="spellEnd"/>
-      <w:r>
-        <w:rPr>
-          <w:lang w:val="ca-ES"/>
-        </w:rPr>
-        <w:t xml:space="preserve"> del front </w:t>
-      </w:r>
-      <w:proofErr w:type="spellStart"/>
-      <w:r>
-        <w:rPr>
-          <w:lang w:val="ca-ES"/>
-        </w:rPr>
-        <w:t>end</w:t>
-      </w:r>
-      <w:proofErr w:type="spellEnd"/>
-      <w:r>
-        <w:rPr>
-          <w:lang w:val="ca-ES"/>
-        </w:rPr>
-        <w:t xml:space="preserve">". Per tant, exerceix a la vegada, un efecte a les capes de vista i control del patró MVC. </w:t>
-      </w:r>
-    </w:p>
-    <w:p>
-      <w:pPr>
-        <w:rPr>
-          <w:lang w:val="ca-ES"/>
-        </w:rPr>
-      </w:pPr>
-    </w:p>
-    <w:p>
-      <w:pPr>
-        <w:rPr>
-          <w:lang w:val="ca-ES"/>
-        </w:rPr>
-      </w:pPr>
-    </w:p>
-    <w:p>
-      <w:pPr>
-        <w:rPr>
-          <w:lang w:val="ca-ES"/>
-        </w:rPr>
-      </w:pPr>
-    </w:p>
-    <w:p>
-      <w:pPr>
-        <w:rPr>
-          <w:lang w:val="ca-ES"/>
-        </w:rPr>
-      </w:pPr>
-    </w:p>
-    <w:p>
-      <w:pPr>
-        <w:rPr>
-          <w:b/>
-          <w:lang w:val="ca-ES"/>
-        </w:rPr>
-      </w:pPr>
-      <w:r>
-        <w:rPr>
-          <w:b/>
+          <w:i/>
+          <w:sz w:val="24"/>
+          <w:szCs w:val="24"/>
+          <w:lang w:val="ca-ES"/>
+        </w:rPr>
+        <w:t>origin</w:t>
+      </w:r>
+      <w:proofErr w:type="spellEnd"/>
+      <w:r>
+        <w:rPr>
+          <w:i/>
+          <w:sz w:val="24"/>
+          <w:szCs w:val="24"/>
+          <w:lang w:val="ca-ES"/>
+        </w:rPr>
+        <w:t xml:space="preserve"> </w:t>
+      </w:r>
+      <w:proofErr w:type="spellStart"/>
+      <w:r>
+        <w:rPr>
+          <w:i/>
+          <w:sz w:val="24"/>
+          <w:szCs w:val="24"/>
+          <w:lang w:val="ca-ES"/>
+        </w:rPr>
+        <w:t>master</w:t>
+      </w:r>
+      <w:proofErr w:type="spellEnd"/>
+      <w:r>
+        <w:rPr>
+          <w:i/>
+          <w:sz w:val="24"/>
+          <w:szCs w:val="24"/>
+          <w:lang w:val="ca-ES"/>
+        </w:rPr>
+        <w:t>'</w:t>
+      </w:r>
+    </w:p>
+    <w:p>
+      <w:pPr>
+        <w:rPr>
+          <w:sz w:val="24"/>
+          <w:szCs w:val="24"/>
+          <w:lang w:val="ca-ES"/>
+        </w:rPr>
+      </w:pPr>
+      <w:r>
+        <w:rPr>
+          <w:sz w:val="24"/>
+          <w:szCs w:val="24"/>
+          <w:lang w:val="ca-ES"/>
+        </w:rPr>
+        <w:t>De la mateixa forma, abans de començar a treballar des de qualsevol estació de treball, podem recuperar l'últim estat del projecte mitjançant la instrucció:</w:t>
+      </w:r>
+    </w:p>
+    <w:p>
+      <w:pPr>
+        <w:rPr>
+          <w:i/>
+          <w:sz w:val="24"/>
+          <w:szCs w:val="24"/>
+          <w:lang w:val="ca-ES"/>
+        </w:rPr>
+      </w:pPr>
+      <w:r>
+        <w:rPr>
+          <w:i/>
+          <w:sz w:val="24"/>
+          <w:szCs w:val="24"/>
+          <w:lang w:val="ca-ES"/>
+        </w:rPr>
+        <w:t xml:space="preserve">'git </w:t>
+      </w:r>
+      <w:proofErr w:type="spellStart"/>
+      <w:r>
+        <w:rPr>
+          <w:i/>
+          <w:sz w:val="24"/>
+          <w:szCs w:val="24"/>
+          <w:lang w:val="ca-ES"/>
+        </w:rPr>
+        <w:t>pull</w:t>
+      </w:r>
+      <w:proofErr w:type="spellEnd"/>
+      <w:r>
+        <w:rPr>
+          <w:i/>
+          <w:sz w:val="24"/>
+          <w:szCs w:val="24"/>
+          <w:lang w:val="ca-ES"/>
+        </w:rPr>
+        <w:t xml:space="preserve"> </w:t>
+      </w:r>
+      <w:proofErr w:type="spellStart"/>
+      <w:r>
+        <w:rPr>
+          <w:i/>
+          <w:sz w:val="24"/>
+          <w:szCs w:val="24"/>
+          <w:lang w:val="ca-ES"/>
+        </w:rPr>
+        <w:t>origin</w:t>
+      </w:r>
+      <w:proofErr w:type="spellEnd"/>
+      <w:r>
+        <w:rPr>
+          <w:i/>
+          <w:sz w:val="24"/>
+          <w:szCs w:val="24"/>
+          <w:lang w:val="ca-ES"/>
+        </w:rPr>
+        <w:t xml:space="preserve"> </w:t>
+      </w:r>
+      <w:proofErr w:type="spellStart"/>
+      <w:r>
+        <w:rPr>
+          <w:i/>
+          <w:sz w:val="24"/>
+          <w:szCs w:val="24"/>
+          <w:lang w:val="ca-ES"/>
+        </w:rPr>
+        <w:t>master</w:t>
+      </w:r>
+      <w:proofErr w:type="spellEnd"/>
+      <w:r>
+        <w:rPr>
+          <w:i/>
+          <w:sz w:val="24"/>
+          <w:szCs w:val="24"/>
+          <w:lang w:val="ca-ES"/>
+        </w:rPr>
+        <w:t>'</w:t>
+      </w:r>
+    </w:p>
+    <w:p>
+      <w:pPr>
+        <w:rPr>
+          <w:sz w:val="24"/>
+          <w:szCs w:val="24"/>
+          <w:lang w:val="ca-ES"/>
+        </w:rPr>
+      </w:pPr>
+      <w:r>
+        <w:rPr>
+          <w:sz w:val="24"/>
+          <w:szCs w:val="24"/>
+          <w:lang w:val="ca-ES"/>
+        </w:rPr>
+        <w:t>Apart dels beneficis que aquesta eina ens proporciona de cara a treballar de forma distribuïda i en diferents entorns, serveix al mateix temps de '</w:t>
+      </w:r>
+      <w:proofErr w:type="spellStart"/>
+      <w:r>
+        <w:rPr>
+          <w:sz w:val="24"/>
+          <w:szCs w:val="24"/>
+          <w:lang w:val="ca-ES"/>
+        </w:rPr>
+        <w:t>backup</w:t>
+      </w:r>
+      <w:proofErr w:type="spellEnd"/>
+      <w:r>
+        <w:rPr>
+          <w:sz w:val="24"/>
+          <w:szCs w:val="24"/>
+          <w:lang w:val="ca-ES"/>
+        </w:rPr>
+        <w:t>' o reserva en cas de que alguna de les oficines de treball quedi malmesa o es vulgui recuperar una versió antiga d'algun fitxer del codi.</w:t>
+      </w:r>
+    </w:p>
+    <w:p>
+      <w:pPr>
+        <w:rPr>
+          <w:b/>
+          <w:sz w:val="24"/>
+          <w:szCs w:val="24"/>
+          <w:lang w:val="ca-ES"/>
+        </w:rPr>
+      </w:pPr>
+      <w:r>
+        <w:rPr>
+          <w:sz w:val="24"/>
+          <w:szCs w:val="24"/>
+          <w:lang w:val="ca-ES"/>
+        </w:rPr>
+        <w:br/>
+      </w:r>
+      <w:r>
+        <w:rPr>
+          <w:b/>
+          <w:sz w:val="24"/>
+          <w:szCs w:val="24"/>
+          <w:lang w:val="ca-ES"/>
+        </w:rPr>
+        <w:t xml:space="preserve">Tecnologia </w:t>
+      </w:r>
+      <w:proofErr w:type="spellStart"/>
+      <w:r>
+        <w:rPr>
+          <w:b/>
+          <w:sz w:val="24"/>
+          <w:szCs w:val="24"/>
+          <w:lang w:val="ca-ES"/>
+        </w:rPr>
+        <w:t>Node.js</w:t>
+      </w:r>
+      <w:proofErr w:type="spellEnd"/>
+      <w:r>
+        <w:rPr>
+          <w:sz w:val="24"/>
+          <w:szCs w:val="24"/>
+          <w:lang w:val="ca-ES"/>
+        </w:rPr>
+        <w:t xml:space="preserve"> </w:t>
+      </w:r>
+      <w:r>
+        <w:rPr>
+          <w:b/>
+          <w:sz w:val="24"/>
+          <w:szCs w:val="24"/>
+          <w:lang w:val="ca-ES"/>
+        </w:rPr>
+        <w:t>a nivell Local</w:t>
+      </w:r>
+    </w:p>
+    <w:p>
+      <w:pPr>
+        <w:rPr>
+          <w:sz w:val="24"/>
+          <w:szCs w:val="24"/>
+          <w:lang w:val="ca-ES"/>
+        </w:rPr>
+      </w:pPr>
+    </w:p>
+    <w:p>
+      <w:pPr>
+        <w:rPr>
+          <w:sz w:val="24"/>
+          <w:szCs w:val="24"/>
+          <w:lang w:val="ca-ES"/>
+        </w:rPr>
+      </w:pPr>
+    </w:p>
+    <w:p>
+      <w:pPr>
+        <w:rPr>
+          <w:sz w:val="24"/>
+          <w:szCs w:val="24"/>
+          <w:lang w:val="ca-ES"/>
+        </w:rPr>
+      </w:pPr>
+    </w:p>
+    <w:p>
+      <w:pPr>
+        <w:rPr>
+          <w:b/>
+          <w:sz w:val="24"/>
+          <w:szCs w:val="24"/>
+          <w:lang w:val="ca-ES"/>
+        </w:rPr>
+      </w:pPr>
+      <w:r>
+        <w:rPr>
+          <w:b/>
+          <w:sz w:val="24"/>
+          <w:szCs w:val="24"/>
           <w:lang w:val="ca-ES"/>
         </w:rPr>
         <w:br w:type="page"/>
@@ -3590,16 +6819,21 @@
       <w:r>
         <w:rPr>
           <w:b/>
+          <w:lang w:val="en-US"/>
         </w:rPr>
         <w:t>NODE JS</w:t>
       </w:r>
       <w:r>
         <w:rPr>
           <w:b/>
+          <w:lang w:val="en-US"/>
         </w:rPr>
         <w:br/>
       </w:r>
       <w:r>
+        <w:rPr>
+          <w:lang w:val="en-US"/>
+        </w:rPr>
         <w:t>http://javascript.tutorialhorizo</w:t>
       </w:r>
       <w:r>
@@ -3765,7 +6999,6 @@
     <w:p>
       <w:pPr>
         <w:rPr>
-          <w:b/>
           <w:lang w:val="en-US"/>
         </w:rPr>
       </w:pPr>
@@ -3788,6 +7021,112 @@
           <w:lang w:val="en-US"/>
         </w:rPr>
         <w:t>http://getbootstrap.com/</w:t>
+      </w:r>
+    </w:p>
+    <w:p>
+      <w:pPr>
+        <w:rPr>
+          <w:b/>
+          <w:lang w:val="en-US"/>
+        </w:rPr>
+      </w:pPr>
+      <w:r>
+        <w:rPr>
+          <w:b/>
+          <w:lang w:val="en-US"/>
+        </w:rPr>
+        <w:t>Familysearch Javascript SDK</w:t>
+      </w:r>
+      <w:r>
+        <w:rPr>
+          <w:b/>
+          <w:lang w:val="en-US"/>
+        </w:rPr>
+        <w:br/>
+      </w:r>
+      <w:r>
+        <w:rPr>
+          <w:lang w:val="en-US"/>
+        </w:rPr>
+        <w:t>http://familysearch.github.io/familysearch-javascript-sdk/2.4/#/api</w:t>
+      </w:r>
+      <w:r>
+        <w:rPr>
+          <w:lang w:val="en-US"/>
+        </w:rPr>
+        <w:br/>
+      </w:r>
+      <w:r>
+        <w:rPr>
+          <w:lang w:val="en-US"/>
+        </w:rPr>
+        <w:t>https://familysearch.org/developers/libraries</w:t>
+      </w:r>
+    </w:p>
+    <w:p>
+      <w:pPr>
+        <w:rPr>
+          <w:lang w:val="en-US"/>
+        </w:rPr>
+      </w:pPr>
+      <w:r>
+        <w:rPr>
+          <w:b/>
+          <w:lang w:val="en-US"/>
+        </w:rPr>
+        <w:t>Node.js</w:t>
+      </w:r>
+      <w:r>
+        <w:rPr>
+          <w:b/>
+          <w:lang w:val="en-US"/>
+        </w:rPr>
+        <w:br/>
+      </w:r>
+      <w:r>
+        <w:rPr>
+          <w:lang w:val="en-US"/>
+        </w:rPr>
+        <w:t>https://nodejs.org/en/</w:t>
+      </w:r>
+      <w:r>
+        <w:rPr>
+          <w:lang w:val="en-US"/>
+        </w:rPr>
+        <w:br/>
+      </w:r>
+      <w:r>
+        <w:rPr>
+          <w:lang w:val="en-US"/>
+        </w:rPr>
+        <w:t>https://expressjs.com/</w:t>
+      </w:r>
+    </w:p>
+    <w:p>
+      <w:pPr>
+        <w:rPr>
+          <w:lang w:val="en-US"/>
+        </w:rPr>
+      </w:pPr>
+      <w:r>
+        <w:rPr>
+          <w:b/>
+          <w:lang w:val="en-US"/>
+        </w:rPr>
+        <w:t>Github</w:t>
+      </w:r>
+      <w:r>
+        <w:rPr>
+          <w:b/>
+          <w:lang w:val="en-US"/>
+        </w:rPr>
+        <w:br/>
+      </w:r>
+      <w:r>
+        <w:rPr>
+          <w:lang w:val="en-US"/>
+        </w:rPr>
+        <w:t>https://github.com/</w:t>
       </w:r>
     </w:p>
     <w:sectPr>
@@ -3803,95 +7142,9 @@
 <file path=word/numbering.xml><?xml version="1.0" encoding="utf-8"?>
 <w:numbering xmlns:ve="http://schemas.openxmlformats.org/markup-compatibility/2006" xmlns:o="urn:schemas-microsoft-com:office:office" xmlns:r="http://schemas.openxmlformats.org/officeDocument/2006/relationships" xmlns:m="http://schemas.openxmlformats.org/officeDocument/2006/math" xmlns:v="urn:schemas-microsoft-com:vml" xmlns:wp="http://schemas.openxmlformats.org/drawingml/2006/wordprocessingDrawing" xmlns:w10="urn:schemas-microsoft-com:office:word" xmlns:w="http://schemas.openxmlformats.org/wordprocessingml/2006/main" xmlns:wne="http://schemas.microsoft.com/office/word/2006/wordml">
   <w:abstractNum w:abstractNumId="0">
-    <w:nsid w:val="148A2B30"/>
+    <w:nsid w:val="0BB3007E"/>
     <w:multiLevelType w:val="hybridMultilevel"/>
-    <w:tmpl w:val="2D6008EE"/>
-    <w:lvl w:ilvl="0" w:tplc="0C0A000F">
-      <w:start w:val="1"/>
-      <w:numFmt w:val="decimal"/>
-      <w:lvlText w:val="%1."/>
-      <w:lvlJc w:val="left"/>
-      <w:pPr>
-        <w:ind w:left="720" w:hanging="360"/>
-      </w:pPr>
-    </w:lvl>
-    <w:lvl w:ilvl="1" w:tplc="0C0A0019" w:tentative="1">
-      <w:start w:val="1"/>
-      <w:numFmt w:val="lowerLetter"/>
-      <w:lvlText w:val="%2."/>
-      <w:lvlJc w:val="left"/>
-      <w:pPr>
-        <w:ind w:left="1440" w:hanging="360"/>
-      </w:pPr>
-    </w:lvl>
-    <w:lvl w:ilvl="2" w:tplc="0C0A001B" w:tentative="1">
-      <w:start w:val="1"/>
-      <w:numFmt w:val="lowerRoman"/>
-      <w:lvlText w:val="%3."/>
-      <w:lvlJc w:val="right"/>
-      <w:pPr>
-        <w:ind w:left="2160" w:hanging="180"/>
-      </w:pPr>
-    </w:lvl>
-    <w:lvl w:ilvl="3" w:tplc="0C0A000F" w:tentative="1">
-      <w:start w:val="1"/>
-      <w:numFmt w:val="decimal"/>
-      <w:lvlText w:val="%4."/>
-      <w:lvlJc w:val="left"/>
-      <w:pPr>
-        <w:ind w:left="2880" w:hanging="360"/>
-      </w:pPr>
-    </w:lvl>
-    <w:lvl w:ilvl="4" w:tplc="0C0A0019" w:tentative="1">
-      <w:start w:val="1"/>
-      <w:numFmt w:val="lowerLetter"/>
-      <w:lvlText w:val="%5."/>
-      <w:lvlJc w:val="left"/>
-      <w:pPr>
-        <w:ind w:left="3600" w:hanging="360"/>
-      </w:pPr>
-    </w:lvl>
-    <w:lvl w:ilvl="5" w:tplc="0C0A001B" w:tentative="1">
-      <w:start w:val="1"/>
-      <w:numFmt w:val="lowerRoman"/>
-      <w:lvlText w:val="%6."/>
-      <w:lvlJc w:val="right"/>
-      <w:pPr>
-        <w:ind w:left="4320" w:hanging="180"/>
-      </w:pPr>
-    </w:lvl>
-    <w:lvl w:ilvl="6" w:tplc="0C0A000F" w:tentative="1">
-      <w:start w:val="1"/>
-      <w:numFmt w:val="decimal"/>
-      <w:lvlText w:val="%7."/>
-      <w:lvlJc w:val="left"/>
-      <w:pPr>
-        <w:ind w:left="5040" w:hanging="360"/>
-      </w:pPr>
-    </w:lvl>
-    <w:lvl w:ilvl="7" w:tplc="0C0A0019" w:tentative="1">
-      <w:start w:val="1"/>
-      <w:numFmt w:val="lowerLetter"/>
-      <w:lvlText w:val="%8."/>
-      <w:lvlJc w:val="left"/>
-      <w:pPr>
-        <w:ind w:left="5760" w:hanging="360"/>
-      </w:pPr>
-    </w:lvl>
-    <w:lvl w:ilvl="8" w:tplc="0C0A001B" w:tentative="1">
-      <w:start w:val="1"/>
-      <w:numFmt w:val="lowerRoman"/>
-      <w:lvlText w:val="%9."/>
-      <w:lvlJc w:val="right"/>
-      <w:pPr>
-        <w:ind w:left="6480" w:hanging="180"/>
-      </w:pPr>
-    </w:lvl>
-  </w:abstractNum>
-  <w:abstractNum w:abstractNumId="1">
-    <w:nsid w:val="152E338D"/>
-    <w:multiLevelType w:val="hybridMultilevel"/>
-    <w:tmpl w:val="E9087FEA"/>
+    <w:tmpl w:val="FAA06396"/>
     <w:lvl w:ilvl="0" w:tplc="0C0A0001">
       <w:start w:val="1"/>
       <w:numFmt w:val="bullet"/>
@@ -4001,10 +7254,96 @@
       </w:rPr>
     </w:lvl>
   </w:abstractNum>
+  <w:abstractNum w:abstractNumId="1">
+    <w:nsid w:val="148A2B30"/>
+    <w:multiLevelType w:val="hybridMultilevel"/>
+    <w:tmpl w:val="2D6008EE"/>
+    <w:lvl w:ilvl="0" w:tplc="0C0A000F">
+      <w:start w:val="1"/>
+      <w:numFmt w:val="decimal"/>
+      <w:lvlText w:val="%1."/>
+      <w:lvlJc w:val="left"/>
+      <w:pPr>
+        <w:ind w:left="720" w:hanging="360"/>
+      </w:pPr>
+    </w:lvl>
+    <w:lvl w:ilvl="1" w:tplc="0C0A0019" w:tentative="1">
+      <w:start w:val="1"/>
+      <w:numFmt w:val="lowerLetter"/>
+      <w:lvlText w:val="%2."/>
+      <w:lvlJc w:val="left"/>
+      <w:pPr>
+        <w:ind w:left="1440" w:hanging="360"/>
+      </w:pPr>
+    </w:lvl>
+    <w:lvl w:ilvl="2" w:tplc="0C0A001B" w:tentative="1">
+      <w:start w:val="1"/>
+      <w:numFmt w:val="lowerRoman"/>
+      <w:lvlText w:val="%3."/>
+      <w:lvlJc w:val="right"/>
+      <w:pPr>
+        <w:ind w:left="2160" w:hanging="180"/>
+      </w:pPr>
+    </w:lvl>
+    <w:lvl w:ilvl="3" w:tplc="0C0A000F" w:tentative="1">
+      <w:start w:val="1"/>
+      <w:numFmt w:val="decimal"/>
+      <w:lvlText w:val="%4."/>
+      <w:lvlJc w:val="left"/>
+      <w:pPr>
+        <w:ind w:left="2880" w:hanging="360"/>
+      </w:pPr>
+    </w:lvl>
+    <w:lvl w:ilvl="4" w:tplc="0C0A0019" w:tentative="1">
+      <w:start w:val="1"/>
+      <w:numFmt w:val="lowerLetter"/>
+      <w:lvlText w:val="%5."/>
+      <w:lvlJc w:val="left"/>
+      <w:pPr>
+        <w:ind w:left="3600" w:hanging="360"/>
+      </w:pPr>
+    </w:lvl>
+    <w:lvl w:ilvl="5" w:tplc="0C0A001B" w:tentative="1">
+      <w:start w:val="1"/>
+      <w:numFmt w:val="lowerRoman"/>
+      <w:lvlText w:val="%6."/>
+      <w:lvlJc w:val="right"/>
+      <w:pPr>
+        <w:ind w:left="4320" w:hanging="180"/>
+      </w:pPr>
+    </w:lvl>
+    <w:lvl w:ilvl="6" w:tplc="0C0A000F" w:tentative="1">
+      <w:start w:val="1"/>
+      <w:numFmt w:val="decimal"/>
+      <w:lvlText w:val="%7."/>
+      <w:lvlJc w:val="left"/>
+      <w:pPr>
+        <w:ind w:left="5040" w:hanging="360"/>
+      </w:pPr>
+    </w:lvl>
+    <w:lvl w:ilvl="7" w:tplc="0C0A0019" w:tentative="1">
+      <w:start w:val="1"/>
+      <w:numFmt w:val="lowerLetter"/>
+      <w:lvlText w:val="%8."/>
+      <w:lvlJc w:val="left"/>
+      <w:pPr>
+        <w:ind w:left="5760" w:hanging="360"/>
+      </w:pPr>
+    </w:lvl>
+    <w:lvl w:ilvl="8" w:tplc="0C0A001B" w:tentative="1">
+      <w:start w:val="1"/>
+      <w:numFmt w:val="lowerRoman"/>
+      <w:lvlText w:val="%9."/>
+      <w:lvlJc w:val="right"/>
+      <w:pPr>
+        <w:ind w:left="6480" w:hanging="180"/>
+      </w:pPr>
+    </w:lvl>
+  </w:abstractNum>
   <w:abstractNum w:abstractNumId="2">
-    <w:nsid w:val="33ED35BE"/>
+    <w:nsid w:val="152E338D"/>
     <w:multiLevelType w:val="hybridMultilevel"/>
-    <w:tmpl w:val="0EA40A2C"/>
+    <w:tmpl w:val="E9087FEA"/>
     <w:lvl w:ilvl="0" w:tplc="0C0A0001">
       <w:start w:val="1"/>
       <w:numFmt w:val="bullet"/>
@@ -4115,9 +7454,9 @@
     </w:lvl>
   </w:abstractNum>
   <w:abstractNum w:abstractNumId="3">
-    <w:nsid w:val="35EF59C7"/>
+    <w:nsid w:val="33ED35BE"/>
     <w:multiLevelType w:val="hybridMultilevel"/>
-    <w:tmpl w:val="C0E6DC4A"/>
+    <w:tmpl w:val="0EA40A2C"/>
     <w:lvl w:ilvl="0" w:tplc="0C0A0001">
       <w:start w:val="1"/>
       <w:numFmt w:val="bullet"/>
@@ -4227,17 +7566,133 @@
       </w:rPr>
     </w:lvl>
   </w:abstractNum>
+  <w:abstractNum w:abstractNumId="4">
+    <w:nsid w:val="35EF59C7"/>
+    <w:multiLevelType w:val="hybridMultilevel"/>
+    <w:tmpl w:val="C0E6DC4A"/>
+    <w:lvl w:ilvl="0" w:tplc="0C0A0001">
+      <w:start w:val="1"/>
+      <w:numFmt w:val="bullet"/>
+      <w:lvlText w:val=""/>
+      <w:lvlJc w:val="left"/>
+      <w:pPr>
+        <w:ind w:left="720" w:hanging="360"/>
+      </w:pPr>
+      <w:rPr>
+        <w:rFonts w:ascii="Symbol" w:hAnsi="Symbol" w:hint="default"/>
+      </w:rPr>
+    </w:lvl>
+    <w:lvl w:ilvl="1" w:tplc="0C0A0003" w:tentative="1">
+      <w:start w:val="1"/>
+      <w:numFmt w:val="bullet"/>
+      <w:lvlText w:val="o"/>
+      <w:lvlJc w:val="left"/>
+      <w:pPr>
+        <w:ind w:left="1440" w:hanging="360"/>
+      </w:pPr>
+      <w:rPr>
+        <w:rFonts w:ascii="Courier New" w:hAnsi="Courier New" w:cs="Courier New" w:hint="default"/>
+      </w:rPr>
+    </w:lvl>
+    <w:lvl w:ilvl="2" w:tplc="0C0A0005" w:tentative="1">
+      <w:start w:val="1"/>
+      <w:numFmt w:val="bullet"/>
+      <w:lvlText w:val=""/>
+      <w:lvlJc w:val="left"/>
+      <w:pPr>
+        <w:ind w:left="2160" w:hanging="360"/>
+      </w:pPr>
+      <w:rPr>
+        <w:rFonts w:ascii="Wingdings" w:hAnsi="Wingdings" w:hint="default"/>
+      </w:rPr>
+    </w:lvl>
+    <w:lvl w:ilvl="3" w:tplc="0C0A0001" w:tentative="1">
+      <w:start w:val="1"/>
+      <w:numFmt w:val="bullet"/>
+      <w:lvlText w:val=""/>
+      <w:lvlJc w:val="left"/>
+      <w:pPr>
+        <w:ind w:left="2880" w:hanging="360"/>
+      </w:pPr>
+      <w:rPr>
+        <w:rFonts w:ascii="Symbol" w:hAnsi="Symbol" w:hint="default"/>
+      </w:rPr>
+    </w:lvl>
+    <w:lvl w:ilvl="4" w:tplc="0C0A0003" w:tentative="1">
+      <w:start w:val="1"/>
+      <w:numFmt w:val="bullet"/>
+      <w:lvlText w:val="o"/>
+      <w:lvlJc w:val="left"/>
+      <w:pPr>
+        <w:ind w:left="3600" w:hanging="360"/>
+      </w:pPr>
+      <w:rPr>
+        <w:rFonts w:ascii="Courier New" w:hAnsi="Courier New" w:cs="Courier New" w:hint="default"/>
+      </w:rPr>
+    </w:lvl>
+    <w:lvl w:ilvl="5" w:tplc="0C0A0005" w:tentative="1">
+      <w:start w:val="1"/>
+      <w:numFmt w:val="bullet"/>
+      <w:lvlText w:val=""/>
+      <w:lvlJc w:val="left"/>
+      <w:pPr>
+        <w:ind w:left="4320" w:hanging="360"/>
+      </w:pPr>
+      <w:rPr>
+        <w:rFonts w:ascii="Wingdings" w:hAnsi="Wingdings" w:hint="default"/>
+      </w:rPr>
+    </w:lvl>
+    <w:lvl w:ilvl="6" w:tplc="0C0A0001" w:tentative="1">
+      <w:start w:val="1"/>
+      <w:numFmt w:val="bullet"/>
+      <w:lvlText w:val=""/>
+      <w:lvlJc w:val="left"/>
+      <w:pPr>
+        <w:ind w:left="5040" w:hanging="360"/>
+      </w:pPr>
+      <w:rPr>
+        <w:rFonts w:ascii="Symbol" w:hAnsi="Symbol" w:hint="default"/>
+      </w:rPr>
+    </w:lvl>
+    <w:lvl w:ilvl="7" w:tplc="0C0A0003" w:tentative="1">
+      <w:start w:val="1"/>
+      <w:numFmt w:val="bullet"/>
+      <w:lvlText w:val="o"/>
+      <w:lvlJc w:val="left"/>
+      <w:pPr>
+        <w:ind w:left="5760" w:hanging="360"/>
+      </w:pPr>
+      <w:rPr>
+        <w:rFonts w:ascii="Courier New" w:hAnsi="Courier New" w:cs="Courier New" w:hint="default"/>
+      </w:rPr>
+    </w:lvl>
+    <w:lvl w:ilvl="8" w:tplc="0C0A0005" w:tentative="1">
+      <w:start w:val="1"/>
+      <w:numFmt w:val="bullet"/>
+      <w:lvlText w:val=""/>
+      <w:lvlJc w:val="left"/>
+      <w:pPr>
+        <w:ind w:left="6480" w:hanging="360"/>
+      </w:pPr>
+      <w:rPr>
+        <w:rFonts w:ascii="Wingdings" w:hAnsi="Wingdings" w:hint="default"/>
+      </w:rPr>
+    </w:lvl>
+  </w:abstractNum>
   <w:num w:numId="1">
+    <w:abstractNumId w:val="2"/>
+  </w:num>
+  <w:num w:numId="2">
+    <w:abstractNumId w:val="4"/>
+  </w:num>
+  <w:num w:numId="3">
     <w:abstractNumId w:val="1"/>
   </w:num>
-  <w:num w:numId="2">
+  <w:num w:numId="4">
     <w:abstractNumId w:val="3"/>
   </w:num>
-  <w:num w:numId="3">
+  <w:num w:numId="5">
     <w:abstractNumId w:val="0"/>
-  </w:num>
-  <w:num w:numId="4">
-    <w:abstractNumId w:val="2"/>
   </w:num>
 </w:numbering>
 </file>
@@ -4406,6 +7861,7 @@
   <w:style w:type="character" w:default="1" w:styleId="Fuentedeprrafopredeter">
     <w:name w:val="Default Paragraph Font"/>
     <w:uiPriority w:val="1"/>
+    <w:semiHidden/>
     <w:unhideWhenUsed/>
   </w:style>
   <w:style w:type="table" w:default="1" w:styleId="Tablanormal">

--- a/_memoria/07_Estudi Tecnic del Projecte/estudiTecnic.docx
+++ b/_memoria/07_Estudi Tecnic del Projecte/estudiTecnic.docx
@@ -6676,6 +6676,15 @@
           <w:szCs w:val="24"/>
           <w:lang w:val="ca-ES"/>
         </w:rPr>
+        <w:t xml:space="preserve">i Express </w:t>
+      </w:r>
+      <w:r>
+        <w:rPr>
+          <w:b/>
+          <w:sz w:val="24"/>
+          <w:szCs w:val="24"/>
+          <w:lang w:val="ca-ES"/>
+        </w:rPr>
         <w:t>a nivell Local</w:t>
       </w:r>
     </w:p>
@@ -6687,6 +6696,394 @@
           <w:lang w:val="ca-ES"/>
         </w:rPr>
       </w:pPr>
+      <w:r>
+        <w:rPr>
+          <w:sz w:val="24"/>
+          <w:szCs w:val="24"/>
+          <w:lang w:val="ca-ES"/>
+        </w:rPr>
+        <w:t xml:space="preserve">Durant el desenvolupament, l'aplicació web no ha estat penjada el núvol. Per facilitar-ne les probes i no dependre tant de la connexió, aquesta s'ha programat en un entorn local. </w:t>
+      </w:r>
+    </w:p>
+    <w:p>
+      <w:pPr>
+        <w:rPr>
+          <w:sz w:val="24"/>
+          <w:szCs w:val="24"/>
+          <w:lang w:val="ca-ES"/>
+        </w:rPr>
+      </w:pPr>
+      <w:r>
+        <w:rPr>
+          <w:sz w:val="24"/>
+          <w:szCs w:val="24"/>
+          <w:lang w:val="ca-ES"/>
+        </w:rPr>
+        <w:t xml:space="preserve">Aquest fet implica que el nostre sistema operatiu feia de servidor per l'aplicació web i aquesta només resultava accessible a través de la </w:t>
+      </w:r>
+      <w:proofErr w:type="spellStart"/>
+      <w:r>
+        <w:rPr>
+          <w:sz w:val="24"/>
+          <w:szCs w:val="24"/>
+          <w:lang w:val="ca-ES"/>
+        </w:rPr>
+        <w:t>url</w:t>
+      </w:r>
+      <w:proofErr w:type="spellEnd"/>
+      <w:r>
+        <w:rPr>
+          <w:sz w:val="24"/>
+          <w:szCs w:val="24"/>
+          <w:lang w:val="ca-ES"/>
+        </w:rPr>
+        <w:t xml:space="preserve"> 'http://localhost:8080'.</w:t>
+      </w:r>
+    </w:p>
+    <w:p>
+      <w:pPr>
+        <w:rPr>
+          <w:sz w:val="24"/>
+          <w:szCs w:val="24"/>
+          <w:lang w:val="ca-ES"/>
+        </w:rPr>
+      </w:pPr>
+      <w:r>
+        <w:rPr>
+          <w:sz w:val="24"/>
+          <w:szCs w:val="24"/>
+          <w:lang w:val="ca-ES"/>
+        </w:rPr>
+        <w:t xml:space="preserve">Per tant, el nostre sistema necessitava ser capaç d'emular les tecnologies que formarien part del servidor. No entrarem a descriure la tecnologia </w:t>
+      </w:r>
+      <w:proofErr w:type="spellStart"/>
+      <w:r>
+        <w:rPr>
+          <w:sz w:val="24"/>
+          <w:szCs w:val="24"/>
+          <w:lang w:val="ca-ES"/>
+        </w:rPr>
+        <w:t>Node.js</w:t>
+      </w:r>
+      <w:proofErr w:type="spellEnd"/>
+      <w:r>
+        <w:rPr>
+          <w:sz w:val="24"/>
+          <w:szCs w:val="24"/>
+          <w:lang w:val="ca-ES"/>
+        </w:rPr>
+        <w:t xml:space="preserve"> ni Express perquè ja ho hem fet en apartats anteriors.</w:t>
+      </w:r>
+    </w:p>
+    <w:p>
+      <w:pPr>
+        <w:rPr>
+          <w:sz w:val="24"/>
+          <w:szCs w:val="24"/>
+          <w:lang w:val="ca-ES"/>
+        </w:rPr>
+      </w:pPr>
+      <w:r>
+        <w:rPr>
+          <w:sz w:val="24"/>
+          <w:szCs w:val="24"/>
+          <w:lang w:val="ca-ES"/>
+        </w:rPr>
+        <w:t xml:space="preserve">El que si que volíem fer era exposa que aquestes tecnologies havien estat instal·lades a nivell local. </w:t>
+      </w:r>
+    </w:p>
+    <w:p>
+      <w:pPr>
+        <w:rPr>
+          <w:b/>
+          <w:sz w:val="24"/>
+          <w:szCs w:val="24"/>
+          <w:lang w:val="ca-ES"/>
+        </w:rPr>
+      </w:pPr>
+      <w:r>
+        <w:rPr>
+          <w:b/>
+          <w:sz w:val="24"/>
+          <w:szCs w:val="24"/>
+          <w:lang w:val="ca-ES"/>
+        </w:rPr>
+        <w:br/>
+        <w:t>Tecnologia NPM</w:t>
+      </w:r>
+    </w:p>
+    <w:p>
+      <w:pPr>
+        <w:rPr>
+          <w:sz w:val="24"/>
+          <w:szCs w:val="24"/>
+          <w:lang w:val="ca-ES"/>
+        </w:rPr>
+      </w:pPr>
+      <w:r>
+        <w:rPr>
+          <w:sz w:val="24"/>
+          <w:szCs w:val="24"/>
+          <w:lang w:val="ca-ES"/>
+        </w:rPr>
+        <w:t xml:space="preserve">Com s'ha indicat en una secció anterior, NPM és un contenidor de </w:t>
+      </w:r>
+      <w:r>
+        <w:rPr>
+          <w:sz w:val="24"/>
+          <w:szCs w:val="24"/>
+          <w:lang w:val="ca-ES"/>
+        </w:rPr>
+        <w:t>paquets</w:t>
+      </w:r>
+      <w:r>
+        <w:rPr>
+          <w:sz w:val="24"/>
+          <w:szCs w:val="24"/>
+          <w:lang w:val="ca-ES"/>
+        </w:rPr>
+        <w:t xml:space="preserve"> orientats a la plataforma </w:t>
+      </w:r>
+      <w:proofErr w:type="spellStart"/>
+      <w:r>
+        <w:rPr>
+          <w:sz w:val="24"/>
+          <w:szCs w:val="24"/>
+          <w:lang w:val="ca-ES"/>
+        </w:rPr>
+        <w:t>Node.js</w:t>
+      </w:r>
+      <w:proofErr w:type="spellEnd"/>
+      <w:r>
+        <w:rPr>
+          <w:sz w:val="24"/>
+          <w:szCs w:val="24"/>
+          <w:lang w:val="ca-ES"/>
+        </w:rPr>
+        <w:t xml:space="preserve">. Aquesta tecnologia pot ser instal·lada a nivell local i d'aquesta forma </w:t>
+      </w:r>
+      <w:r>
+        <w:rPr>
+          <w:sz w:val="24"/>
+          <w:szCs w:val="24"/>
+          <w:lang w:val="ca-ES"/>
+        </w:rPr>
+        <w:t xml:space="preserve">descarregar extensions per </w:t>
+      </w:r>
+      <w:r>
+        <w:rPr>
+          <w:sz w:val="24"/>
+          <w:szCs w:val="24"/>
+          <w:lang w:val="ca-ES"/>
+        </w:rPr>
+        <w:t xml:space="preserve">les aplicacions </w:t>
+      </w:r>
+      <w:proofErr w:type="spellStart"/>
+      <w:r>
+        <w:rPr>
+          <w:sz w:val="24"/>
+          <w:szCs w:val="24"/>
+          <w:lang w:val="ca-ES"/>
+        </w:rPr>
+        <w:t>Node.js</w:t>
+      </w:r>
+      <w:proofErr w:type="spellEnd"/>
+      <w:r>
+        <w:rPr>
+          <w:sz w:val="24"/>
+          <w:szCs w:val="24"/>
+          <w:lang w:val="ca-ES"/>
+        </w:rPr>
+        <w:t xml:space="preserve"> </w:t>
+      </w:r>
+      <w:r>
+        <w:rPr>
+          <w:sz w:val="24"/>
+          <w:szCs w:val="24"/>
+          <w:lang w:val="ca-ES"/>
+        </w:rPr>
+        <w:t>que volem provar a nivell local.</w:t>
+      </w:r>
+    </w:p>
+    <w:p>
+      <w:pPr>
+        <w:rPr>
+          <w:b/>
+          <w:sz w:val="24"/>
+          <w:szCs w:val="24"/>
+          <w:lang w:val="ca-ES"/>
+        </w:rPr>
+      </w:pPr>
+      <w:r>
+        <w:rPr>
+          <w:sz w:val="24"/>
+          <w:szCs w:val="24"/>
+          <w:lang w:val="ca-ES"/>
+        </w:rPr>
+        <w:br/>
+      </w:r>
+    </w:p>
+    <w:p>
+      <w:pPr>
+        <w:rPr>
+          <w:b/>
+          <w:sz w:val="24"/>
+          <w:szCs w:val="24"/>
+          <w:lang w:val="ca-ES"/>
+        </w:rPr>
+      </w:pPr>
+    </w:p>
+    <w:p>
+      <w:pPr>
+        <w:rPr>
+          <w:b/>
+          <w:sz w:val="24"/>
+          <w:szCs w:val="24"/>
+          <w:lang w:val="ca-ES"/>
+        </w:rPr>
+      </w:pPr>
+      <w:r>
+        <w:rPr>
+          <w:b/>
+          <w:sz w:val="24"/>
+          <w:szCs w:val="24"/>
+          <w:lang w:val="ca-ES"/>
+        </w:rPr>
+        <w:lastRenderedPageBreak/>
+        <w:t xml:space="preserve">Paquet </w:t>
+      </w:r>
+      <w:proofErr w:type="spellStart"/>
+      <w:r>
+        <w:rPr>
+          <w:b/>
+          <w:sz w:val="24"/>
+          <w:szCs w:val="24"/>
+          <w:lang w:val="ca-ES"/>
+        </w:rPr>
+        <w:t>Nodemon</w:t>
+      </w:r>
+      <w:proofErr w:type="spellEnd"/>
+    </w:p>
+    <w:p>
+      <w:pPr>
+        <w:rPr>
+          <w:sz w:val="24"/>
+          <w:szCs w:val="24"/>
+          <w:lang w:val="ca-ES"/>
+        </w:rPr>
+      </w:pPr>
+      <w:r>
+        <w:rPr>
+          <w:sz w:val="24"/>
+          <w:szCs w:val="24"/>
+          <w:lang w:val="ca-ES"/>
+        </w:rPr>
+        <w:t xml:space="preserve">Un paquet que volem destacar en aquesta secció ja que s'ha utilitzat únicament per el desenvolupament de la plataforma, i no per la versió de producció, doncs no tindria sentit, s'anomena </w:t>
+      </w:r>
+      <w:proofErr w:type="spellStart"/>
+      <w:r>
+        <w:rPr>
+          <w:sz w:val="24"/>
+          <w:szCs w:val="24"/>
+          <w:lang w:val="ca-ES"/>
+        </w:rPr>
+        <w:t>Nodemon</w:t>
+      </w:r>
+      <w:proofErr w:type="spellEnd"/>
+      <w:r>
+        <w:rPr>
+          <w:sz w:val="24"/>
+          <w:szCs w:val="24"/>
+          <w:lang w:val="ca-ES"/>
+        </w:rPr>
+        <w:t>.</w:t>
+      </w:r>
+    </w:p>
+    <w:p>
+      <w:pPr>
+        <w:rPr>
+          <w:sz w:val="24"/>
+          <w:szCs w:val="24"/>
+          <w:lang w:val="ca-ES"/>
+        </w:rPr>
+      </w:pPr>
+      <w:r>
+        <w:rPr>
+          <w:sz w:val="24"/>
+          <w:szCs w:val="24"/>
+          <w:lang w:val="ca-ES"/>
+        </w:rPr>
+        <w:t xml:space="preserve">Aquest paquet observa els canvis realitzats en els fitxers que es troben en el directori en </w:t>
+      </w:r>
+      <w:proofErr w:type="spellStart"/>
+      <w:r>
+        <w:rPr>
+          <w:sz w:val="24"/>
+          <w:szCs w:val="24"/>
+          <w:lang w:val="ca-ES"/>
+        </w:rPr>
+        <w:t>Nodemon</w:t>
+      </w:r>
+      <w:proofErr w:type="spellEnd"/>
+      <w:r>
+        <w:rPr>
+          <w:sz w:val="24"/>
+          <w:szCs w:val="24"/>
+          <w:lang w:val="ca-ES"/>
+        </w:rPr>
+        <w:t xml:space="preserve"> ha estat instal·lat i en cas de que algun canvií, aquest reinicia l'aplicació de forma automàtica.</w:t>
+      </w:r>
+    </w:p>
+    <w:p>
+      <w:pPr>
+        <w:rPr>
+          <w:sz w:val="24"/>
+          <w:szCs w:val="24"/>
+          <w:lang w:val="ca-ES"/>
+        </w:rPr>
+      </w:pPr>
+      <w:r>
+        <w:rPr>
+          <w:sz w:val="24"/>
+          <w:szCs w:val="24"/>
+          <w:lang w:val="ca-ES"/>
+        </w:rPr>
+        <w:t xml:space="preserve">Pot semblar un paquet que aporta funcionalitat, però quan et trobes implementat una pàgina web generalment realitzes molts petits canvis dels que vols observar-ne l'afecte sense haver de tancar i rellançar l'aplicació. </w:t>
+      </w:r>
+    </w:p>
+    <w:p>
+      <w:pPr>
+        <w:rPr>
+          <w:sz w:val="24"/>
+          <w:szCs w:val="24"/>
+          <w:lang w:val="ca-ES"/>
+        </w:rPr>
+      </w:pPr>
+      <w:r>
+        <w:rPr>
+          <w:sz w:val="24"/>
+          <w:szCs w:val="24"/>
+          <w:lang w:val="ca-ES"/>
+        </w:rPr>
+        <w:t>El fet de que sigui un paquet que ha estalviat bastant de temps a l'hora de realitzar petites proves i observar-ne els canvis, volíem que quedes esmentat en la memòria.</w:t>
+      </w:r>
+    </w:p>
+    <w:p>
+      <w:pPr>
+        <w:rPr>
+          <w:sz w:val="24"/>
+          <w:szCs w:val="24"/>
+          <w:lang w:val="ca-ES"/>
+        </w:rPr>
+      </w:pPr>
+      <w:r>
+        <w:rPr>
+          <w:sz w:val="24"/>
+          <w:szCs w:val="24"/>
+          <w:lang w:val="ca-ES"/>
+        </w:rPr>
+        <w:br/>
+      </w:r>
     </w:p>
     <w:p>
       <w:pPr>
@@ -7127,6 +7524,33 @@
           <w:lang w:val="en-US"/>
         </w:rPr>
         <w:t>https://github.com/</w:t>
+      </w:r>
+    </w:p>
+    <w:p>
+      <w:pPr>
+        <w:rPr>
+          <w:lang w:val="en-US"/>
+        </w:rPr>
+      </w:pPr>
+      <w:r>
+        <w:rPr>
+          <w:b/>
+          <w:lang w:val="en-US"/>
+        </w:rPr>
+        <w:t>Nodemon</w:t>
+      </w:r>
+      <w:r>
+        <w:rPr>
+          <w:b/>
+          <w:lang w:val="en-US"/>
+        </w:rPr>
+        <w:br/>
+      </w:r>
+      <w:r>
+        <w:rPr>
+          <w:lang w:val="en-US"/>
+        </w:rPr>
+        <w:t>https://github.com/remy/nodemon</w:t>
       </w:r>
     </w:p>
     <w:sectPr>
